--- a/14-ADC/14-ADC.docx
+++ b/14-ADC/14-ADC.docx
@@ -1,6 +1,6 @@
 
 <file path=word/document.xml><?xml version="1.0" encoding="utf-8"?>
-<w:document xmlns:wpc="http://schemas.microsoft.com/office/word/2010/wordprocessingCanvas" xmlns:mc="http://schemas.openxmlformats.org/markup-compatibility/2006" xmlns:o="urn:schemas-microsoft-com:office:office" xmlns:r="http://schemas.openxmlformats.org/officeDocument/2006/relationships" xmlns:m="http://schemas.openxmlformats.org/officeDocument/2006/math" xmlns:v="urn:schemas-microsoft-com:vml" xmlns:wp14="http://schemas.microsoft.com/office/word/2010/wordprocessingDrawing" xmlns:wp="http://schemas.openxmlformats.org/drawingml/2006/wordprocessingDrawing" xmlns:w10="urn:schemas-microsoft-com:office:word" xmlns:w="http://schemas.openxmlformats.org/wordprocessingml/2006/main" xmlns:w14="http://schemas.microsoft.com/office/word/2010/wordml" xmlns:wpg="http://schemas.microsoft.com/office/word/2010/wordprocessingGroup" xmlns:wpi="http://schemas.microsoft.com/office/word/2010/wordprocessingInk" xmlns:wne="http://schemas.microsoft.com/office/word/2006/wordml" xmlns:wps="http://schemas.microsoft.com/office/word/2010/wordprocessingShape" mc:Ignorable="w14 wp14">
+<w:document xmlns:wpc="http://schemas.microsoft.com/office/word/2010/wordprocessingCanvas" xmlns:mc="http://schemas.openxmlformats.org/markup-compatibility/2006" xmlns:o="urn:schemas-microsoft-com:office:office" xmlns:r="http://schemas.openxmlformats.org/officeDocument/2006/relationships" xmlns:m="http://schemas.openxmlformats.org/officeDocument/2006/math" xmlns:v="urn:schemas-microsoft-com:vml" xmlns:wp14="http://schemas.microsoft.com/office/word/2010/wordprocessingDrawing" xmlns:wp="http://schemas.openxmlformats.org/drawingml/2006/wordprocessingDrawing" xmlns:w10="urn:schemas-microsoft-com:office:word" xmlns:w="http://schemas.openxmlformats.org/wordprocessingml/2006/main" xmlns:w14="http://schemas.microsoft.com/office/word/2010/wordml" xmlns:w15="http://schemas.microsoft.com/office/word/2012/wordml" xmlns:wpg="http://schemas.microsoft.com/office/word/2010/wordprocessingGroup" xmlns:wpi="http://schemas.microsoft.com/office/word/2010/wordprocessingInk" xmlns:wne="http://schemas.microsoft.com/office/word/2006/wordml" xmlns:wps="http://schemas.microsoft.com/office/word/2010/wordprocessingShape" mc:Ignorable="w14 w15 wp14">
   <w:body>
     <w:p>
       <w:pPr>
@@ -60,7 +60,7 @@
                     </pic:cNvPicPr>
                   </pic:nvPicPr>
                   <pic:blipFill>
-                    <a:blip r:embed="rId7" cstate="print">
+                    <a:blip r:embed="rId6" cstate="print">
                       <a:extLst>
                         <a:ext uri="{28A0092B-C50C-407E-A947-70E740481C1C}">
                           <a14:useLocalDpi xmlns:a14="http://schemas.microsoft.com/office/drawing/2010/main" val="0"/>
@@ -170,21 +170,8 @@
           <w:sz w:val="36"/>
           <w:szCs w:val="36"/>
         </w:rPr>
-        <w:t xml:space="preserve">Pesquisa </w:t>
-      </w:r>
-      <w:proofErr w:type="gramStart"/>
-      <w:r>
-        <w:rPr>
-          <w:rFonts w:ascii="Calibri" w:hAnsi="Calibri" w:cs="Calibri"/>
-          <w:b/>
-          <w:smallCaps/>
-          <w:color w:val="000000"/>
-          <w:sz w:val="36"/>
-          <w:szCs w:val="36"/>
-        </w:rPr>
-        <w:t>7</w:t>
-      </w:r>
-      <w:proofErr w:type="gramEnd"/>
+        <w:t>Pesquisa 7</w:t>
+      </w:r>
     </w:p>
     <w:p>
       <w:pPr>
@@ -199,7 +186,7 @@
           <w:lang w:eastAsia="en-US"/>
         </w:rPr>
       </w:pPr>
-      <w:hyperlink r:id="rId8" w:tooltip="14-ADC" w:history="1">
+      <w:hyperlink r:id="rId7" w:tooltip="14-ADC" w:history="1">
         <w:r>
           <w:rPr>
             <w:rFonts w:ascii="Calibri" w:eastAsiaTheme="minorHAnsi" w:hAnsi="Calibri" w:cs="Calibri"/>
@@ -279,7 +266,7 @@
         </w:rPr>
         <w:t xml:space="preserve">Disciplina: </w:t>
       </w:r>
-      <w:hyperlink r:id="rId9" w:history="1">
+      <w:hyperlink r:id="rId8" w:history="1">
         <w:r>
           <w:rPr>
             <w:rFonts w:ascii="Calibri" w:hAnsi="Calibri" w:cs="Calibri"/>
@@ -334,7 +321,6 @@
           <w:szCs w:val="34"/>
         </w:rPr>
       </w:pPr>
-      <w:proofErr w:type="gramStart"/>
       <w:r>
         <w:rPr>
           <w:rFonts w:ascii="F22" w:hAnsi="F22" w:cs="F22"/>
@@ -343,18 +329,7 @@
           <w:sz w:val="32"/>
           <w:szCs w:val="32"/>
         </w:rPr>
-        <w:t>Prof.</w:t>
-      </w:r>
-      <w:proofErr w:type="gramEnd"/>
-      <w:r>
-        <w:rPr>
-          <w:rFonts w:ascii="F22" w:hAnsi="F22" w:cs="F22"/>
-          <w:b/>
-          <w:smallCaps/>
-          <w:sz w:val="32"/>
-          <w:szCs w:val="32"/>
-        </w:rPr>
-        <w:t xml:space="preserve">: </w:t>
+        <w:t xml:space="preserve">Prof.: </w:t>
       </w:r>
       <w:r>
         <w:rPr>
@@ -665,6 +640,7 @@
     <w:p/>
     <w:p>
       <w:pPr>
+        <w:jc w:val="both"/>
         <w:rPr>
           <w:b/>
         </w:rPr>
@@ -674,14 +650,1529 @@
           <w:b/>
         </w:rPr>
         <w:lastRenderedPageBreak/>
-        <w:t xml:space="preserve">Questão. 1.1: Qual é </w:t>
+        <w:t xml:space="preserve">Questão. 1.1: Qual é a quantidade de bits utilizadas comumente na conversão de sinais de </w:t>
+      </w:r>
+      <w:r>
+        <w:rPr>
+          <w:b/>
+        </w:rPr>
+        <w:t>áudio?</w:t>
+      </w:r>
+    </w:p>
+    <w:p>
+      <w:pPr>
+        <w:jc w:val="both"/>
+        <w:rPr>
+          <w:b/>
+        </w:rPr>
+      </w:pPr>
+      <w:r>
+        <w:rPr>
+          <w:sz w:val="23"/>
+          <w:szCs w:val="23"/>
+        </w:rPr>
+        <w:t>Comumente é utilizado de</w:t>
+      </w:r>
+      <w:r>
+        <w:rPr>
+          <w:sz w:val="23"/>
+          <w:szCs w:val="23"/>
+        </w:rPr>
+        <w:t xml:space="preserve"> 16 e 24 bits,</w:t>
+      </w:r>
+      <w:r>
+        <w:rPr>
+          <w:sz w:val="23"/>
+          <w:szCs w:val="23"/>
+        </w:rPr>
+        <w:t xml:space="preserve"> essa variação depende da aplicação.</w:t>
+      </w:r>
+    </w:p>
+    <w:p>
+      <w:pPr>
+        <w:jc w:val="both"/>
+        <w:rPr>
+          <w:b/>
+        </w:rPr>
+      </w:pPr>
+      <w:r>
+        <w:rPr>
+          <w:b/>
+        </w:rPr>
+        <w:t xml:space="preserve">Questão. 1.2: O que é </w:t>
+      </w:r>
+      <w:proofErr w:type="spellStart"/>
+      <w:r>
+        <w:rPr>
+          <w:b/>
+        </w:rPr>
+        <w:t>aliasing</w:t>
+      </w:r>
+      <w:proofErr w:type="spellEnd"/>
+      <w:r>
+        <w:rPr>
+          <w:b/>
+        </w:rPr>
+        <w:t xml:space="preserve"> e anti-aliasing?</w:t>
+      </w:r>
+    </w:p>
+    <w:p>
+      <w:pPr>
+        <w:autoSpaceDE w:val="0"/>
+        <w:autoSpaceDN w:val="0"/>
+        <w:adjustRightInd w:val="0"/>
+        <w:spacing w:after="0" w:line="240" w:lineRule="auto"/>
+        <w:jc w:val="both"/>
+        <w:rPr>
+          <w:sz w:val="23"/>
+          <w:szCs w:val="23"/>
+        </w:rPr>
+      </w:pPr>
+      <w:proofErr w:type="spellStart"/>
+      <w:r>
+        <w:rPr>
+          <w:sz w:val="23"/>
+          <w:szCs w:val="23"/>
+        </w:rPr>
+        <w:t>Aliasing</w:t>
+      </w:r>
+      <w:proofErr w:type="spellEnd"/>
+      <w:r>
+        <w:rPr>
+          <w:sz w:val="23"/>
+          <w:szCs w:val="23"/>
+        </w:rPr>
+        <w:t>: A</w:t>
+      </w:r>
+      <w:r>
+        <w:rPr>
+          <w:sz w:val="23"/>
+          <w:szCs w:val="23"/>
+        </w:rPr>
+        <w:t xml:space="preserve">contece quando sinal não é amostrado em uma taxa coerente, sendo assim possível recuperar mais de um sinal dos dados amostrados. O que é errado já apenas uma forma de onda específica foi amostrada. </w:t>
+      </w:r>
+    </w:p>
+    <w:p>
+      <w:pPr>
+        <w:autoSpaceDE w:val="0"/>
+        <w:autoSpaceDN w:val="0"/>
+        <w:adjustRightInd w:val="0"/>
+        <w:spacing w:after="0" w:line="240" w:lineRule="auto"/>
+        <w:jc w:val="both"/>
+        <w:rPr>
+          <w:sz w:val="23"/>
+          <w:szCs w:val="23"/>
+        </w:rPr>
+      </w:pPr>
+    </w:p>
+    <w:p>
+      <w:pPr>
+        <w:autoSpaceDE w:val="0"/>
+        <w:autoSpaceDN w:val="0"/>
+        <w:adjustRightInd w:val="0"/>
+        <w:spacing w:after="0" w:line="240" w:lineRule="auto"/>
+        <w:jc w:val="both"/>
+        <w:rPr>
+          <w:sz w:val="23"/>
+          <w:szCs w:val="23"/>
+        </w:rPr>
+      </w:pPr>
+      <w:r>
+        <w:rPr>
+          <w:sz w:val="23"/>
+          <w:szCs w:val="23"/>
+        </w:rPr>
+        <w:t>A</w:t>
+      </w:r>
+      <w:r>
+        <w:rPr>
+          <w:sz w:val="23"/>
+          <w:szCs w:val="23"/>
+        </w:rPr>
+        <w:t>nti-aliasing</w:t>
+      </w:r>
+      <w:r>
+        <w:rPr>
+          <w:sz w:val="23"/>
+          <w:szCs w:val="23"/>
+        </w:rPr>
+        <w:t>: </w:t>
+      </w:r>
+      <w:r>
+        <w:rPr>
+          <w:sz w:val="23"/>
+          <w:szCs w:val="23"/>
+        </w:rPr>
+        <w:t>um méto</w:t>
+      </w:r>
+      <w:r>
+        <w:rPr>
+          <w:sz w:val="23"/>
+          <w:szCs w:val="23"/>
+        </w:rPr>
+        <w:t xml:space="preserve">do de redução de </w:t>
+      </w:r>
+      <w:proofErr w:type="spellStart"/>
+      <w:r>
+        <w:rPr>
+          <w:sz w:val="23"/>
+          <w:szCs w:val="23"/>
+        </w:rPr>
+        <w:t>serrilhamento</w:t>
+      </w:r>
+      <w:proofErr w:type="spellEnd"/>
+      <w:r>
+        <w:rPr>
+          <w:sz w:val="23"/>
+          <w:szCs w:val="23"/>
+        </w:rPr>
+        <w:t xml:space="preserve">, é o efeito em forma de serra que se cria ao desenhar uma reta inclinada em um computador. Uma vez que a divisão mínima num monitor é de </w:t>
+      </w:r>
+      <w:proofErr w:type="spellStart"/>
+      <w:r>
+        <w:rPr>
+          <w:sz w:val="23"/>
+          <w:szCs w:val="23"/>
+        </w:rPr>
+        <w:t>píxeis</w:t>
+      </w:r>
+      <w:proofErr w:type="spellEnd"/>
+      <w:r>
+        <w:rPr>
+          <w:sz w:val="23"/>
+          <w:szCs w:val="23"/>
+        </w:rPr>
+        <w:t>, surge o aparecimento dos "dentes" da serra ao longo da reta desenhada.</w:t>
+      </w:r>
+    </w:p>
+    <w:p>
+      <w:pPr>
+        <w:jc w:val="both"/>
+        <w:rPr>
+          <w:b/>
+        </w:rPr>
+      </w:pPr>
+    </w:p>
+    <w:p>
+      <w:pPr>
+        <w:jc w:val="both"/>
+        <w:rPr>
+          <w:b/>
+        </w:rPr>
+      </w:pPr>
+      <w:r>
+        <w:rPr>
+          <w:b/>
+        </w:rPr>
+        <w:t xml:space="preserve">Questão. 1.3:  O que é </w:t>
+      </w:r>
+      <w:proofErr w:type="spellStart"/>
+      <w:r>
+        <w:rPr>
+          <w:b/>
+        </w:rPr>
+        <w:t>signal-to-noise</w:t>
+      </w:r>
+      <w:proofErr w:type="spellEnd"/>
+      <w:r>
+        <w:rPr>
+          <w:b/>
+        </w:rPr>
+        <w:t xml:space="preserve"> </w:t>
+      </w:r>
+      <w:proofErr w:type="spellStart"/>
+      <w:r>
+        <w:rPr>
+          <w:b/>
+        </w:rPr>
+        <w:t>ratio</w:t>
+      </w:r>
+      <w:proofErr w:type="spellEnd"/>
+      <w:r>
+        <w:rPr>
+          <w:b/>
+        </w:rPr>
+        <w:t xml:space="preserve"> (SNR) e</w:t>
+      </w:r>
+      <w:r>
+        <w:rPr>
+          <w:b/>
+        </w:rPr>
+        <w:t xml:space="preserve"> como isso afeta os conversores</w:t>
+      </w:r>
+      <w:r>
+        <w:rPr>
+          <w:b/>
+        </w:rPr>
+        <w:t>?</w:t>
+      </w:r>
+    </w:p>
+    <w:p>
+      <w:pPr>
+        <w:jc w:val="both"/>
+        <w:rPr>
+          <w:sz w:val="23"/>
+          <w:szCs w:val="23"/>
+        </w:rPr>
+      </w:pPr>
+      <w:r>
+        <w:rPr>
+          <w:sz w:val="23"/>
+          <w:szCs w:val="23"/>
+        </w:rPr>
+        <w:t xml:space="preserve">SNR </w:t>
+      </w:r>
+      <w:r>
+        <w:rPr>
+          <w:sz w:val="23"/>
+          <w:szCs w:val="23"/>
+        </w:rPr>
+        <w:t>é a</w:t>
+      </w:r>
+      <w:r>
+        <w:rPr>
+          <w:sz w:val="23"/>
+          <w:szCs w:val="23"/>
+        </w:rPr>
+        <w:t xml:space="preserve"> diferença em decibéis entre o sinal recebido e o nível de ruído de fundo (ruído de</w:t>
+      </w:r>
+      <w:r>
+        <w:rPr>
+          <w:rFonts w:ascii="Arial" w:hAnsi="Arial" w:cs="Arial"/>
+          <w:color w:val="252525"/>
+          <w:sz w:val="21"/>
+          <w:szCs w:val="21"/>
+          <w:shd w:val="clear" w:color="auto" w:fill="FFFFFF"/>
+        </w:rPr>
+        <w:t xml:space="preserve"> </w:t>
+      </w:r>
+      <w:r>
+        <w:rPr>
+          <w:sz w:val="23"/>
+          <w:szCs w:val="23"/>
+        </w:rPr>
+        <w:t xml:space="preserve">fundo). Por exemplo, se um rádio (dispositivo cliente) recebe um sinal de -75 </w:t>
+      </w:r>
+      <w:proofErr w:type="spellStart"/>
+      <w:r>
+        <w:rPr>
+          <w:sz w:val="23"/>
+          <w:szCs w:val="23"/>
+        </w:rPr>
+        <w:t>dBm</w:t>
+      </w:r>
+      <w:proofErr w:type="spellEnd"/>
+      <w:r>
+        <w:rPr>
+          <w:sz w:val="23"/>
+          <w:szCs w:val="23"/>
+        </w:rPr>
+        <w:t xml:space="preserve"> e o nível de ruído é medido a -90 </w:t>
+      </w:r>
+      <w:proofErr w:type="spellStart"/>
+      <w:r>
+        <w:rPr>
+          <w:sz w:val="23"/>
+          <w:szCs w:val="23"/>
+        </w:rPr>
+        <w:t>dBm</w:t>
+      </w:r>
+      <w:proofErr w:type="spellEnd"/>
+      <w:r>
+        <w:rPr>
+          <w:sz w:val="23"/>
+          <w:szCs w:val="23"/>
+        </w:rPr>
+        <w:t>, o SNR é de 15 dB.</w:t>
+      </w:r>
+      <w:r>
+        <w:rPr>
+          <w:sz w:val="23"/>
+          <w:szCs w:val="23"/>
+        </w:rPr>
+        <w:t xml:space="preserve"> </w:t>
+      </w:r>
+      <w:r>
+        <w:rPr>
+          <w:sz w:val="23"/>
+          <w:szCs w:val="23"/>
+        </w:rPr>
+        <w:t>Se esse ruído for muito alto poderá interferir na leitura do sinal</w:t>
+      </w:r>
+    </w:p>
+    <w:p>
+      <w:pPr>
+        <w:jc w:val="both"/>
+        <w:rPr>
+          <w:b/>
+        </w:rPr>
+      </w:pPr>
+    </w:p>
+    <w:p>
+      <w:pPr>
+        <w:jc w:val="both"/>
+        <w:rPr>
+          <w:b/>
+        </w:rPr>
+      </w:pPr>
+      <w:r>
+        <w:rPr>
+          <w:b/>
+        </w:rPr>
+        <w:t xml:space="preserve">Questão. 1.4: </w:t>
+      </w:r>
+      <w:proofErr w:type="spellStart"/>
+      <w:r>
+        <w:rPr>
+          <w:b/>
+        </w:rPr>
+        <w:t>Effective</w:t>
+      </w:r>
+      <w:proofErr w:type="spellEnd"/>
+      <w:r>
+        <w:rPr>
+          <w:b/>
+        </w:rPr>
+        <w:t xml:space="preserve"> </w:t>
+      </w:r>
+      <w:proofErr w:type="spellStart"/>
+      <w:r>
+        <w:rPr>
+          <w:b/>
+        </w:rPr>
+        <w:t>Number</w:t>
+      </w:r>
+      <w:proofErr w:type="spellEnd"/>
+      <w:r>
+        <w:rPr>
+          <w:b/>
+        </w:rPr>
+        <w:t xml:space="preserve"> </w:t>
+      </w:r>
+      <w:proofErr w:type="spellStart"/>
+      <w:r>
+        <w:rPr>
+          <w:b/>
+        </w:rPr>
+        <w:t>of</w:t>
+      </w:r>
+      <w:proofErr w:type="spellEnd"/>
+      <w:r>
+        <w:rPr>
+          <w:b/>
+        </w:rPr>
+        <w:t xml:space="preserve"> Bits é um parâmetro importante em um ADC, o que ele </w:t>
+      </w:r>
+      <w:r>
+        <w:rPr>
+          <w:b/>
+        </w:rPr>
+        <w:t>significa?</w:t>
+      </w:r>
+    </w:p>
+    <w:p>
+      <w:pPr>
+        <w:autoSpaceDE w:val="0"/>
+        <w:autoSpaceDN w:val="0"/>
+        <w:adjustRightInd w:val="0"/>
+        <w:spacing w:after="0" w:line="240" w:lineRule="auto"/>
+        <w:jc w:val="both"/>
+        <w:rPr>
+          <w:rFonts w:ascii="Calibri" w:hAnsi="Calibri" w:cs="Calibri"/>
+          <w:color w:val="000000"/>
+          <w:sz w:val="23"/>
+          <w:szCs w:val="23"/>
+        </w:rPr>
+      </w:pPr>
+      <w:r>
+        <w:rPr>
+          <w:rFonts w:ascii="Calibri" w:hAnsi="Calibri" w:cs="Calibri"/>
+          <w:color w:val="000000"/>
+          <w:sz w:val="23"/>
+          <w:szCs w:val="23"/>
+        </w:rPr>
+        <w:t xml:space="preserve">O número efetivo de bits de um ADC é o valor real que um módulo pode converter. Esse número é menor que o valor nominal por que sistemas reais apresentam ruídos assim como o próprio ADC que infere ruído e distorções na leitura do sinal. </w:t>
+      </w:r>
+    </w:p>
+    <w:p>
+      <w:pPr>
+        <w:jc w:val="both"/>
+        <w:rPr>
+          <w:b/>
+        </w:rPr>
+      </w:pPr>
+      <w:r>
+        <w:rPr>
+          <w:rFonts w:ascii="Calibri" w:hAnsi="Calibri" w:cs="Calibri"/>
+          <w:color w:val="000000"/>
+          <w:sz w:val="23"/>
+          <w:szCs w:val="23"/>
+        </w:rPr>
+        <w:t>Então o ENOB é uma forma de classificar os ADC qualificando o número útil de bits que módulo ADC fornece.</w:t>
+      </w:r>
+    </w:p>
+    <w:p>
+      <w:pPr>
+        <w:jc w:val="both"/>
+        <w:rPr>
+          <w:b/>
+        </w:rPr>
+      </w:pPr>
+    </w:p>
+    <w:p>
+      <w:pPr>
+        <w:jc w:val="both"/>
+        <w:rPr>
+          <w:b/>
+        </w:rPr>
+      </w:pPr>
+      <w:r>
+        <w:rPr>
+          <w:b/>
+        </w:rPr>
+        <w:t>Questão. 1.5: Explique de forma mais detalhada o conversor de aproximação sucessiva.</w:t>
+      </w:r>
+    </w:p>
+    <w:p>
+      <w:pPr>
+        <w:jc w:val="both"/>
+        <w:rPr>
+          <w:rFonts w:ascii="Arial" w:hAnsi="Arial" w:cs="Arial"/>
+          <w:color w:val="252525"/>
+          <w:sz w:val="21"/>
+          <w:szCs w:val="21"/>
+          <w:shd w:val="clear" w:color="auto" w:fill="FFFFFF"/>
+        </w:rPr>
+      </w:pPr>
+      <w:r>
+        <w:rPr>
+          <w:noProof/>
+          <w:lang w:eastAsia="pt-BR"/>
+        </w:rPr>
+        <w:lastRenderedPageBreak/>
+        <w:drawing>
+          <wp:inline distT="0" distB="0" distL="0" distR="0" wp14:anchorId="516360AC" wp14:editId="1C319A83">
+            <wp:extent cx="4933950" cy="2476500"/>
+            <wp:effectExtent l="0" t="0" r="0" b="0"/>
+            <wp:docPr id="20" name="Imagem 20"/>
+            <wp:cNvGraphicFramePr>
+              <a:graphicFrameLocks xmlns:a="http://schemas.openxmlformats.org/drawingml/2006/main" noChangeAspect="1"/>
+            </wp:cNvGraphicFramePr>
+            <a:graphic xmlns:a="http://schemas.openxmlformats.org/drawingml/2006/main">
+              <a:graphicData uri="http://schemas.openxmlformats.org/drawingml/2006/picture">
+                <pic:pic xmlns:pic="http://schemas.openxmlformats.org/drawingml/2006/picture">
+                  <pic:nvPicPr>
+                    <pic:cNvPr id="1" name=""/>
+                    <pic:cNvPicPr/>
+                  </pic:nvPicPr>
+                  <pic:blipFill>
+                    <a:blip r:embed="rId9"/>
+                    <a:stretch>
+                      <a:fillRect/>
+                    </a:stretch>
+                  </pic:blipFill>
+                  <pic:spPr>
+                    <a:xfrm>
+                      <a:off x="0" y="0"/>
+                      <a:ext cx="4933950" cy="2476500"/>
+                    </a:xfrm>
+                    <a:prstGeom prst="rect">
+                      <a:avLst/>
+                    </a:prstGeom>
+                  </pic:spPr>
+                </pic:pic>
+              </a:graphicData>
+            </a:graphic>
+          </wp:inline>
+        </w:drawing>
+      </w:r>
+    </w:p>
+    <w:p>
+      <w:pPr>
+        <w:jc w:val="both"/>
+        <w:rPr>
+          <w:rFonts w:ascii="Arial" w:hAnsi="Arial" w:cs="Arial"/>
+          <w:color w:val="333333"/>
+          <w:sz w:val="18"/>
+          <w:szCs w:val="18"/>
+          <w:shd w:val="clear" w:color="auto" w:fill="DFE1D6"/>
+        </w:rPr>
+      </w:pPr>
+    </w:p>
+    <w:p>
+      <w:pPr>
+        <w:jc w:val="both"/>
+        <w:rPr>
+          <w:sz w:val="23"/>
+          <w:szCs w:val="23"/>
+        </w:rPr>
+      </w:pPr>
+      <w:r>
+        <w:rPr>
+          <w:sz w:val="23"/>
+          <w:szCs w:val="23"/>
+        </w:rPr>
+        <w:t xml:space="preserve">O </w:t>
+      </w:r>
+      <w:r>
+        <w:rPr>
+          <w:sz w:val="23"/>
+          <w:szCs w:val="23"/>
+        </w:rPr>
+        <w:t xml:space="preserve">sinal aplicado a entrada é retido pelo circuito de amostragem e retenção, aplicado à entrada do comparador e ao mesmo tempo dispara o circuito de </w:t>
+      </w:r>
+      <w:proofErr w:type="spellStart"/>
+      <w:r>
+        <w:rPr>
+          <w:sz w:val="23"/>
+          <w:szCs w:val="23"/>
+        </w:rPr>
+        <w:t>clock</w:t>
+      </w:r>
+      <w:proofErr w:type="spellEnd"/>
+      <w:r>
+        <w:rPr>
+          <w:sz w:val="23"/>
+          <w:szCs w:val="23"/>
+        </w:rPr>
+        <w:t xml:space="preserve"> do setor de conversão digital.</w:t>
+      </w:r>
+      <w:r>
+        <w:rPr>
+          <w:sz w:val="23"/>
+          <w:szCs w:val="23"/>
+        </w:rPr>
+        <w:t xml:space="preserve"> </w:t>
+      </w:r>
+      <w:r>
+        <w:rPr>
+          <w:sz w:val="23"/>
+          <w:szCs w:val="23"/>
+        </w:rPr>
+        <w:t xml:space="preserve">Ao iniciar a conversão o </w:t>
+      </w:r>
+      <w:r>
+        <w:rPr>
+          <w:sz w:val="23"/>
+          <w:szCs w:val="23"/>
+        </w:rPr>
+        <w:t>registrador</w:t>
+      </w:r>
+      <w:r>
+        <w:rPr>
+          <w:sz w:val="23"/>
+          <w:szCs w:val="23"/>
+        </w:rPr>
+        <w:t xml:space="preserve"> de aproximações sucessivas começa colocando a 1 o </w:t>
+      </w:r>
+      <w:r>
+        <w:rPr>
+          <w:sz w:val="23"/>
+          <w:szCs w:val="23"/>
+        </w:rPr>
+        <w:t>bit mais</w:t>
+      </w:r>
+      <w:r>
+        <w:rPr>
+          <w:sz w:val="23"/>
+          <w:szCs w:val="23"/>
+        </w:rPr>
+        <w:t xml:space="preserve"> significativo (MSB) da saída, aplican</w:t>
+      </w:r>
+      <w:r>
+        <w:rPr>
+          <w:sz w:val="23"/>
+          <w:szCs w:val="23"/>
+        </w:rPr>
+        <w:t xml:space="preserve">do este sinal no conversor D/A, </w:t>
+      </w:r>
+      <w:proofErr w:type="spellStart"/>
+      <w:r>
+        <w:rPr>
+          <w:sz w:val="23"/>
+          <w:szCs w:val="23"/>
+        </w:rPr>
+        <w:t>elel</w:t>
+      </w:r>
+      <w:proofErr w:type="spellEnd"/>
+      <w:r>
+        <w:rPr>
+          <w:sz w:val="23"/>
+          <w:szCs w:val="23"/>
+        </w:rPr>
+        <w:t xml:space="preserve"> fara isso até que</w:t>
+      </w:r>
+      <w:r>
+        <w:rPr>
+          <w:sz w:val="23"/>
+          <w:szCs w:val="23"/>
+        </w:rPr>
+        <w:t xml:space="preserve"> todos os bits </w:t>
+      </w:r>
+      <w:r>
+        <w:rPr>
+          <w:sz w:val="23"/>
+          <w:szCs w:val="23"/>
+        </w:rPr>
+        <w:t>sejam</w:t>
+      </w:r>
+      <w:r>
+        <w:rPr>
+          <w:sz w:val="23"/>
+          <w:szCs w:val="23"/>
+        </w:rPr>
+        <w:t xml:space="preserve"> testados, </w:t>
+      </w:r>
+      <w:r>
+        <w:rPr>
+          <w:sz w:val="23"/>
+          <w:szCs w:val="23"/>
+        </w:rPr>
+        <w:t xml:space="preserve">e então </w:t>
+      </w:r>
+      <w:r>
+        <w:rPr>
+          <w:sz w:val="23"/>
+          <w:szCs w:val="23"/>
+        </w:rPr>
+        <w:t xml:space="preserve">teremos na saída do registro um valor binário muito próximo do desejado, dependendo da resolução do circuito. </w:t>
+      </w:r>
+    </w:p>
+    <w:p>
+      <w:pPr>
+        <w:jc w:val="both"/>
+        <w:rPr>
+          <w:b/>
+        </w:rPr>
+      </w:pPr>
+      <w:r>
+        <w:rPr>
+          <w:b/>
+        </w:rPr>
+        <w:t>Questão. 2.1: Qual a maior frequência que podemos amostrar com essa taxa de amostragem?</w:t>
+      </w:r>
+    </w:p>
+    <w:p>
+      <w:pPr>
+        <w:jc w:val="both"/>
+        <w:rPr>
+          <w:sz w:val="23"/>
+          <w:szCs w:val="23"/>
+        </w:rPr>
+      </w:pPr>
+      <w:r>
+        <w:rPr>
+          <w:sz w:val="23"/>
+          <w:szCs w:val="23"/>
+        </w:rPr>
+        <w:t xml:space="preserve">Segundo </w:t>
       </w:r>
       <w:proofErr w:type="gramStart"/>
       <w:r>
         <w:rPr>
-          <w:b/>
-        </w:rPr>
-        <w:t>a qu</w:t>
+          <w:sz w:val="23"/>
+          <w:szCs w:val="23"/>
+        </w:rPr>
+        <w:t>o </w:t>
+      </w:r>
+      <w:r>
+        <w:rPr>
+          <w:sz w:val="23"/>
+          <w:szCs w:val="23"/>
+        </w:rPr>
+        <w:t> </w:t>
+      </w:r>
+      <w:r>
+        <w:rPr>
+          <w:sz w:val="23"/>
+          <w:szCs w:val="23"/>
+        </w:rPr>
+        <w:t>critério</w:t>
+      </w:r>
+      <w:proofErr w:type="gramEnd"/>
+      <w:r>
+        <w:rPr>
+          <w:sz w:val="23"/>
+          <w:szCs w:val="23"/>
+        </w:rPr>
+        <w:t xml:space="preserve"> de </w:t>
+      </w:r>
+      <w:proofErr w:type="spellStart"/>
+      <w:r>
+        <w:rPr>
+          <w:sz w:val="23"/>
+          <w:szCs w:val="23"/>
+        </w:rPr>
+        <w:t>Nyquist</w:t>
+      </w:r>
+      <w:proofErr w:type="spellEnd"/>
+      <w:r>
+        <w:rPr>
+          <w:sz w:val="23"/>
+          <w:szCs w:val="23"/>
+        </w:rPr>
+        <w:t>, a frequência de amostragem de um sinal analógico, para que possa posteriormente ser reconstituído com o mínimo de perda de informação, deve ser</w:t>
+      </w:r>
+      <w:r>
+        <w:rPr>
+          <w:sz w:val="23"/>
+          <w:szCs w:val="23"/>
+        </w:rPr>
+        <w:t> </w:t>
+      </w:r>
+      <w:r>
+        <w:rPr>
+          <w:sz w:val="23"/>
+          <w:szCs w:val="23"/>
+        </w:rPr>
+        <w:t>igual ou maior a duas vezes</w:t>
+      </w:r>
+      <w:r>
+        <w:rPr>
+          <w:sz w:val="23"/>
+          <w:szCs w:val="23"/>
+        </w:rPr>
+        <w:t> </w:t>
+      </w:r>
+      <w:r>
+        <w:rPr>
+          <w:sz w:val="23"/>
+          <w:szCs w:val="23"/>
+        </w:rPr>
+        <w:t>a maior frequência do espectro desse sinal.</w:t>
+      </w:r>
+    </w:p>
+    <w:p>
+      <w:pPr>
+        <w:jc w:val="both"/>
+        <w:rPr>
+          <w:b/>
+        </w:rPr>
+      </w:pPr>
+      <w:r>
+        <w:rPr>
+          <w:b/>
+        </w:rPr>
+        <w:t xml:space="preserve">Questão. 2.2: Indique o PIO e o PINO referente a cada uma das 16 entradas do </w:t>
+      </w:r>
+      <w:proofErr w:type="spellStart"/>
+      <w:r>
+        <w:rPr>
+          <w:b/>
+        </w:rPr>
+        <w:t>mux</w:t>
+      </w:r>
+      <w:proofErr w:type="spellEnd"/>
+      <w:r>
+        <w:rPr>
+          <w:b/>
+        </w:rPr>
+        <w:t>.</w:t>
+      </w:r>
+    </w:p>
+    <w:p>
+      <w:pPr>
+        <w:spacing w:after="0" w:line="240" w:lineRule="auto"/>
+        <w:jc w:val="both"/>
+        <w:rPr>
+          <w:sz w:val="23"/>
+          <w:szCs w:val="23"/>
+          <w:lang w:val="en-US"/>
+        </w:rPr>
+      </w:pPr>
+      <w:r>
+        <w:rPr>
+          <w:b/>
+          <w:bCs/>
+          <w:sz w:val="23"/>
+          <w:szCs w:val="23"/>
+          <w:lang w:val="en-US"/>
+        </w:rPr>
+        <w:t xml:space="preserve">AD0: </w:t>
+      </w:r>
+      <w:r>
+        <w:rPr>
+          <w:sz w:val="23"/>
+          <w:szCs w:val="23"/>
+          <w:lang w:val="en-US"/>
+        </w:rPr>
+        <w:t xml:space="preserve">PA17 </w:t>
+      </w:r>
+    </w:p>
+    <w:p>
+      <w:pPr>
+        <w:spacing w:after="0" w:line="240" w:lineRule="auto"/>
+        <w:jc w:val="both"/>
+        <w:rPr>
+          <w:sz w:val="23"/>
+          <w:szCs w:val="23"/>
+          <w:lang w:val="en-US"/>
+        </w:rPr>
+      </w:pPr>
+      <w:r>
+        <w:rPr>
+          <w:b/>
+          <w:bCs/>
+          <w:sz w:val="23"/>
+          <w:szCs w:val="23"/>
+          <w:lang w:val="en-US"/>
+        </w:rPr>
+        <w:t xml:space="preserve">AD1: </w:t>
+      </w:r>
+      <w:r>
+        <w:rPr>
+          <w:sz w:val="23"/>
+          <w:szCs w:val="23"/>
+          <w:lang w:val="en-US"/>
+        </w:rPr>
+        <w:t xml:space="preserve">PA18 </w:t>
+      </w:r>
+    </w:p>
+    <w:p>
+      <w:pPr>
+        <w:spacing w:after="0" w:line="240" w:lineRule="auto"/>
+        <w:jc w:val="both"/>
+        <w:rPr>
+          <w:sz w:val="23"/>
+          <w:szCs w:val="23"/>
+          <w:lang w:val="en-US"/>
+        </w:rPr>
+      </w:pPr>
+      <w:r>
+        <w:rPr>
+          <w:b/>
+          <w:bCs/>
+          <w:sz w:val="23"/>
+          <w:szCs w:val="23"/>
+          <w:lang w:val="en-US"/>
+        </w:rPr>
+        <w:t xml:space="preserve">AD2/WKUP9: </w:t>
+      </w:r>
+      <w:r>
+        <w:rPr>
+          <w:sz w:val="23"/>
+          <w:szCs w:val="23"/>
+          <w:lang w:val="en-US"/>
+        </w:rPr>
+        <w:t xml:space="preserve">PA19 </w:t>
+      </w:r>
+    </w:p>
+    <w:p>
+      <w:pPr>
+        <w:spacing w:after="0" w:line="240" w:lineRule="auto"/>
+        <w:jc w:val="both"/>
+        <w:rPr>
+          <w:sz w:val="23"/>
+          <w:szCs w:val="23"/>
+          <w:lang w:val="en-US"/>
+        </w:rPr>
+      </w:pPr>
+      <w:r>
+        <w:rPr>
+          <w:b/>
+          <w:bCs/>
+          <w:sz w:val="23"/>
+          <w:szCs w:val="23"/>
+          <w:lang w:val="en-US"/>
+        </w:rPr>
+        <w:t xml:space="preserve">AD3/WKUP10: </w:t>
+      </w:r>
+      <w:r>
+        <w:rPr>
+          <w:sz w:val="23"/>
+          <w:szCs w:val="23"/>
+          <w:lang w:val="en-US"/>
+        </w:rPr>
+        <w:t xml:space="preserve">PA20 </w:t>
+      </w:r>
+    </w:p>
+    <w:p>
+      <w:pPr>
+        <w:spacing w:after="0" w:line="240" w:lineRule="auto"/>
+        <w:jc w:val="both"/>
+        <w:rPr>
+          <w:sz w:val="23"/>
+          <w:szCs w:val="23"/>
+          <w:lang w:val="en-US"/>
+        </w:rPr>
+      </w:pPr>
+      <w:r>
+        <w:rPr>
+          <w:b/>
+          <w:bCs/>
+          <w:sz w:val="23"/>
+          <w:szCs w:val="23"/>
+          <w:lang w:val="en-US"/>
+        </w:rPr>
+        <w:t xml:space="preserve">AD4/RTCOUT0: </w:t>
+      </w:r>
+      <w:r>
+        <w:rPr>
+          <w:sz w:val="23"/>
+          <w:szCs w:val="23"/>
+          <w:lang w:val="en-US"/>
+        </w:rPr>
+        <w:t>PB0</w:t>
+      </w:r>
+    </w:p>
+    <w:p>
+      <w:pPr>
+        <w:spacing w:after="0" w:line="240" w:lineRule="auto"/>
+        <w:jc w:val="both"/>
+        <w:rPr>
+          <w:sz w:val="23"/>
+          <w:szCs w:val="23"/>
+          <w:lang w:val="en-US"/>
+        </w:rPr>
+      </w:pPr>
+      <w:r>
+        <w:rPr>
+          <w:b/>
+          <w:bCs/>
+          <w:sz w:val="23"/>
+          <w:szCs w:val="23"/>
+          <w:lang w:val="en-US"/>
+        </w:rPr>
+        <w:t xml:space="preserve">AD5/RTCOUT1: </w:t>
+      </w:r>
+      <w:r>
+        <w:rPr>
+          <w:sz w:val="23"/>
+          <w:szCs w:val="23"/>
+          <w:lang w:val="en-US"/>
+        </w:rPr>
+        <w:t xml:space="preserve">PB1 </w:t>
+      </w:r>
+    </w:p>
+    <w:p>
+      <w:pPr>
+        <w:autoSpaceDE w:val="0"/>
+        <w:autoSpaceDN w:val="0"/>
+        <w:adjustRightInd w:val="0"/>
+        <w:spacing w:after="0" w:line="240" w:lineRule="auto"/>
+        <w:rPr>
+          <w:rFonts w:ascii="Calibri" w:hAnsi="Calibri" w:cs="Calibri"/>
+          <w:color w:val="000000"/>
+          <w:sz w:val="23"/>
+          <w:szCs w:val="23"/>
+          <w:lang w:val="en-US"/>
+        </w:rPr>
+      </w:pPr>
+      <w:r>
+        <w:rPr>
+          <w:rFonts w:ascii="Calibri" w:hAnsi="Calibri" w:cs="Calibri"/>
+          <w:b/>
+          <w:bCs/>
+          <w:color w:val="000000"/>
+          <w:sz w:val="23"/>
+          <w:szCs w:val="23"/>
+          <w:lang w:val="en-US"/>
+        </w:rPr>
+        <w:t xml:space="preserve">AD8: </w:t>
+      </w:r>
+      <w:r>
+        <w:rPr>
+          <w:rFonts w:ascii="Calibri" w:hAnsi="Calibri" w:cs="Calibri"/>
+          <w:color w:val="000000"/>
+          <w:sz w:val="23"/>
+          <w:szCs w:val="23"/>
+          <w:lang w:val="en-US"/>
+        </w:rPr>
+        <w:t xml:space="preserve">PA21 </w:t>
+      </w:r>
+    </w:p>
+    <w:p>
+      <w:pPr>
+        <w:autoSpaceDE w:val="0"/>
+        <w:autoSpaceDN w:val="0"/>
+        <w:adjustRightInd w:val="0"/>
+        <w:spacing w:after="0" w:line="240" w:lineRule="auto"/>
+        <w:rPr>
+          <w:rFonts w:ascii="Calibri" w:hAnsi="Calibri" w:cs="Calibri"/>
+          <w:color w:val="000000"/>
+          <w:sz w:val="23"/>
+          <w:szCs w:val="23"/>
+          <w:lang w:val="en-US"/>
+        </w:rPr>
+      </w:pPr>
+      <w:r>
+        <w:rPr>
+          <w:rFonts w:ascii="Calibri" w:hAnsi="Calibri" w:cs="Calibri"/>
+          <w:b/>
+          <w:bCs/>
+          <w:color w:val="000000"/>
+          <w:sz w:val="23"/>
+          <w:szCs w:val="23"/>
+          <w:lang w:val="en-US"/>
+        </w:rPr>
+        <w:t xml:space="preserve">AD9: </w:t>
+      </w:r>
+      <w:r>
+        <w:rPr>
+          <w:rFonts w:ascii="Calibri" w:hAnsi="Calibri" w:cs="Calibri"/>
+          <w:color w:val="000000"/>
+          <w:sz w:val="23"/>
+          <w:szCs w:val="23"/>
+          <w:lang w:val="en-US"/>
+        </w:rPr>
+        <w:t xml:space="preserve">PA22 </w:t>
+      </w:r>
+    </w:p>
+    <w:p>
+      <w:pPr>
+        <w:autoSpaceDE w:val="0"/>
+        <w:autoSpaceDN w:val="0"/>
+        <w:adjustRightInd w:val="0"/>
+        <w:spacing w:after="0" w:line="240" w:lineRule="auto"/>
+        <w:rPr>
+          <w:rFonts w:ascii="Calibri" w:hAnsi="Calibri" w:cs="Calibri"/>
+          <w:color w:val="000000"/>
+          <w:sz w:val="23"/>
+          <w:szCs w:val="23"/>
+          <w:lang w:val="en-US"/>
+        </w:rPr>
+      </w:pPr>
+      <w:r>
+        <w:rPr>
+          <w:rFonts w:ascii="Calibri" w:hAnsi="Calibri" w:cs="Calibri"/>
+          <w:b/>
+          <w:bCs/>
+          <w:color w:val="000000"/>
+          <w:sz w:val="23"/>
+          <w:szCs w:val="23"/>
+          <w:lang w:val="en-US"/>
+        </w:rPr>
+        <w:t xml:space="preserve">AD10: </w:t>
+      </w:r>
+      <w:r>
+        <w:rPr>
+          <w:rFonts w:ascii="Calibri" w:hAnsi="Calibri" w:cs="Calibri"/>
+          <w:color w:val="000000"/>
+          <w:sz w:val="23"/>
+          <w:szCs w:val="23"/>
+          <w:lang w:val="en-US"/>
+        </w:rPr>
+        <w:t xml:space="preserve">PC13 </w:t>
+      </w:r>
+    </w:p>
+    <w:p>
+      <w:pPr>
+        <w:autoSpaceDE w:val="0"/>
+        <w:autoSpaceDN w:val="0"/>
+        <w:adjustRightInd w:val="0"/>
+        <w:spacing w:after="0" w:line="240" w:lineRule="auto"/>
+        <w:rPr>
+          <w:rFonts w:ascii="Calibri" w:hAnsi="Calibri" w:cs="Calibri"/>
+          <w:color w:val="000000"/>
+          <w:sz w:val="23"/>
+          <w:szCs w:val="23"/>
+          <w:lang w:val="en-US"/>
+        </w:rPr>
+      </w:pPr>
+      <w:r>
+        <w:rPr>
+          <w:rFonts w:ascii="Calibri" w:hAnsi="Calibri" w:cs="Calibri"/>
+          <w:b/>
+          <w:bCs/>
+          <w:color w:val="000000"/>
+          <w:sz w:val="23"/>
+          <w:szCs w:val="23"/>
+          <w:lang w:val="en-US"/>
+        </w:rPr>
+        <w:t xml:space="preserve">AD11: </w:t>
+      </w:r>
+      <w:r>
+        <w:rPr>
+          <w:rFonts w:ascii="Calibri" w:hAnsi="Calibri" w:cs="Calibri"/>
+          <w:color w:val="000000"/>
+          <w:sz w:val="23"/>
+          <w:szCs w:val="23"/>
+          <w:lang w:val="en-US"/>
+        </w:rPr>
+        <w:t xml:space="preserve">PC15 </w:t>
+      </w:r>
+    </w:p>
+    <w:p>
+      <w:pPr>
+        <w:autoSpaceDE w:val="0"/>
+        <w:autoSpaceDN w:val="0"/>
+        <w:adjustRightInd w:val="0"/>
+        <w:spacing w:after="0" w:line="240" w:lineRule="auto"/>
+        <w:rPr>
+          <w:rFonts w:ascii="Calibri" w:hAnsi="Calibri" w:cs="Calibri"/>
+          <w:color w:val="000000"/>
+          <w:sz w:val="23"/>
+          <w:szCs w:val="23"/>
+          <w:lang w:val="en-US"/>
+        </w:rPr>
+      </w:pPr>
+      <w:r>
+        <w:rPr>
+          <w:rFonts w:ascii="Calibri" w:hAnsi="Calibri" w:cs="Calibri"/>
+          <w:b/>
+          <w:bCs/>
+          <w:color w:val="000000"/>
+          <w:sz w:val="23"/>
+          <w:szCs w:val="23"/>
+          <w:lang w:val="en-US"/>
+        </w:rPr>
+        <w:t xml:space="preserve">AD12: </w:t>
+      </w:r>
+      <w:r>
+        <w:rPr>
+          <w:rFonts w:ascii="Calibri" w:hAnsi="Calibri" w:cs="Calibri"/>
+          <w:color w:val="000000"/>
+          <w:sz w:val="23"/>
+          <w:szCs w:val="23"/>
+          <w:lang w:val="en-US"/>
+        </w:rPr>
+        <w:t xml:space="preserve">PC12 </w:t>
+      </w:r>
+    </w:p>
+    <w:p>
+      <w:pPr>
+        <w:spacing w:after="0" w:line="240" w:lineRule="auto"/>
+        <w:jc w:val="both"/>
+        <w:rPr>
+          <w:rFonts w:ascii="Calibri" w:hAnsi="Calibri" w:cs="Calibri"/>
+          <w:color w:val="000000"/>
+          <w:sz w:val="23"/>
+          <w:szCs w:val="23"/>
+          <w:lang w:val="en-US"/>
+        </w:rPr>
+      </w:pPr>
+      <w:r>
+        <w:rPr>
+          <w:rFonts w:ascii="Calibri" w:hAnsi="Calibri" w:cs="Calibri"/>
+          <w:b/>
+          <w:bCs/>
+          <w:color w:val="000000"/>
+          <w:sz w:val="23"/>
+          <w:szCs w:val="23"/>
+          <w:lang w:val="en-US"/>
+        </w:rPr>
+        <w:t xml:space="preserve">AD13: </w:t>
+      </w:r>
+      <w:r>
+        <w:rPr>
+          <w:rFonts w:ascii="Calibri" w:hAnsi="Calibri" w:cs="Calibri"/>
+          <w:color w:val="000000"/>
+          <w:sz w:val="23"/>
+          <w:szCs w:val="23"/>
+          <w:lang w:val="en-US"/>
+        </w:rPr>
+        <w:t xml:space="preserve">PC29 </w:t>
+      </w:r>
+    </w:p>
+    <w:p>
+      <w:pPr>
+        <w:spacing w:after="0" w:line="240" w:lineRule="auto"/>
+        <w:jc w:val="both"/>
+        <w:rPr>
+          <w:sz w:val="23"/>
+          <w:szCs w:val="23"/>
+          <w:lang w:val="en-US"/>
+        </w:rPr>
+      </w:pPr>
+      <w:r>
+        <w:rPr>
+          <w:rFonts w:ascii="Calibri" w:hAnsi="Calibri" w:cs="Calibri"/>
+          <w:b/>
+          <w:bCs/>
+          <w:color w:val="000000"/>
+          <w:sz w:val="23"/>
+          <w:szCs w:val="23"/>
+          <w:lang w:val="en-US"/>
+        </w:rPr>
+        <w:t xml:space="preserve">AD14: </w:t>
+      </w:r>
+      <w:r>
+        <w:rPr>
+          <w:rFonts w:ascii="Calibri" w:hAnsi="Calibri" w:cs="Calibri"/>
+          <w:color w:val="000000"/>
+          <w:sz w:val="23"/>
+          <w:szCs w:val="23"/>
+          <w:lang w:val="en-US"/>
+        </w:rPr>
+        <w:t>PC30</w:t>
+      </w:r>
+    </w:p>
+    <w:p>
+      <w:pPr>
+        <w:spacing w:after="0" w:line="240" w:lineRule="auto"/>
+        <w:jc w:val="both"/>
+        <w:rPr>
+          <w:sz w:val="23"/>
+          <w:szCs w:val="23"/>
+          <w:lang w:val="en-US"/>
+        </w:rPr>
+      </w:pPr>
+      <w:r>
+        <w:rPr>
+          <w:b/>
+          <w:bCs/>
+          <w:sz w:val="23"/>
+          <w:szCs w:val="23"/>
+          <w:lang w:val="en-US"/>
+        </w:rPr>
+        <w:t>AD6/WKUP12</w:t>
+      </w:r>
+      <w:r>
+        <w:rPr>
+          <w:sz w:val="23"/>
+          <w:szCs w:val="23"/>
+          <w:lang w:val="en-US"/>
+        </w:rPr>
+        <w:t xml:space="preserve">: PB2 </w:t>
+      </w:r>
+    </w:p>
+    <w:p>
+      <w:pPr>
+        <w:spacing w:after="0" w:line="240" w:lineRule="auto"/>
+        <w:jc w:val="both"/>
+        <w:rPr>
+          <w:b/>
+          <w:lang w:val="en-US"/>
+        </w:rPr>
+      </w:pPr>
+      <w:r>
+        <w:rPr>
+          <w:b/>
+          <w:bCs/>
+          <w:sz w:val="23"/>
+          <w:szCs w:val="23"/>
+          <w:lang w:val="en-US"/>
+        </w:rPr>
+        <w:t xml:space="preserve">AD7: </w:t>
+      </w:r>
+      <w:r>
+        <w:rPr>
+          <w:sz w:val="23"/>
+          <w:szCs w:val="23"/>
+          <w:lang w:val="en-US"/>
+        </w:rPr>
+        <w:t>PB3</w:t>
+      </w:r>
+    </w:p>
+    <w:p>
+      <w:pPr>
+        <w:jc w:val="both"/>
+        <w:rPr>
+          <w:b/>
+        </w:rPr>
+      </w:pPr>
+      <w:r>
+        <w:rPr>
+          <w:b/>
+        </w:rPr>
+        <w:lastRenderedPageBreak/>
+        <w:t>Questão. 2.3: Qual a corrente consumida pelo sensor de temperatura?</w:t>
+      </w:r>
+    </w:p>
+    <w:p>
+      <w:pPr>
+        <w:jc w:val="both"/>
+        <w:rPr>
+          <w:b/>
+        </w:rPr>
+      </w:pPr>
+      <w:r>
+        <w:rPr>
+          <w:sz w:val="23"/>
+          <w:szCs w:val="23"/>
+        </w:rPr>
+        <w:t>Ele pode variar</w:t>
+      </w:r>
+      <w:r>
+        <w:rPr>
+          <w:sz w:val="23"/>
+          <w:szCs w:val="23"/>
+        </w:rPr>
+        <w:t xml:space="preserve"> de 50 a 80uA.</w:t>
+      </w:r>
+    </w:p>
+    <w:p>
+      <w:pPr>
+        <w:jc w:val="both"/>
+        <w:rPr>
+          <w:b/>
+        </w:rPr>
+      </w:pPr>
+      <w:r>
+        <w:rPr>
+          <w:b/>
+        </w:rPr>
+        <w:t>Questão. 2.4: Tensão de referência</w:t>
+      </w:r>
+    </w:p>
+    <w:p>
+      <w:pPr>
+        <w:jc w:val="both"/>
+        <w:rPr>
+          <w:b/>
+        </w:rPr>
+      </w:pPr>
+      <w:r>
+        <w:rPr>
+          <w:b/>
+        </w:rPr>
+        <w:t xml:space="preserve"> </w:t>
+      </w:r>
+      <w:proofErr w:type="gramStart"/>
+      <w:r>
+        <w:rPr>
+          <w:b/>
+        </w:rPr>
+        <w:t>• Qual</w:t>
+      </w:r>
+      <w:proofErr w:type="gramEnd"/>
+      <w:r>
+        <w:rPr>
+          <w:b/>
+        </w:rPr>
+        <w:t xml:space="preserve"> o pino do </w:t>
+      </w:r>
+      <w:proofErr w:type="spellStart"/>
+      <w:r>
+        <w:rPr>
+          <w:b/>
+        </w:rPr>
+        <w:t>uC</w:t>
+      </w:r>
+      <w:proofErr w:type="spellEnd"/>
+      <w:r>
+        <w:rPr>
+          <w:b/>
+        </w:rPr>
+        <w:t xml:space="preserve"> r</w:t>
+      </w:r>
+      <w:r>
+        <w:rPr>
+          <w:b/>
+        </w:rPr>
+        <w:t xml:space="preserve">eferente a tensão de referência? </w:t>
+      </w:r>
+      <w:r>
+        <w:rPr>
+          <w:b/>
+        </w:rPr>
+        <w:t>Qual o valor máximo e mínimo que essa tensão pode assumir</w:t>
+      </w:r>
+      <w:r>
+        <w:rPr>
+          <w:b/>
+        </w:rPr>
+        <w:t>?</w:t>
+      </w:r>
+    </w:p>
+    <w:p>
+      <w:pPr>
+        <w:jc w:val="both"/>
+        <w:rPr>
+          <w:sz w:val="23"/>
+          <w:szCs w:val="23"/>
+          <w:lang w:val="en-US"/>
+        </w:rPr>
+      </w:pPr>
+      <w:proofErr w:type="gramStart"/>
+      <w:r>
+        <w:rPr>
+          <w:sz w:val="23"/>
+          <w:szCs w:val="23"/>
+          <w:lang w:val="en-US"/>
+        </w:rPr>
+        <w:t>ADVREF</w:t>
+      </w:r>
+      <w:r>
+        <w:rPr>
+          <w:sz w:val="23"/>
+          <w:szCs w:val="23"/>
+          <w:lang w:val="en-US"/>
+        </w:rPr>
+        <w:t>(</w:t>
+      </w:r>
+      <w:proofErr w:type="gramEnd"/>
+      <w:r>
+        <w:rPr>
+          <w:rFonts w:ascii="Arial" w:hAnsi="Arial" w:cs="Arial"/>
+          <w:sz w:val="20"/>
+          <w:szCs w:val="20"/>
+          <w:lang w:val="en-US"/>
+        </w:rPr>
+        <w:t>via the jumper JP2</w:t>
+      </w:r>
+      <w:r>
+        <w:rPr>
+          <w:rFonts w:ascii="Arial" w:hAnsi="Arial" w:cs="Arial"/>
+          <w:sz w:val="20"/>
+          <w:szCs w:val="20"/>
+          <w:lang w:val="en-US"/>
+        </w:rPr>
+        <w:t>)</w:t>
+      </w:r>
+    </w:p>
+    <w:p>
+      <w:pPr>
+        <w:jc w:val="both"/>
+        <w:rPr>
+          <w:b/>
+        </w:rPr>
+      </w:pPr>
+      <w:r>
+        <w:rPr>
+          <w:noProof/>
+          <w:lang w:eastAsia="pt-BR"/>
+        </w:rPr>
+        <w:drawing>
+          <wp:inline distT="0" distB="0" distL="0" distR="0" wp14:anchorId="0867134C" wp14:editId="755BFE28">
+            <wp:extent cx="5400040" cy="521970"/>
+            <wp:effectExtent l="0" t="0" r="0" b="0"/>
+            <wp:docPr id="3" name="Imagem 3"/>
+            <wp:cNvGraphicFramePr>
+              <a:graphicFrameLocks xmlns:a="http://schemas.openxmlformats.org/drawingml/2006/main" noChangeAspect="1"/>
+            </wp:cNvGraphicFramePr>
+            <a:graphic xmlns:a="http://schemas.openxmlformats.org/drawingml/2006/main">
+              <a:graphicData uri="http://schemas.openxmlformats.org/drawingml/2006/picture">
+                <pic:pic xmlns:pic="http://schemas.openxmlformats.org/drawingml/2006/picture">
+                  <pic:nvPicPr>
+                    <pic:cNvPr id="1" name=""/>
+                    <pic:cNvPicPr/>
+                  </pic:nvPicPr>
+                  <pic:blipFill>
+                    <a:blip r:embed="rId10"/>
+                    <a:stretch>
+                      <a:fillRect/>
+                    </a:stretch>
+                  </pic:blipFill>
+                  <pic:spPr>
+                    <a:xfrm>
+                      <a:off x="0" y="0"/>
+                      <a:ext cx="5400040" cy="521970"/>
+                    </a:xfrm>
+                    <a:prstGeom prst="rect">
+                      <a:avLst/>
+                    </a:prstGeom>
+                  </pic:spPr>
+                </pic:pic>
+              </a:graphicData>
+            </a:graphic>
+          </wp:inline>
+        </w:drawing>
+      </w:r>
+    </w:p>
+    <w:p>
+      <w:pPr>
+        <w:jc w:val="both"/>
+        <w:rPr>
+          <w:b/>
+        </w:rPr>
+      </w:pPr>
+      <w:proofErr w:type="gramStart"/>
+      <w:r>
+        <w:rPr>
+          <w:b/>
+        </w:rPr>
+        <w:t>• Q</w:t>
       </w:r>
       <w:bookmarkStart w:id="1" w:name="_GoBack"/>
       <w:bookmarkEnd w:id="1"/>
@@ -689,480 +2180,1003 @@
         <w:rPr>
           <w:b/>
         </w:rPr>
-        <w:t xml:space="preserve">antidade de bits utilizadas comumente na conversão de sinais de </w:t>
-      </w:r>
-      <w:r>
-        <w:rPr>
-          <w:b/>
-        </w:rPr>
-        <w:t>áudio</w:t>
+        <w:t>ual</w:t>
       </w:r>
       <w:proofErr w:type="gramEnd"/>
       <w:r>
         <w:rPr>
           <w:b/>
         </w:rPr>
+        <w:t xml:space="preserve"> o valor conectado nesse pino para o kit SAM4S-EK2</w:t>
+      </w:r>
+      <w:r>
+        <w:rPr>
+          <w:b/>
+        </w:rPr>
         <w:t>?</w:t>
       </w:r>
     </w:p>
     <w:p>
       <w:pPr>
-        <w:rPr>
-          <w:b/>
-        </w:rPr>
-      </w:pPr>
-      <w:r>
-        <w:rPr>
-          <w:b/>
-        </w:rPr>
-        <w:t xml:space="preserve">Questão. 1.2: </w:t>
-      </w:r>
-      <w:r>
-        <w:rPr>
-          <w:b/>
-        </w:rPr>
-        <w:t xml:space="preserve">O que é </w:t>
+        <w:jc w:val="both"/>
+        <w:rPr>
+          <w:rFonts w:ascii="Arial" w:hAnsi="Arial" w:cs="Arial"/>
+          <w:sz w:val="20"/>
+          <w:szCs w:val="20"/>
+          <w:lang w:val="en-US"/>
+        </w:rPr>
+      </w:pPr>
+      <w:r>
+        <w:rPr>
+          <w:rFonts w:ascii="Arial" w:hAnsi="Arial" w:cs="Arial"/>
+          <w:sz w:val="20"/>
+          <w:szCs w:val="20"/>
+          <w:lang w:val="en-US"/>
+        </w:rPr>
+        <w:t>Está sendo alimentado por +3V3.</w:t>
+      </w:r>
+    </w:p>
+    <w:p>
+      <w:pPr>
+        <w:jc w:val="both"/>
+        <w:rPr>
+          <w:b/>
+        </w:rPr>
+      </w:pPr>
+      <w:r>
+        <w:rPr>
+          <w:noProof/>
+          <w:lang w:eastAsia="pt-BR"/>
+        </w:rPr>
+        <w:drawing>
+          <wp:inline distT="0" distB="0" distL="0" distR="0" wp14:anchorId="71E7A621" wp14:editId="4A890107">
+            <wp:extent cx="5400040" cy="2703195"/>
+            <wp:effectExtent l="0" t="0" r="0" b="1905"/>
+            <wp:docPr id="4" name="Imagem 4"/>
+            <wp:cNvGraphicFramePr>
+              <a:graphicFrameLocks xmlns:a="http://schemas.openxmlformats.org/drawingml/2006/main" noChangeAspect="1"/>
+            </wp:cNvGraphicFramePr>
+            <a:graphic xmlns:a="http://schemas.openxmlformats.org/drawingml/2006/main">
+              <a:graphicData uri="http://schemas.openxmlformats.org/drawingml/2006/picture">
+                <pic:pic xmlns:pic="http://schemas.openxmlformats.org/drawingml/2006/picture">
+                  <pic:nvPicPr>
+                    <pic:cNvPr id="1" name=""/>
+                    <pic:cNvPicPr/>
+                  </pic:nvPicPr>
+                  <pic:blipFill>
+                    <a:blip r:embed="rId11"/>
+                    <a:stretch>
+                      <a:fillRect/>
+                    </a:stretch>
+                  </pic:blipFill>
+                  <pic:spPr>
+                    <a:xfrm>
+                      <a:off x="0" y="0"/>
+                      <a:ext cx="5400040" cy="2703195"/>
+                    </a:xfrm>
+                    <a:prstGeom prst="rect">
+                      <a:avLst/>
+                    </a:prstGeom>
+                  </pic:spPr>
+                </pic:pic>
+              </a:graphicData>
+            </a:graphic>
+          </wp:inline>
+        </w:drawing>
+      </w:r>
+    </w:p>
+    <w:p>
+      <w:pPr>
+        <w:jc w:val="both"/>
+        <w:rPr>
+          <w:b/>
+        </w:rPr>
+      </w:pPr>
+      <w:r>
+        <w:rPr>
+          <w:b/>
+        </w:rPr>
+        <w:t>Q</w:t>
+      </w:r>
+      <w:r>
+        <w:rPr>
+          <w:b/>
+        </w:rPr>
+        <w:t xml:space="preserve">uestão. 2.5: </w:t>
+      </w:r>
+      <w:r>
+        <w:rPr>
+          <w:b/>
+        </w:rPr>
+        <w:t>Localize no diagrama de blocos os componentes comentados anteriormente (MUX, Ganho, DMA, Trigger)</w:t>
+      </w:r>
+    </w:p>
+    <w:p>
+      <w:pPr>
+        <w:jc w:val="both"/>
+        <w:rPr>
+          <w:b/>
+        </w:rPr>
+      </w:pPr>
+      <w:r>
+        <w:rPr>
+          <w:b/>
+          <w:noProof/>
+        </w:rPr>
+        <mc:AlternateContent>
+          <mc:Choice Requires="wps">
+            <w:drawing>
+              <wp:anchor distT="45720" distB="45720" distL="114300" distR="114300" simplePos="0" relativeHeight="251664896" behindDoc="0" locked="0" layoutInCell="1" allowOverlap="1" wp14:anchorId="1B8181F7" wp14:editId="5263A0CB">
+                <wp:simplePos x="0" y="0"/>
+                <wp:positionH relativeFrom="column">
+                  <wp:posOffset>2006</wp:posOffset>
+                </wp:positionH>
+                <wp:positionV relativeFrom="paragraph">
+                  <wp:posOffset>585361</wp:posOffset>
+                </wp:positionV>
+                <wp:extent cx="610870" cy="240665"/>
+                <wp:effectExtent l="0" t="0" r="0" b="6985"/>
+                <wp:wrapSquare wrapText="bothSides"/>
+                <wp:docPr id="9" name="Caixa de Texto 2"/>
+                <wp:cNvGraphicFramePr>
+                  <a:graphicFrameLocks xmlns:a="http://schemas.openxmlformats.org/drawingml/2006/main"/>
+                </wp:cNvGraphicFramePr>
+                <a:graphic xmlns:a="http://schemas.openxmlformats.org/drawingml/2006/main">
+                  <a:graphicData uri="http://schemas.microsoft.com/office/word/2010/wordprocessingShape">
+                    <wps:wsp>
+                      <wps:cNvSpPr txBox="1">
+                        <a:spLocks noChangeArrowheads="1"/>
+                      </wps:cNvSpPr>
+                      <wps:spPr bwMode="auto">
+                        <a:xfrm>
+                          <a:off x="0" y="0"/>
+                          <a:ext cx="610870" cy="240665"/>
+                        </a:xfrm>
+                        <a:prstGeom prst="rect">
+                          <a:avLst/>
+                        </a:prstGeom>
+                        <a:solidFill>
+                          <a:srgbClr val="FFFFFF">
+                            <a:alpha val="32000"/>
+                          </a:srgbClr>
+                        </a:solidFill>
+                        <a:ln w="9525">
+                          <a:noFill/>
+                          <a:miter lim="800000"/>
+                          <a:headEnd/>
+                          <a:tailEnd/>
+                        </a:ln>
+                      </wps:spPr>
+                      <wps:txbx>
+                        <w:txbxContent>
+                          <w:p>
+                            <w:pPr>
+                              <w:jc w:val="center"/>
+                              <w:rPr>
+                                <w:sz w:val="18"/>
+                                <w:szCs w:val="18"/>
+                              </w:rPr>
+                            </w:pPr>
+                            <w:r>
+                              <w:rPr>
+                                <w:sz w:val="18"/>
+                                <w:szCs w:val="18"/>
+                              </w:rPr>
+                              <w:t>TRIGGER</w:t>
+                            </w:r>
+                          </w:p>
+                          <w:p>
+                            <w:pPr>
+                              <w:jc w:val="center"/>
+                            </w:pPr>
+                          </w:p>
+                        </w:txbxContent>
+                      </wps:txbx>
+                      <wps:bodyPr rot="0" vert="horz" wrap="square" lIns="91440" tIns="45720" rIns="91440" bIns="45720" anchor="t" anchorCtr="0">
+                        <a:noAutofit/>
+                      </wps:bodyPr>
+                    </wps:wsp>
+                  </a:graphicData>
+                </a:graphic>
+                <wp14:sizeRelH relativeFrom="margin">
+                  <wp14:pctWidth>0</wp14:pctWidth>
+                </wp14:sizeRelH>
+                <wp14:sizeRelV relativeFrom="margin">
+                  <wp14:pctHeight>0</wp14:pctHeight>
+                </wp14:sizeRelV>
+              </wp:anchor>
+            </w:drawing>
+          </mc:Choice>
+          <mc:Fallback>
+            <w:pict>
+              <v:shapetype w14:anchorId="1B8181F7" id="_x0000_t202" coordsize="21600,21600" o:spt="202" path="m,l,21600r21600,l21600,xe">
+                <v:stroke joinstyle="miter"/>
+                <v:path gradientshapeok="t" o:connecttype="rect"/>
+              </v:shapetype>
+              <v:shape id="Caixa de Texto 2" o:spid="_x0000_s1026" type="#_x0000_t202" style="position:absolute;left:0;text-align:left;margin-left:.15pt;margin-top:46.1pt;width:48.1pt;height:18.95pt;z-index:251664896;visibility:visible;mso-wrap-style:square;mso-width-percent:0;mso-height-percent:0;mso-wrap-distance-left:9pt;mso-wrap-distance-top:3.6pt;mso-wrap-distance-right:9pt;mso-wrap-distance-bottom:3.6pt;mso-position-horizontal:absolute;mso-position-horizontal-relative:text;mso-position-vertical:absolute;mso-position-vertical-relative:text;mso-width-percent:0;mso-height-percent:0;mso-width-relative:margin;mso-height-relative:margin;v-text-anchor:top" o:gfxdata="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" stroked="f">
+                <v:fill opacity="21074f"/>
+                <v:textbox>
+                  <w:txbxContent>
+                    <w:p>
+                      <w:pPr>
+                        <w:jc w:val="center"/>
+                        <w:rPr>
+                          <w:sz w:val="18"/>
+                          <w:szCs w:val="18"/>
+                        </w:rPr>
+                      </w:pPr>
+                      <w:r>
+                        <w:rPr>
+                          <w:sz w:val="18"/>
+                          <w:szCs w:val="18"/>
+                        </w:rPr>
+                        <w:t>TRIGGER</w:t>
+                      </w:r>
+                    </w:p>
+                    <w:p>
+                      <w:pPr>
+                        <w:jc w:val="center"/>
+                      </w:pPr>
+                    </w:p>
+                  </w:txbxContent>
+                </v:textbox>
+                <w10:wrap type="square"/>
+              </v:shape>
+            </w:pict>
+          </mc:Fallback>
+        </mc:AlternateContent>
+      </w:r>
+      <w:r>
+        <w:rPr>
+          <w:noProof/>
+          <w:lang w:eastAsia="pt-BR"/>
+        </w:rPr>
+        <mc:AlternateContent>
+          <mc:Choice Requires="wps">
+            <w:drawing>
+              <wp:anchor distT="0" distB="0" distL="114300" distR="114300" simplePos="0" relativeHeight="251663872" behindDoc="0" locked="0" layoutInCell="1" allowOverlap="1" wp14:anchorId="2286B293" wp14:editId="247D633B">
+                <wp:simplePos x="0" y="0"/>
+                <wp:positionH relativeFrom="column">
+                  <wp:posOffset>215732</wp:posOffset>
+                </wp:positionH>
+                <wp:positionV relativeFrom="paragraph">
+                  <wp:posOffset>642904</wp:posOffset>
+                </wp:positionV>
+                <wp:extent cx="555372" cy="206890"/>
+                <wp:effectExtent l="0" t="0" r="16510" b="22225"/>
+                <wp:wrapNone/>
+                <wp:docPr id="8" name="Retângulo 8"/>
+                <wp:cNvGraphicFramePr/>
+                <a:graphic xmlns:a="http://schemas.openxmlformats.org/drawingml/2006/main">
+                  <a:graphicData uri="http://schemas.microsoft.com/office/word/2010/wordprocessingShape">
+                    <wps:wsp>
+                      <wps:cNvSpPr/>
+                      <wps:spPr>
+                        <a:xfrm>
+                          <a:off x="0" y="0"/>
+                          <a:ext cx="555372" cy="206890"/>
+                        </a:xfrm>
+                        <a:prstGeom prst="rect">
+                          <a:avLst/>
+                        </a:prstGeom>
+                        <a:noFill/>
+                        <a:ln>
+                          <a:solidFill>
+                            <a:srgbClr val="FF0000"/>
+                          </a:solidFill>
+                        </a:ln>
+                      </wps:spPr>
+                      <wps:style>
+                        <a:lnRef idx="2">
+                          <a:schemeClr val="accent1">
+                            <a:shade val="50000"/>
+                          </a:schemeClr>
+                        </a:lnRef>
+                        <a:fillRef idx="1">
+                          <a:schemeClr val="accent1"/>
+                        </a:fillRef>
+                        <a:effectRef idx="0">
+                          <a:schemeClr val="accent1"/>
+                        </a:effectRef>
+                        <a:fontRef idx="minor">
+                          <a:schemeClr val="lt1"/>
+                        </a:fontRef>
+                      </wps:style>
+                      <wps:bodyPr rot="0" spcFirstLastPara="0" vertOverflow="overflow" horzOverflow="overflow" vert="horz" wrap="square" lIns="91440" tIns="45720" rIns="91440" bIns="45720" numCol="1" spcCol="0" rtlCol="0" fromWordArt="0" anchor="ctr" anchorCtr="0" forceAA="0" compatLnSpc="1">
+                        <a:prstTxWarp prst="textNoShape">
+                          <a:avLst/>
+                        </a:prstTxWarp>
+                        <a:noAutofit/>
+                      </wps:bodyPr>
+                    </wps:wsp>
+                  </a:graphicData>
+                </a:graphic>
+                <wp14:sizeRelH relativeFrom="margin">
+                  <wp14:pctWidth>0</wp14:pctWidth>
+                </wp14:sizeRelH>
+                <wp14:sizeRelV relativeFrom="margin">
+                  <wp14:pctHeight>0</wp14:pctHeight>
+                </wp14:sizeRelV>
+              </wp:anchor>
+            </w:drawing>
+          </mc:Choice>
+          <mc:Fallback>
+            <w:pict>
+              <v:rect w14:anchorId="3E011F06" id="Retângulo 8" o:spid="_x0000_s1026" style="position:absolute;margin-left:17pt;margin-top:50.6pt;width:43.75pt;height:16.3pt;z-index:251663872;visibility:visible;mso-wrap-style:square;mso-width-percent:0;mso-height-percent:0;mso-wrap-distance-left:9pt;mso-wrap-distance-top:0;mso-wrap-distance-right:9pt;mso-wrap-distance-bottom:0;mso-position-horizontal:absolute;mso-position-horizontal-relative:text;mso-position-vertical:absolute;mso-position-vertical-relative:text;mso-width-percent:0;mso-height-percent:0;mso-width-relative:margin;mso-height-relative:margin;v-text-anchor:middle" o:gfxdata="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" filled="f" strokecolor="red" strokeweight="2pt"/>
+            </w:pict>
+          </mc:Fallback>
+        </mc:AlternateContent>
+      </w:r>
+      <w:r>
+        <w:rPr>
+          <w:noProof/>
+          <w:lang w:eastAsia="pt-BR"/>
+        </w:rPr>
+        <mc:AlternateContent>
+          <mc:Choice Requires="wps">
+            <w:drawing>
+              <wp:anchor distT="0" distB="0" distL="114300" distR="114300" simplePos="0" relativeHeight="251652608" behindDoc="0" locked="0" layoutInCell="1" allowOverlap="1" wp14:anchorId="7954A041" wp14:editId="3E94C4F1">
+                <wp:simplePos x="0" y="0"/>
+                <wp:positionH relativeFrom="column">
+                  <wp:posOffset>1051595</wp:posOffset>
+                </wp:positionH>
+                <wp:positionV relativeFrom="paragraph">
+                  <wp:posOffset>1041201</wp:posOffset>
+                </wp:positionV>
+                <wp:extent cx="1464162" cy="1166842"/>
+                <wp:effectExtent l="0" t="0" r="22225" b="14605"/>
+                <wp:wrapNone/>
+                <wp:docPr id="7" name="Retângulo 7"/>
+                <wp:cNvGraphicFramePr/>
+                <a:graphic xmlns:a="http://schemas.openxmlformats.org/drawingml/2006/main">
+                  <a:graphicData uri="http://schemas.microsoft.com/office/word/2010/wordprocessingShape">
+                    <wps:wsp>
+                      <wps:cNvSpPr/>
+                      <wps:spPr>
+                        <a:xfrm>
+                          <a:off x="0" y="0"/>
+                          <a:ext cx="1464162" cy="1166842"/>
+                        </a:xfrm>
+                        <a:prstGeom prst="rect">
+                          <a:avLst/>
+                        </a:prstGeom>
+                        <a:noFill/>
+                        <a:ln>
+                          <a:solidFill>
+                            <a:srgbClr val="FF0000"/>
+                          </a:solidFill>
+                        </a:ln>
+                      </wps:spPr>
+                      <wps:style>
+                        <a:lnRef idx="2">
+                          <a:schemeClr val="accent1">
+                            <a:shade val="50000"/>
+                          </a:schemeClr>
+                        </a:lnRef>
+                        <a:fillRef idx="1">
+                          <a:schemeClr val="accent1"/>
+                        </a:fillRef>
+                        <a:effectRef idx="0">
+                          <a:schemeClr val="accent1"/>
+                        </a:effectRef>
+                        <a:fontRef idx="minor">
+                          <a:schemeClr val="lt1"/>
+                        </a:fontRef>
+                      </wps:style>
+                      <wps:bodyPr rot="0" spcFirstLastPara="0" vertOverflow="overflow" horzOverflow="overflow" vert="horz" wrap="square" lIns="91440" tIns="45720" rIns="91440" bIns="45720" numCol="1" spcCol="0" rtlCol="0" fromWordArt="0" anchor="ctr" anchorCtr="0" forceAA="0" compatLnSpc="1">
+                        <a:prstTxWarp prst="textNoShape">
+                          <a:avLst/>
+                        </a:prstTxWarp>
+                        <a:noAutofit/>
+                      </wps:bodyPr>
+                    </wps:wsp>
+                  </a:graphicData>
+                </a:graphic>
+                <wp14:sizeRelH relativeFrom="margin">
+                  <wp14:pctWidth>0</wp14:pctWidth>
+                </wp14:sizeRelH>
+              </wp:anchor>
+            </w:drawing>
+          </mc:Choice>
+          <mc:Fallback>
+            <w:pict>
+              <v:rect w14:anchorId="4CE14DC4" id="Retângulo 7" o:spid="_x0000_s1026" style="position:absolute;margin-left:82.8pt;margin-top:82pt;width:115.3pt;height:91.9pt;z-index:251652608;visibility:visible;mso-wrap-style:square;mso-width-percent:0;mso-wrap-distance-left:9pt;mso-wrap-distance-top:0;mso-wrap-distance-right:9pt;mso-wrap-distance-bottom:0;mso-position-horizontal:absolute;mso-position-horizontal-relative:text;mso-position-vertical:absolute;mso-position-vertical-relative:text;mso-width-percent:0;mso-width-relative:margin;v-text-anchor:middle" o:gfxdata="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" filled="f" strokecolor="red" strokeweight="2pt"/>
+            </w:pict>
+          </mc:Fallback>
+        </mc:AlternateContent>
+      </w:r>
+      <w:r>
+        <w:rPr>
+          <w:noProof/>
+          <w:lang w:eastAsia="pt-BR"/>
+        </w:rPr>
+        <w:drawing>
+          <wp:inline distT="0" distB="0" distL="0" distR="0" wp14:anchorId="726170DE" wp14:editId="1F33EE69">
+            <wp:extent cx="5400040" cy="2111375"/>
+            <wp:effectExtent l="0" t="0" r="0" b="3175"/>
+            <wp:docPr id="6" name="Imagem 6"/>
+            <wp:cNvGraphicFramePr>
+              <a:graphicFrameLocks xmlns:a="http://schemas.openxmlformats.org/drawingml/2006/main" noChangeAspect="1"/>
+            </wp:cNvGraphicFramePr>
+            <a:graphic xmlns:a="http://schemas.openxmlformats.org/drawingml/2006/main">
+              <a:graphicData uri="http://schemas.openxmlformats.org/drawingml/2006/picture">
+                <pic:pic xmlns:pic="http://schemas.openxmlformats.org/drawingml/2006/picture">
+                  <pic:nvPicPr>
+                    <pic:cNvPr id="1" name=""/>
+                    <pic:cNvPicPr/>
+                  </pic:nvPicPr>
+                  <pic:blipFill>
+                    <a:blip r:embed="rId12"/>
+                    <a:stretch>
+                      <a:fillRect/>
+                    </a:stretch>
+                  </pic:blipFill>
+                  <pic:spPr>
+                    <a:xfrm>
+                      <a:off x="0" y="0"/>
+                      <a:ext cx="5400040" cy="2111375"/>
+                    </a:xfrm>
+                    <a:prstGeom prst="rect">
+                      <a:avLst/>
+                    </a:prstGeom>
+                  </pic:spPr>
+                </pic:pic>
+              </a:graphicData>
+            </a:graphic>
+          </wp:inline>
+        </w:drawing>
+      </w:r>
+    </w:p>
+    <w:p>
+      <w:pPr>
+        <w:jc w:val="both"/>
+        <w:rPr>
+          <w:b/>
+        </w:rPr>
+      </w:pPr>
+      <w:r>
+        <w:rPr>
+          <w:b/>
+          <w:noProof/>
+        </w:rPr>
+        <w:lastRenderedPageBreak/>
+        <mc:AlternateContent>
+          <mc:Choice Requires="wps">
+            <w:drawing>
+              <wp:anchor distT="45720" distB="45720" distL="114300" distR="114300" simplePos="0" relativeHeight="251662848" behindDoc="0" locked="0" layoutInCell="1" allowOverlap="1" wp14:anchorId="111739B7" wp14:editId="430DD747">
+                <wp:simplePos x="0" y="0"/>
+                <wp:positionH relativeFrom="column">
+                  <wp:posOffset>1752799</wp:posOffset>
+                </wp:positionH>
+                <wp:positionV relativeFrom="paragraph">
+                  <wp:posOffset>47095</wp:posOffset>
+                </wp:positionV>
+                <wp:extent cx="1722120" cy="240665"/>
+                <wp:effectExtent l="0" t="0" r="0" b="6985"/>
+                <wp:wrapSquare wrapText="bothSides"/>
+                <wp:docPr id="217" name="Caixa de Texto 2"/>
+                <wp:cNvGraphicFramePr>
+                  <a:graphicFrameLocks xmlns:a="http://schemas.openxmlformats.org/drawingml/2006/main"/>
+                </wp:cNvGraphicFramePr>
+                <a:graphic xmlns:a="http://schemas.openxmlformats.org/drawingml/2006/main">
+                  <a:graphicData uri="http://schemas.microsoft.com/office/word/2010/wordprocessingShape">
+                    <wps:wsp>
+                      <wps:cNvSpPr txBox="1">
+                        <a:spLocks noChangeArrowheads="1"/>
+                      </wps:cNvSpPr>
+                      <wps:spPr bwMode="auto">
+                        <a:xfrm>
+                          <a:off x="0" y="0"/>
+                          <a:ext cx="1722120" cy="240665"/>
+                        </a:xfrm>
+                        <a:prstGeom prst="rect">
+                          <a:avLst/>
+                        </a:prstGeom>
+                        <a:solidFill>
+                          <a:srgbClr val="FFFFFF"/>
+                        </a:solidFill>
+                        <a:ln w="9525">
+                          <a:noFill/>
+                          <a:miter lim="800000"/>
+                          <a:headEnd/>
+                          <a:tailEnd/>
+                        </a:ln>
+                      </wps:spPr>
+                      <wps:txbx>
+                        <w:txbxContent>
+                          <w:p>
+                            <w:pPr>
+                              <w:jc w:val="center"/>
+                            </w:pPr>
+                            <w:r>
+                              <w:t>MUX</w:t>
+                            </w:r>
+                            <w:r>
+                              <w:t xml:space="preserve"> </w:t>
+                            </w:r>
+                            <w:r>
+                              <w:sym w:font="Wingdings" w:char="F0E0"/>
+                            </w:r>
+                            <w:proofErr w:type="gramStart"/>
+                            <w:r>
+                              <w:t xml:space="preserve">GANHO </w:t>
+                            </w:r>
+                            <w:r>
+                              <w:sym w:font="Wingdings" w:char="F0E0"/>
+                            </w:r>
+                            <w:r>
+                              <w:t xml:space="preserve"> PGA</w:t>
+                            </w:r>
+                            <w:proofErr w:type="gramEnd"/>
+                          </w:p>
+                          <w:p>
+                            <w:pPr>
+                              <w:jc w:val="center"/>
+                            </w:pPr>
+                          </w:p>
+                        </w:txbxContent>
+                      </wps:txbx>
+                      <wps:bodyPr rot="0" vert="horz" wrap="square" lIns="91440" tIns="45720" rIns="91440" bIns="45720" anchor="t" anchorCtr="0">
+                        <a:noAutofit/>
+                      </wps:bodyPr>
+                    </wps:wsp>
+                  </a:graphicData>
+                </a:graphic>
+                <wp14:sizeRelH relativeFrom="margin">
+                  <wp14:pctWidth>0</wp14:pctWidth>
+                </wp14:sizeRelH>
+                <wp14:sizeRelV relativeFrom="margin">
+                  <wp14:pctHeight>0</wp14:pctHeight>
+                </wp14:sizeRelV>
+              </wp:anchor>
+            </w:drawing>
+          </mc:Choice>
+          <mc:Fallback>
+            <w:pict>
+              <v:shape w14:anchorId="111739B7" id="_x0000_s1027" type="#_x0000_t202" style="position:absolute;left:0;text-align:left;margin-left:138pt;margin-top:3.7pt;width:135.6pt;height:18.95pt;z-index:251662848;visibility:visible;mso-wrap-style:square;mso-width-percent:0;mso-height-percent:0;mso-wrap-distance-left:9pt;mso-wrap-distance-top:3.6pt;mso-wrap-distance-right:9pt;mso-wrap-distance-bottom:3.6pt;mso-position-horizontal:absolute;mso-position-horizontal-relative:text;mso-position-vertical:absolute;mso-position-vertical-relative:text;mso-width-percent:0;mso-height-percent:0;mso-width-relative:margin;mso-height-relative:margin;v-text-anchor:top" o:gfxdata="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" stroked="f">
+                <v:textbox>
+                  <w:txbxContent>
+                    <w:p>
+                      <w:pPr>
+                        <w:jc w:val="center"/>
+                      </w:pPr>
+                      <w:r>
+                        <w:t>MUX</w:t>
+                      </w:r>
+                      <w:r>
+                        <w:t xml:space="preserve"> </w:t>
+                      </w:r>
+                      <w:r>
+                        <w:sym w:font="Wingdings" w:char="F0E0"/>
+                      </w:r>
+                      <w:proofErr w:type="gramStart"/>
+                      <w:r>
+                        <w:t xml:space="preserve">GANHO </w:t>
+                      </w:r>
+                      <w:r>
+                        <w:sym w:font="Wingdings" w:char="F0E0"/>
+                      </w:r>
+                      <w:r>
+                        <w:t xml:space="preserve"> PGA</w:t>
+                      </w:r>
+                      <w:proofErr w:type="gramEnd"/>
+                    </w:p>
+                    <w:p>
+                      <w:pPr>
+                        <w:jc w:val="center"/>
+                      </w:pPr>
+                    </w:p>
+                  </w:txbxContent>
+                </v:textbox>
+                <w10:wrap type="square"/>
+              </v:shape>
+            </w:pict>
+          </mc:Fallback>
+        </mc:AlternateContent>
+      </w:r>
+    </w:p>
+    <w:p>
+      <w:pPr>
+        <w:jc w:val="both"/>
+        <w:rPr>
+          <w:b/>
+        </w:rPr>
+      </w:pPr>
+    </w:p>
+    <w:p>
+      <w:pPr>
+        <w:jc w:val="both"/>
+        <w:rPr>
+          <w:b/>
+        </w:rPr>
+      </w:pPr>
+      <w:r>
+        <w:rPr>
+          <w:b/>
+        </w:rPr>
+        <w:t>Questão. 2.6: ADC timings n</w:t>
+      </w:r>
+      <w:r>
+        <w:rPr>
+          <w:b/>
+        </w:rPr>
+        <w:t xml:space="preserve">o </w:t>
       </w:r>
       <w:proofErr w:type="spellStart"/>
       <w:r>
         <w:rPr>
           <w:b/>
         </w:rPr>
-        <w:t>aliasing</w:t>
+        <w:t>datasheet</w:t>
       </w:r>
       <w:proofErr w:type="spellEnd"/>
       <w:r>
         <w:rPr>
           <w:b/>
         </w:rPr>
-        <w:t xml:space="preserve"> e </w:t>
-      </w:r>
-      <w:proofErr w:type="spellStart"/>
-      <w:r>
-        <w:rPr>
-          <w:b/>
-        </w:rPr>
-        <w:t>anti-</w:t>
-      </w:r>
-      <w:proofErr w:type="gramStart"/>
-      <w:r>
-        <w:rPr>
-          <w:b/>
-        </w:rPr>
-        <w:t>aliasing</w:t>
-      </w:r>
-      <w:proofErr w:type="spellEnd"/>
-      <w:r>
-        <w:rPr>
-          <w:b/>
-        </w:rPr>
-        <w:t xml:space="preserve"> ?</w:t>
-      </w:r>
-      <w:proofErr w:type="gramEnd"/>
-    </w:p>
-    <w:p>
-      <w:pPr>
-        <w:rPr>
-          <w:b/>
-        </w:rPr>
-      </w:pPr>
-    </w:p>
-    <w:p>
-      <w:pPr>
-        <w:rPr>
-          <w:b/>
-        </w:rPr>
-      </w:pPr>
-      <w:r>
-        <w:rPr>
-          <w:b/>
-        </w:rPr>
-        <w:t>Questão. 1.3:</w:t>
-      </w:r>
-      <w:proofErr w:type="gramStart"/>
-      <w:r>
-        <w:rPr>
-          <w:b/>
+        <w:t xml:space="preserve">, localize os tempos: </w:t>
+      </w:r>
+    </w:p>
+    <w:p>
+      <w:pPr>
+        <w:jc w:val="both"/>
+        <w:rPr>
+          <w:noProof/>
+          <w:lang w:eastAsia="pt-BR"/>
+        </w:rPr>
+      </w:pPr>
+      <w:r>
+        <w:rPr>
+          <w:b/>
+          <w:lang w:val="en-US"/>
+        </w:rPr>
+        <w:t>• ADC Startup time</w:t>
+      </w:r>
+      <w:r>
+        <w:rPr>
+          <w:b/>
+          <w:lang w:val="en-US"/>
+        </w:rPr>
+        <w:t>:</w:t>
+      </w:r>
+      <w:r>
+        <w:rPr>
+          <w:noProof/>
+          <w:lang w:eastAsia="pt-BR"/>
         </w:rPr>
         <w:t xml:space="preserve"> </w:t>
       </w:r>
-      <w:r>
-        <w:rPr>
-          <w:b/>
+    </w:p>
+    <w:p>
+      <w:pPr>
+        <w:jc w:val="both"/>
+        <w:rPr>
+          <w:b/>
+          <w:lang w:val="en-US"/>
+        </w:rPr>
+      </w:pPr>
+      <w:r>
+        <w:rPr>
+          <w:noProof/>
+          <w:lang w:eastAsia="pt-BR"/>
+        </w:rPr>
+        <w:drawing>
+          <wp:inline distT="0" distB="0" distL="0" distR="0" wp14:anchorId="09C144DC" wp14:editId="567B6996">
+            <wp:extent cx="5400040" cy="194945"/>
+            <wp:effectExtent l="0" t="0" r="0" b="0"/>
+            <wp:docPr id="11" name="Imagem 11"/>
+            <wp:cNvGraphicFramePr>
+              <a:graphicFrameLocks xmlns:a="http://schemas.openxmlformats.org/drawingml/2006/main" noChangeAspect="1"/>
+            </wp:cNvGraphicFramePr>
+            <a:graphic xmlns:a="http://schemas.openxmlformats.org/drawingml/2006/main">
+              <a:graphicData uri="http://schemas.openxmlformats.org/drawingml/2006/picture">
+                <pic:pic xmlns:pic="http://schemas.openxmlformats.org/drawingml/2006/picture">
+                  <pic:nvPicPr>
+                    <pic:cNvPr id="1" name=""/>
+                    <pic:cNvPicPr/>
+                  </pic:nvPicPr>
+                  <pic:blipFill>
+                    <a:blip r:embed="rId13"/>
+                    <a:stretch>
+                      <a:fillRect/>
+                    </a:stretch>
+                  </pic:blipFill>
+                  <pic:spPr>
+                    <a:xfrm>
+                      <a:off x="0" y="0"/>
+                      <a:ext cx="5400040" cy="194945"/>
+                    </a:xfrm>
+                    <a:prstGeom prst="rect">
+                      <a:avLst/>
+                    </a:prstGeom>
+                  </pic:spPr>
+                </pic:pic>
+              </a:graphicData>
+            </a:graphic>
+          </wp:inline>
+        </w:drawing>
+      </w:r>
+      <w:r>
+        <w:rPr>
+          <w:noProof/>
+          <w:lang w:eastAsia="pt-BR"/>
+        </w:rPr>
+        <w:drawing>
+          <wp:inline distT="0" distB="0" distL="0" distR="0" wp14:anchorId="13A1A528" wp14:editId="3B49B9B6">
+            <wp:extent cx="5400040" cy="330200"/>
+            <wp:effectExtent l="0" t="0" r="0" b="0"/>
+            <wp:docPr id="10" name="Imagem 10"/>
+            <wp:cNvGraphicFramePr>
+              <a:graphicFrameLocks xmlns:a="http://schemas.openxmlformats.org/drawingml/2006/main" noChangeAspect="1"/>
+            </wp:cNvGraphicFramePr>
+            <a:graphic xmlns:a="http://schemas.openxmlformats.org/drawingml/2006/main">
+              <a:graphicData uri="http://schemas.openxmlformats.org/drawingml/2006/picture">
+                <pic:pic xmlns:pic="http://schemas.openxmlformats.org/drawingml/2006/picture">
+                  <pic:nvPicPr>
+                    <pic:cNvPr id="1" name=""/>
+                    <pic:cNvPicPr/>
+                  </pic:nvPicPr>
+                  <pic:blipFill>
+                    <a:blip r:embed="rId14"/>
+                    <a:stretch>
+                      <a:fillRect/>
+                    </a:stretch>
+                  </pic:blipFill>
+                  <pic:spPr>
+                    <a:xfrm>
+                      <a:off x="0" y="0"/>
+                      <a:ext cx="5400040" cy="330200"/>
+                    </a:xfrm>
+                    <a:prstGeom prst="rect">
+                      <a:avLst/>
+                    </a:prstGeom>
+                  </pic:spPr>
+                </pic:pic>
+              </a:graphicData>
+            </a:graphic>
+          </wp:inline>
+        </w:drawing>
+      </w:r>
+    </w:p>
+    <w:p>
+      <w:pPr>
+        <w:jc w:val="both"/>
+        <w:rPr>
+          <w:noProof/>
+          <w:lang w:eastAsia="pt-BR"/>
+        </w:rPr>
+      </w:pPr>
+      <w:r>
+        <w:rPr>
+          <w:b/>
+          <w:lang w:val="en-US"/>
+        </w:rPr>
+        <w:t xml:space="preserve"> • Tracking Time:</w:t>
+      </w:r>
+      <w:r>
+        <w:rPr>
+          <w:noProof/>
+          <w:lang w:eastAsia="pt-BR"/>
         </w:rPr>
         <w:t xml:space="preserve"> </w:t>
       </w:r>
-      <w:proofErr w:type="gramEnd"/>
-      <w:r>
-        <w:rPr>
-          <w:b/>
-        </w:rPr>
-        <w:t xml:space="preserve">O que é </w:t>
-      </w:r>
-      <w:proofErr w:type="spellStart"/>
-      <w:r>
-        <w:rPr>
-          <w:b/>
-        </w:rPr>
-        <w:t>signal-to-noise</w:t>
-      </w:r>
-      <w:proofErr w:type="spellEnd"/>
-      <w:r>
-        <w:rPr>
-          <w:b/>
-        </w:rPr>
-        <w:t xml:space="preserve"> </w:t>
-      </w:r>
-      <w:proofErr w:type="spellStart"/>
-      <w:r>
-        <w:rPr>
-          <w:b/>
-        </w:rPr>
-        <w:t>ratio</w:t>
-      </w:r>
-      <w:proofErr w:type="spellEnd"/>
-      <w:r>
-        <w:rPr>
-          <w:b/>
-        </w:rPr>
-        <w:t xml:space="preserve"> (SNR) e como isso afeta os conversores ?</w:t>
-      </w:r>
-    </w:p>
-    <w:p>
-      <w:pPr>
-        <w:rPr>
-          <w:b/>
-        </w:rPr>
-      </w:pPr>
-      <w:r>
-        <w:rPr>
-          <w:b/>
-        </w:rPr>
-        <w:t xml:space="preserve">Questão. 1.4: </w:t>
-      </w:r>
-      <w:proofErr w:type="spellStart"/>
-      <w:r>
-        <w:rPr>
-          <w:b/>
-        </w:rPr>
-        <w:t>Effective</w:t>
-      </w:r>
-      <w:proofErr w:type="spellEnd"/>
-      <w:r>
-        <w:rPr>
-          <w:b/>
-        </w:rPr>
-        <w:t xml:space="preserve"> </w:t>
-      </w:r>
-      <w:proofErr w:type="spellStart"/>
-      <w:r>
-        <w:rPr>
-          <w:b/>
-        </w:rPr>
-        <w:t>Number</w:t>
-      </w:r>
-      <w:proofErr w:type="spellEnd"/>
-      <w:r>
-        <w:rPr>
-          <w:b/>
-        </w:rPr>
-        <w:t xml:space="preserve"> </w:t>
-      </w:r>
-      <w:proofErr w:type="spellStart"/>
-      <w:r>
-        <w:rPr>
-          <w:b/>
-        </w:rPr>
-        <w:t>of</w:t>
-      </w:r>
-      <w:proofErr w:type="spellEnd"/>
-      <w:r>
-        <w:rPr>
-          <w:b/>
-        </w:rPr>
-        <w:t xml:space="preserve"> Bits é um parâmetro importante em um ADC, o que ele </w:t>
-      </w:r>
-      <w:r>
-        <w:rPr>
-          <w:b/>
-        </w:rPr>
-        <w:t>significa?</w:t>
-      </w:r>
-    </w:p>
-    <w:p>
-      <w:pPr>
-        <w:rPr>
-          <w:b/>
-        </w:rPr>
-      </w:pPr>
-      <w:r>
-        <w:rPr>
-          <w:b/>
-        </w:rPr>
-        <w:t>Questão. 1.5: Explique de forma mais detalhada o conversor de aproximação sucessiva.</w:t>
-      </w:r>
-    </w:p>
-    <w:p>
-      <w:pPr>
-        <w:rPr>
-          <w:b/>
-        </w:rPr>
-      </w:pPr>
-      <w:r>
-        <w:rPr>
-          <w:b/>
-        </w:rPr>
-        <w:t xml:space="preserve">Questão. 2.1: Qual a maior frequência que podemos amostrar com essa taxa de </w:t>
-      </w:r>
-      <w:r>
-        <w:rPr>
-          <w:b/>
-        </w:rPr>
-        <w:t>amostragem?</w:t>
-      </w:r>
-    </w:p>
-    <w:p>
-      <w:pPr>
-        <w:rPr>
-          <w:b/>
-        </w:rPr>
-      </w:pPr>
-      <w:r>
-        <w:rPr>
-          <w:b/>
-        </w:rPr>
-        <w:t xml:space="preserve">Questão. 2.2: Indique o PIO e o PINO referente a cada uma das 16 entradas do </w:t>
-      </w:r>
-      <w:proofErr w:type="spellStart"/>
-      <w:r>
-        <w:rPr>
-          <w:b/>
-        </w:rPr>
-        <w:t>mux</w:t>
-      </w:r>
-      <w:proofErr w:type="spellEnd"/>
-      <w:r>
-        <w:rPr>
-          <w:b/>
-        </w:rPr>
-        <w:t>.</w:t>
-      </w:r>
-    </w:p>
-    <w:p>
-      <w:pPr>
-        <w:rPr>
-          <w:b/>
-        </w:rPr>
-      </w:pPr>
-      <w:r>
-        <w:rPr>
-          <w:b/>
-        </w:rPr>
-        <w:t xml:space="preserve">Questão. 2.3: Qual a corrente consumida pelo sensor de </w:t>
-      </w:r>
-      <w:proofErr w:type="gramStart"/>
-      <w:r>
-        <w:rPr>
-          <w:b/>
-        </w:rPr>
-        <w:t>temperatura ?</w:t>
-      </w:r>
-      <w:proofErr w:type="gramEnd"/>
-    </w:p>
-    <w:p>
-      <w:pPr>
-        <w:rPr>
-          <w:b/>
-        </w:rPr>
-      </w:pPr>
-      <w:r>
-        <w:rPr>
-          <w:b/>
-        </w:rPr>
-        <w:t>Questão. 2.4: Tensão de referência</w:t>
-      </w:r>
-    </w:p>
-    <w:p>
-      <w:pPr>
-        <w:rPr>
-          <w:b/>
-        </w:rPr>
-      </w:pPr>
-      <w:r>
-        <w:rPr>
-          <w:b/>
-        </w:rPr>
-        <w:t xml:space="preserve"> • Qual o pino do </w:t>
-      </w:r>
-      <w:proofErr w:type="spellStart"/>
-      <w:proofErr w:type="gramStart"/>
-      <w:r>
-        <w:rPr>
-          <w:b/>
-        </w:rPr>
-        <w:t>uC</w:t>
-      </w:r>
-      <w:proofErr w:type="spellEnd"/>
-      <w:proofErr w:type="gramEnd"/>
-      <w:r>
-        <w:rPr>
-          <w:b/>
-        </w:rPr>
-        <w:t xml:space="preserve"> referente a tensão de referência </w:t>
-      </w:r>
-    </w:p>
-    <w:p>
-      <w:pPr>
-        <w:rPr>
-          <w:b/>
-        </w:rPr>
-      </w:pPr>
-      <w:r>
-        <w:rPr>
-          <w:b/>
-        </w:rPr>
-        <w:t xml:space="preserve">• Qual o valor máximo e mínimo que essa tensão pode assumir </w:t>
-      </w:r>
-    </w:p>
-    <w:p>
-      <w:pPr>
-        <w:rPr>
-          <w:b/>
-        </w:rPr>
-      </w:pPr>
-      <w:r>
-        <w:rPr>
-          <w:b/>
-        </w:rPr>
-        <w:t>• Qual o valor conectado nesse pino para o kit SAM4S-EK2</w:t>
-      </w:r>
-    </w:p>
-    <w:p>
-      <w:pPr>
-        <w:rPr>
-          <w:b/>
-        </w:rPr>
-      </w:pPr>
-      <w:r>
-        <w:rPr>
-          <w:b/>
-        </w:rPr>
-        <w:t>Questão. 2.5: Diagrama de blocos Localize no diagrama de blocos os componentes comentados anteriormente (MUX, Ganho, DMA, Trigger</w:t>
-      </w:r>
-      <w:proofErr w:type="gramStart"/>
-      <w:r>
-        <w:rPr>
-          <w:b/>
-        </w:rPr>
-        <w:t>)</w:t>
-      </w:r>
-      <w:proofErr w:type="gramEnd"/>
-    </w:p>
-    <w:p>
-      <w:pPr>
-        <w:rPr>
-          <w:b/>
-        </w:rPr>
-      </w:pPr>
-    </w:p>
-    <w:p>
-      <w:pPr>
-        <w:rPr>
-          <w:b/>
-        </w:rPr>
-      </w:pPr>
-      <w:proofErr w:type="spellStart"/>
-      <w:proofErr w:type="gramStart"/>
-      <w:r>
-        <w:rPr>
-          <w:b/>
-        </w:rPr>
-        <w:t>Questão</w:t>
-      </w:r>
-      <w:proofErr w:type="spellEnd"/>
-      <w:r>
-        <w:rPr>
-          <w:b/>
-        </w:rPr>
-        <w:t>.</w:t>
-      </w:r>
-      <w:proofErr w:type="gramEnd"/>
-      <w:r>
-        <w:rPr>
-          <w:b/>
-        </w:rPr>
-        <w:t xml:space="preserve"> 2.6: ADC timings No datasheet, localize </w:t>
-      </w:r>
-      <w:proofErr w:type="spellStart"/>
-      <w:r>
-        <w:rPr>
-          <w:b/>
-        </w:rPr>
-        <w:t>os</w:t>
-      </w:r>
-      <w:proofErr w:type="spellEnd"/>
-      <w:r>
-        <w:rPr>
-          <w:b/>
-        </w:rPr>
-        <w:t xml:space="preserve"> </w:t>
-      </w:r>
-      <w:proofErr w:type="gramStart"/>
-      <w:r>
-        <w:rPr>
-          <w:b/>
-        </w:rPr>
-        <w:t>tempos :</w:t>
-      </w:r>
-      <w:proofErr w:type="gramEnd"/>
-      <w:r>
-        <w:rPr>
-          <w:b/>
-        </w:rPr>
-        <w:t xml:space="preserve"> </w:t>
-      </w:r>
-    </w:p>
-    <w:p>
-      <w:pPr>
-        <w:rPr>
-          <w:b/>
-        </w:rPr>
-      </w:pPr>
-      <w:r>
-        <w:rPr>
-          <w:b/>
-        </w:rPr>
-        <w:t>• ADC Startup time</w:t>
-      </w:r>
-    </w:p>
-    <w:p>
-      <w:pPr>
-        <w:rPr>
-          <w:b/>
-        </w:rPr>
-      </w:pPr>
-      <w:r>
-        <w:rPr>
-          <w:b/>
-        </w:rPr>
-        <w:t xml:space="preserve"> • Tracking Time </w:t>
-      </w:r>
-    </w:p>
-    <w:p>
-      <w:pPr>
-        <w:rPr>
-          <w:b/>
-        </w:rPr>
-      </w:pPr>
-      <w:r>
-        <w:rPr>
-          <w:b/>
+    </w:p>
+    <w:p>
+      <w:pPr>
+        <w:jc w:val="both"/>
+        <w:rPr>
+          <w:b/>
+          <w:lang w:val="en-US"/>
+        </w:rPr>
+      </w:pPr>
+      <w:r>
+        <w:rPr>
+          <w:noProof/>
+          <w:lang w:eastAsia="pt-BR"/>
+        </w:rPr>
+        <w:drawing>
+          <wp:inline distT="0" distB="0" distL="0" distR="0" wp14:anchorId="32C83DEE" wp14:editId="46FCA5CF">
+            <wp:extent cx="5400040" cy="194945"/>
+            <wp:effectExtent l="0" t="0" r="0" b="0"/>
+            <wp:docPr id="13" name="Imagem 13"/>
+            <wp:cNvGraphicFramePr>
+              <a:graphicFrameLocks xmlns:a="http://schemas.openxmlformats.org/drawingml/2006/main" noChangeAspect="1"/>
+            </wp:cNvGraphicFramePr>
+            <a:graphic xmlns:a="http://schemas.openxmlformats.org/drawingml/2006/main">
+              <a:graphicData uri="http://schemas.openxmlformats.org/drawingml/2006/picture">
+                <pic:pic xmlns:pic="http://schemas.openxmlformats.org/drawingml/2006/picture">
+                  <pic:nvPicPr>
+                    <pic:cNvPr id="1" name=""/>
+                    <pic:cNvPicPr/>
+                  </pic:nvPicPr>
+                  <pic:blipFill>
+                    <a:blip r:embed="rId13"/>
+                    <a:stretch>
+                      <a:fillRect/>
+                    </a:stretch>
+                  </pic:blipFill>
+                  <pic:spPr>
+                    <a:xfrm>
+                      <a:off x="0" y="0"/>
+                      <a:ext cx="5400040" cy="194945"/>
+                    </a:xfrm>
+                    <a:prstGeom prst="rect">
+                      <a:avLst/>
+                    </a:prstGeom>
+                  </pic:spPr>
+                </pic:pic>
+              </a:graphicData>
+            </a:graphic>
+          </wp:inline>
+        </w:drawing>
+      </w:r>
+      <w:r>
+        <w:rPr>
+          <w:noProof/>
+          <w:lang w:eastAsia="pt-BR"/>
+        </w:rPr>
+        <w:drawing>
+          <wp:inline distT="0" distB="0" distL="0" distR="0" wp14:anchorId="0BDA06AB" wp14:editId="463E8245">
+            <wp:extent cx="5400040" cy="179070"/>
+            <wp:effectExtent l="0" t="0" r="0" b="0"/>
+            <wp:docPr id="12" name="Imagem 12"/>
+            <wp:cNvGraphicFramePr>
+              <a:graphicFrameLocks xmlns:a="http://schemas.openxmlformats.org/drawingml/2006/main" noChangeAspect="1"/>
+            </wp:cNvGraphicFramePr>
+            <a:graphic xmlns:a="http://schemas.openxmlformats.org/drawingml/2006/main">
+              <a:graphicData uri="http://schemas.openxmlformats.org/drawingml/2006/picture">
+                <pic:pic xmlns:pic="http://schemas.openxmlformats.org/drawingml/2006/picture">
+                  <pic:nvPicPr>
+                    <pic:cNvPr id="1" name=""/>
+                    <pic:cNvPicPr/>
+                  </pic:nvPicPr>
+                  <pic:blipFill>
+                    <a:blip r:embed="rId15"/>
+                    <a:stretch>
+                      <a:fillRect/>
+                    </a:stretch>
+                  </pic:blipFill>
+                  <pic:spPr>
+                    <a:xfrm>
+                      <a:off x="0" y="0"/>
+                      <a:ext cx="5400040" cy="179070"/>
+                    </a:xfrm>
+                    <a:prstGeom prst="rect">
+                      <a:avLst/>
+                    </a:prstGeom>
+                  </pic:spPr>
+                </pic:pic>
+              </a:graphicData>
+            </a:graphic>
+          </wp:inline>
+        </w:drawing>
+      </w:r>
+    </w:p>
+    <w:p>
+      <w:pPr>
+        <w:jc w:val="both"/>
+        <w:rPr>
+          <w:b/>
+          <w:lang w:val="en-US"/>
+        </w:rPr>
+      </w:pPr>
+    </w:p>
+    <w:p>
+      <w:pPr>
+        <w:jc w:val="both"/>
+        <w:rPr>
+          <w:b/>
+          <w:lang w:val="en-US"/>
+        </w:rPr>
+      </w:pPr>
+      <w:r>
+        <w:rPr>
+          <w:b/>
+          <w:lang w:val="en-US"/>
         </w:rPr>
         <w:t>• Conversion Time</w:t>
       </w:r>
+      <w:r>
+        <w:rPr>
+          <w:b/>
+          <w:lang w:val="en-US"/>
+        </w:rPr>
+        <w:t>:</w:t>
+      </w:r>
+    </w:p>
+    <w:p>
+      <w:pPr>
+        <w:jc w:val="both"/>
+        <w:rPr>
+          <w:b/>
+          <w:lang w:val="en-US"/>
+        </w:rPr>
+      </w:pPr>
+      <w:r>
+        <w:rPr>
+          <w:noProof/>
+          <w:lang w:eastAsia="pt-BR"/>
+        </w:rPr>
+        <w:drawing>
+          <wp:inline distT="0" distB="0" distL="0" distR="0" wp14:anchorId="48DF734E" wp14:editId="3F574F9A">
+            <wp:extent cx="5400040" cy="194945"/>
+            <wp:effectExtent l="0" t="0" r="0" b="0"/>
+            <wp:docPr id="17" name="Imagem 17"/>
+            <wp:cNvGraphicFramePr>
+              <a:graphicFrameLocks xmlns:a="http://schemas.openxmlformats.org/drawingml/2006/main" noChangeAspect="1"/>
+            </wp:cNvGraphicFramePr>
+            <a:graphic xmlns:a="http://schemas.openxmlformats.org/drawingml/2006/main">
+              <a:graphicData uri="http://schemas.openxmlformats.org/drawingml/2006/picture">
+                <pic:pic xmlns:pic="http://schemas.openxmlformats.org/drawingml/2006/picture">
+                  <pic:nvPicPr>
+                    <pic:cNvPr id="1" name=""/>
+                    <pic:cNvPicPr/>
+                  </pic:nvPicPr>
+                  <pic:blipFill>
+                    <a:blip r:embed="rId13"/>
+                    <a:stretch>
+                      <a:fillRect/>
+                    </a:stretch>
+                  </pic:blipFill>
+                  <pic:spPr>
+                    <a:xfrm>
+                      <a:off x="0" y="0"/>
+                      <a:ext cx="5400040" cy="194945"/>
+                    </a:xfrm>
+                    <a:prstGeom prst="rect">
+                      <a:avLst/>
+                    </a:prstGeom>
+                  </pic:spPr>
+                </pic:pic>
+              </a:graphicData>
+            </a:graphic>
+          </wp:inline>
+        </w:drawing>
+      </w:r>
+      <w:r>
+        <w:rPr>
+          <w:noProof/>
+          <w:lang w:eastAsia="pt-BR"/>
+        </w:rPr>
+        <w:drawing>
+          <wp:inline distT="0" distB="0" distL="0" distR="0" wp14:anchorId="55362B17" wp14:editId="4667DED5">
+            <wp:extent cx="5400040" cy="438150"/>
+            <wp:effectExtent l="0" t="0" r="0" b="0"/>
+            <wp:docPr id="15" name="Imagem 15"/>
+            <wp:cNvGraphicFramePr>
+              <a:graphicFrameLocks xmlns:a="http://schemas.openxmlformats.org/drawingml/2006/main" noChangeAspect="1"/>
+            </wp:cNvGraphicFramePr>
+            <a:graphic xmlns:a="http://schemas.openxmlformats.org/drawingml/2006/main">
+              <a:graphicData uri="http://schemas.openxmlformats.org/drawingml/2006/picture">
+                <pic:pic xmlns:pic="http://schemas.openxmlformats.org/drawingml/2006/picture">
+                  <pic:nvPicPr>
+                    <pic:cNvPr id="1" name=""/>
+                    <pic:cNvPicPr/>
+                  </pic:nvPicPr>
+                  <pic:blipFill>
+                    <a:blip r:embed="rId16"/>
+                    <a:stretch>
+                      <a:fillRect/>
+                    </a:stretch>
+                  </pic:blipFill>
+                  <pic:spPr>
+                    <a:xfrm>
+                      <a:off x="0" y="0"/>
+                      <a:ext cx="5400040" cy="438150"/>
+                    </a:xfrm>
+                    <a:prstGeom prst="rect">
+                      <a:avLst/>
+                    </a:prstGeom>
+                  </pic:spPr>
+                </pic:pic>
+              </a:graphicData>
+            </a:graphic>
+          </wp:inline>
+        </w:drawing>
+      </w:r>
     </w:p>
     <w:sectPr>
-      <w:footerReference w:type="default" r:id="rId10"/>
+      <w:footerReference w:type="default" r:id="rId17"/>
       <w:pgSz w:w="11906" w:h="16838"/>
       <w:pgMar w:top="1417" w:right="1701" w:bottom="1417" w:left="1701" w:header="708" w:footer="708" w:gutter="0"/>
       <w:cols w:space="708"/>
@@ -1174,7 +3188,7 @@
 </file>
 
 <file path=word/endnotes.xml><?xml version="1.0" encoding="utf-8"?>
-<w:endnotes xmlns:wpc="http://schemas.microsoft.com/office/word/2010/wordprocessingCanvas" xmlns:mc="http://schemas.openxmlformats.org/markup-compatibility/2006" xmlns:o="urn:schemas-microsoft-com:office:office" xmlns:r="http://schemas.openxmlformats.org/officeDocument/2006/relationships" xmlns:m="http://schemas.openxmlformats.org/officeDocument/2006/math" xmlns:v="urn:schemas-microsoft-com:vml" xmlns:wp14="http://schemas.microsoft.com/office/word/2010/wordprocessingDrawing" xmlns:wp="http://schemas.openxmlformats.org/drawingml/2006/wordprocessingDrawing" xmlns:w10="urn:schemas-microsoft-com:office:word" xmlns:w="http://schemas.openxmlformats.org/wordprocessingml/2006/main" xmlns:w14="http://schemas.microsoft.com/office/word/2010/wordml" xmlns:wpg="http://schemas.microsoft.com/office/word/2010/wordprocessingGroup" xmlns:wpi="http://schemas.microsoft.com/office/word/2010/wordprocessingInk" xmlns:wne="http://schemas.microsoft.com/office/word/2006/wordml" xmlns:wps="http://schemas.microsoft.com/office/word/2010/wordprocessingShape" mc:Ignorable="w14 wp14">
+<w:endnotes xmlns:wpc="http://schemas.microsoft.com/office/word/2010/wordprocessingCanvas" xmlns:mc="http://schemas.openxmlformats.org/markup-compatibility/2006" xmlns:o="urn:schemas-microsoft-com:office:office" xmlns:r="http://schemas.openxmlformats.org/officeDocument/2006/relationships" xmlns:m="http://schemas.openxmlformats.org/officeDocument/2006/math" xmlns:v="urn:schemas-microsoft-com:vml" xmlns:wp14="http://schemas.microsoft.com/office/word/2010/wordprocessingDrawing" xmlns:wp="http://schemas.openxmlformats.org/drawingml/2006/wordprocessingDrawing" xmlns:w10="urn:schemas-microsoft-com:office:word" xmlns:w="http://schemas.openxmlformats.org/wordprocessingml/2006/main" xmlns:w14="http://schemas.microsoft.com/office/word/2010/wordml" xmlns:w15="http://schemas.microsoft.com/office/word/2012/wordml" xmlns:wpg="http://schemas.microsoft.com/office/word/2010/wordprocessingGroup" xmlns:wpi="http://schemas.microsoft.com/office/word/2010/wordprocessingInk" xmlns:wne="http://schemas.microsoft.com/office/word/2006/wordml" xmlns:wps="http://schemas.microsoft.com/office/word/2010/wordprocessingShape" mc:Ignorable="w14 w15 wp14">
   <w:endnote w:type="separator" w:id="-1">
     <w:p>
       <w:pPr>
@@ -1199,7 +3213,7 @@
 </file>
 
 <file path=word/footer1.xml><?xml version="1.0" encoding="utf-8"?>
-<w:ftr xmlns:wpc="http://schemas.microsoft.com/office/word/2010/wordprocessingCanvas" xmlns:mc="http://schemas.openxmlformats.org/markup-compatibility/2006" xmlns:o="urn:schemas-microsoft-com:office:office" xmlns:r="http://schemas.openxmlformats.org/officeDocument/2006/relationships" xmlns:m="http://schemas.openxmlformats.org/officeDocument/2006/math" xmlns:v="urn:schemas-microsoft-com:vml" xmlns:wp14="http://schemas.microsoft.com/office/word/2010/wordprocessingDrawing" xmlns:wp="http://schemas.openxmlformats.org/drawingml/2006/wordprocessingDrawing" xmlns:w10="urn:schemas-microsoft-com:office:word" xmlns:w="http://schemas.openxmlformats.org/wordprocessingml/2006/main" xmlns:w14="http://schemas.microsoft.com/office/word/2010/wordml" xmlns:wpg="http://schemas.microsoft.com/office/word/2010/wordprocessingGroup" xmlns:wpi="http://schemas.microsoft.com/office/word/2010/wordprocessingInk" xmlns:wne="http://schemas.microsoft.com/office/word/2006/wordml" xmlns:wps="http://schemas.microsoft.com/office/word/2010/wordprocessingShape" mc:Ignorable="w14 wp14">
+<w:ftr xmlns:wpc="http://schemas.microsoft.com/office/word/2010/wordprocessingCanvas" xmlns:mc="http://schemas.openxmlformats.org/markup-compatibility/2006" xmlns:o="urn:schemas-microsoft-com:office:office" xmlns:r="http://schemas.openxmlformats.org/officeDocument/2006/relationships" xmlns:m="http://schemas.openxmlformats.org/officeDocument/2006/math" xmlns:v="urn:schemas-microsoft-com:vml" xmlns:wp14="http://schemas.microsoft.com/office/word/2010/wordprocessingDrawing" xmlns:wp="http://schemas.openxmlformats.org/drawingml/2006/wordprocessingDrawing" xmlns:w10="urn:schemas-microsoft-com:office:word" xmlns:w="http://schemas.openxmlformats.org/wordprocessingml/2006/main" xmlns:w14="http://schemas.microsoft.com/office/word/2010/wordml" xmlns:w15="http://schemas.microsoft.com/office/word/2012/wordml" xmlns:wpg="http://schemas.microsoft.com/office/word/2010/wordprocessingGroup" xmlns:wpi="http://schemas.microsoft.com/office/word/2010/wordprocessingInk" xmlns:wne="http://schemas.microsoft.com/office/word/2006/wordml" xmlns:wps="http://schemas.microsoft.com/office/word/2010/wordprocessingShape" mc:Ignorable="w14 w15 wp14">
   <w:sdt>
     <w:sdtPr>
       <w:id w:val="-556320792"/>
@@ -1228,7 +3242,7 @@
           <w:rPr>
             <w:noProof/>
           </w:rPr>
-          <w:t>2</w:t>
+          <w:t>5</w:t>
         </w:r>
         <w:r>
           <w:fldChar w:fldCharType="end"/>
@@ -1245,7 +3259,7 @@
 </file>
 
 <file path=word/footnotes.xml><?xml version="1.0" encoding="utf-8"?>
-<w:footnotes xmlns:wpc="http://schemas.microsoft.com/office/word/2010/wordprocessingCanvas" xmlns:mc="http://schemas.openxmlformats.org/markup-compatibility/2006" xmlns:o="urn:schemas-microsoft-com:office:office" xmlns:r="http://schemas.openxmlformats.org/officeDocument/2006/relationships" xmlns:m="http://schemas.openxmlformats.org/officeDocument/2006/math" xmlns:v="urn:schemas-microsoft-com:vml" xmlns:wp14="http://schemas.microsoft.com/office/word/2010/wordprocessingDrawing" xmlns:wp="http://schemas.openxmlformats.org/drawingml/2006/wordprocessingDrawing" xmlns:w10="urn:schemas-microsoft-com:office:word" xmlns:w="http://schemas.openxmlformats.org/wordprocessingml/2006/main" xmlns:w14="http://schemas.microsoft.com/office/word/2010/wordml" xmlns:wpg="http://schemas.microsoft.com/office/word/2010/wordprocessingGroup" xmlns:wpi="http://schemas.microsoft.com/office/word/2010/wordprocessingInk" xmlns:wne="http://schemas.microsoft.com/office/word/2006/wordml" xmlns:wps="http://schemas.microsoft.com/office/word/2010/wordprocessingShape" mc:Ignorable="w14 wp14">
+<w:footnotes xmlns:wpc="http://schemas.microsoft.com/office/word/2010/wordprocessingCanvas" xmlns:mc="http://schemas.openxmlformats.org/markup-compatibility/2006" xmlns:o="urn:schemas-microsoft-com:office:office" xmlns:r="http://schemas.openxmlformats.org/officeDocument/2006/relationships" xmlns:m="http://schemas.openxmlformats.org/officeDocument/2006/math" xmlns:v="urn:schemas-microsoft-com:vml" xmlns:wp14="http://schemas.microsoft.com/office/word/2010/wordprocessingDrawing" xmlns:wp="http://schemas.openxmlformats.org/drawingml/2006/wordprocessingDrawing" xmlns:w10="urn:schemas-microsoft-com:office:word" xmlns:w="http://schemas.openxmlformats.org/wordprocessingml/2006/main" xmlns:w14="http://schemas.microsoft.com/office/word/2010/wordml" xmlns:w15="http://schemas.microsoft.com/office/word/2012/wordml" xmlns:wpg="http://schemas.microsoft.com/office/word/2010/wordprocessingGroup" xmlns:wpi="http://schemas.microsoft.com/office/word/2010/wordprocessingInk" xmlns:wne="http://schemas.microsoft.com/office/word/2006/wordml" xmlns:wps="http://schemas.microsoft.com/office/word/2010/wordprocessingShape" mc:Ignorable="w14 w15 wp14">
   <w:footnote w:type="separator" w:id="-1">
     <w:p>
       <w:pPr>
@@ -1270,7 +3284,7 @@
 </file>
 
 <file path=word/styles.xml><?xml version="1.0" encoding="utf-8"?>
-<w:styles xmlns:mc="http://schemas.openxmlformats.org/markup-compatibility/2006" xmlns:r="http://schemas.openxmlformats.org/officeDocument/2006/relationships" xmlns:w="http://schemas.openxmlformats.org/wordprocessingml/2006/main" xmlns:w14="http://schemas.microsoft.com/office/word/2010/wordml" mc:Ignorable="w14">
+<w:styles xmlns:mc="http://schemas.openxmlformats.org/markup-compatibility/2006" xmlns:r="http://schemas.openxmlformats.org/officeDocument/2006/relationships" xmlns:w="http://schemas.openxmlformats.org/wordprocessingml/2006/main" xmlns:w14="http://schemas.microsoft.com/office/word/2010/wordml" xmlns:w15="http://schemas.microsoft.com/office/word/2012/wordml" mc:Ignorable="w14 w15">
   <w:docDefaults>
     <w:rPrDefault>
       <w:rPr>
@@ -1286,144 +3300,378 @@
       </w:pPr>
     </w:pPrDefault>
   </w:docDefaults>
-  <w:latentStyles w:defLockedState="0" w:defUIPriority="99" w:defSemiHidden="1" w:defUnhideWhenUsed="1" w:defQFormat="0" w:count="267">
-    <w:lsdException w:name="Normal" w:semiHidden="0" w:uiPriority="0" w:unhideWhenUsed="0" w:qFormat="1"/>
-    <w:lsdException w:name="heading 1" w:semiHidden="0" w:uiPriority="9" w:unhideWhenUsed="0" w:qFormat="1"/>
-    <w:lsdException w:name="heading 2" w:uiPriority="9" w:qFormat="1"/>
-    <w:lsdException w:name="heading 3" w:uiPriority="9" w:qFormat="1"/>
-    <w:lsdException w:name="heading 4" w:uiPriority="9" w:qFormat="1"/>
-    <w:lsdException w:name="heading 5" w:uiPriority="9" w:qFormat="1"/>
-    <w:lsdException w:name="heading 6" w:uiPriority="9" w:qFormat="1"/>
-    <w:lsdException w:name="heading 7" w:uiPriority="9" w:qFormat="1"/>
-    <w:lsdException w:name="heading 8" w:uiPriority="9" w:qFormat="1"/>
-    <w:lsdException w:name="heading 9" w:uiPriority="9" w:qFormat="1"/>
-    <w:lsdException w:name="toc 1" w:uiPriority="39"/>
-    <w:lsdException w:name="toc 2" w:uiPriority="39"/>
-    <w:lsdException w:name="toc 3" w:uiPriority="39"/>
-    <w:lsdException w:name="toc 4" w:uiPriority="39"/>
-    <w:lsdException w:name="toc 5" w:uiPriority="39"/>
-    <w:lsdException w:name="toc 6" w:uiPriority="39"/>
-    <w:lsdException w:name="toc 7" w:uiPriority="39"/>
-    <w:lsdException w:name="toc 8" w:uiPriority="39"/>
-    <w:lsdException w:name="toc 9" w:uiPriority="39"/>
-    <w:lsdException w:name="caption" w:uiPriority="35" w:qFormat="1"/>
-    <w:lsdException w:name="Title" w:semiHidden="0" w:uiPriority="10" w:unhideWhenUsed="0" w:qFormat="1"/>
-    <w:lsdException w:name="Default Paragraph Font" w:uiPriority="1"/>
-    <w:lsdException w:name="Subtitle" w:semiHidden="0" w:uiPriority="11" w:unhideWhenUsed="0" w:qFormat="1"/>
-    <w:lsdException w:name="Strong" w:semiHidden="0" w:uiPriority="22" w:unhideWhenUsed="0" w:qFormat="1"/>
-    <w:lsdException w:name="Emphasis" w:semiHidden="0" w:uiPriority="20" w:unhideWhenUsed="0" w:qFormat="1"/>
-    <w:lsdException w:name="Table Grid" w:semiHidden="0" w:uiPriority="59" w:unhideWhenUsed="0"/>
-    <w:lsdException w:name="Placeholder Text" w:unhideWhenUsed="0"/>
-    <w:lsdException w:name="No Spacing" w:semiHidden="0" w:uiPriority="1" w:unhideWhenUsed="0" w:qFormat="1"/>
-    <w:lsdException w:name="Light Shading" w:semiHidden="0" w:uiPriority="60" w:unhideWhenUsed="0"/>
-    <w:lsdException w:name="Light List" w:semiHidden="0" w:uiPriority="61" w:unhideWhenUsed="0"/>
-    <w:lsdException w:name="Light Grid" w:semiHidden="0" w:uiPriority="62" w:unhideWhenUsed="0"/>
-    <w:lsdException w:name="Medium Shading 1" w:semiHidden="0" w:uiPriority="63" w:unhideWhenUsed="0"/>
-    <w:lsdException w:name="Medium Shading 2" w:semiHidden="0" w:uiPriority="64" w:unhideWhenUsed="0"/>
-    <w:lsdException w:name="Medium List 1" w:semiHidden="0" w:uiPriority="65" w:unhideWhenUsed="0"/>
-    <w:lsdException w:name="Medium List 2" w:semiHidden="0" w:uiPriority="66" w:unhideWhenUsed="0"/>
-    <w:lsdException w:name="Medium Grid 1" w:semiHidden="0" w:uiPriority="67" w:unhideWhenUsed="0"/>
-    <w:lsdException w:name="Medium Grid 2" w:semiHidden="0" w:uiPriority="68" w:unhideWhenUsed="0"/>
-    <w:lsdException w:name="Medium Grid 3" w:semiHidden="0" w:uiPriority="69" w:unhideWhenUsed="0"/>
-    <w:lsdException w:name="Dark List" w:semiHidden="0" w:uiPriority="70" w:unhideWhenUsed="0"/>
-    <w:lsdException w:name="Colorful Shading" w:semiHidden="0" w:uiPriority="71" w:unhideWhenUsed="0"/>
-    <w:lsdException w:name="Colorful List" w:semiHidden="0" w:uiPriority="72" w:unhideWhenUsed="0"/>
-    <w:lsdException w:name="Colorful Grid" w:semiHidden="0" w:uiPriority="73" w:unhideWhenUsed="0"/>
-    <w:lsdException w:name="Light Shading Accent 1" w:semiHidden="0" w:uiPriority="60" w:unhideWhenUsed="0"/>
-    <w:lsdException w:name="Light List Accent 1" w:semiHidden="0" w:uiPriority="61" w:unhideWhenUsed="0"/>
-    <w:lsdException w:name="Light Grid Accent 1" w:semiHidden="0" w:uiPriority="62" w:unhideWhenUsed="0"/>
-    <w:lsdException w:name="Medium Shading 1 Accent 1" w:semiHidden="0" w:uiPriority="63" w:unhideWhenUsed="0"/>
-    <w:lsdException w:name="Medium Shading 2 Accent 1" w:semiHidden="0" w:uiPriority="64" w:unhideWhenUsed="0"/>
-    <w:lsdException w:name="Medium List 1 Accent 1" w:semiHidden="0" w:uiPriority="65" w:unhideWhenUsed="0"/>
-    <w:lsdException w:name="Revision" w:unhideWhenUsed="0"/>
-    <w:lsdException w:name="List Paragraph" w:semiHidden="0" w:uiPriority="34" w:unhideWhenUsed="0" w:qFormat="1"/>
-    <w:lsdException w:name="Quote" w:semiHidden="0" w:uiPriority="29" w:unhideWhenUsed="0" w:qFormat="1"/>
-    <w:lsdException w:name="Intense Quote" w:semiHidden="0" w:uiPriority="30" w:unhideWhenUsed="0" w:qFormat="1"/>
-    <w:lsdException w:name="Medium List 2 Accent 1" w:semiHidden="0" w:uiPriority="66" w:unhideWhenUsed="0"/>
-    <w:lsdException w:name="Medium Grid 1 Accent 1" w:semiHidden="0" w:uiPriority="67" w:unhideWhenUsed="0"/>
-    <w:lsdException w:name="Medium Grid 2 Accent 1" w:semiHidden="0" w:uiPriority="68" w:unhideWhenUsed="0"/>
-    <w:lsdException w:name="Medium Grid 3 Accent 1" w:semiHidden="0" w:uiPriority="69" w:unhideWhenUsed="0"/>
-    <w:lsdException w:name="Dark List Accent 1" w:semiHidden="0" w:uiPriority="70" w:unhideWhenUsed="0"/>
-    <w:lsdException w:name="Colorful Shading Accent 1" w:semiHidden="0" w:uiPriority="71" w:unhideWhenUsed="0"/>
-    <w:lsdException w:name="Colorful List Accent 1" w:semiHidden="0" w:uiPriority="72" w:unhideWhenUsed="0"/>
-    <w:lsdException w:name="Colorful Grid Accent 1" w:semiHidden="0" w:uiPriority="73" w:unhideWhenUsed="0"/>
-    <w:lsdException w:name="Light Shading Accent 2" w:semiHidden="0" w:uiPriority="60" w:unhideWhenUsed="0"/>
-    <w:lsdException w:name="Light List Accent 2" w:semiHidden="0" w:uiPriority="61" w:unhideWhenUsed="0"/>
-    <w:lsdException w:name="Light Grid Accent 2" w:semiHidden="0" w:uiPriority="62" w:unhideWhenUsed="0"/>
-    <w:lsdException w:name="Medium Shading 1 Accent 2" w:semiHidden="0" w:uiPriority="63" w:unhideWhenUsed="0"/>
-    <w:lsdException w:name="Medium Shading 2 Accent 2" w:semiHidden="0" w:uiPriority="64" w:unhideWhenUsed="0"/>
-    <w:lsdException w:name="Medium List 1 Accent 2" w:semiHidden="0" w:uiPriority="65" w:unhideWhenUsed="0"/>
-    <w:lsdException w:name="Medium List 2 Accent 2" w:semiHidden="0" w:uiPriority="66" w:unhideWhenUsed="0"/>
-    <w:lsdException w:name="Medium Grid 1 Accent 2" w:semiHidden="0" w:uiPriority="67" w:unhideWhenUsed="0"/>
-    <w:lsdException w:name="Medium Grid 2 Accent 2" w:semiHidden="0" w:uiPriority="68" w:unhideWhenUsed="0"/>
-    <w:lsdException w:name="Medium Grid 3 Accent 2" w:semiHidden="0" w:uiPriority="69" w:unhideWhenUsed="0"/>
-    <w:lsdException w:name="Dark List Accent 2" w:semiHidden="0" w:uiPriority="70" w:unhideWhenUsed="0"/>
-    <w:lsdException w:name="Colorful Shading Accent 2" w:semiHidden="0" w:uiPriority="71" w:unhideWhenUsed="0"/>
-    <w:lsdException w:name="Colorful List Accent 2" w:semiHidden="0" w:uiPriority="72" w:unhideWhenUsed="0"/>
-    <w:lsdException w:name="Colorful Grid Accent 2" w:semiHidden="0" w:uiPriority="73" w:unhideWhenUsed="0"/>
-    <w:lsdException w:name="Light Shading Accent 3" w:semiHidden="0" w:uiPriority="60" w:unhideWhenUsed="0"/>
-    <w:lsdException w:name="Light List Accent 3" w:semiHidden="0" w:uiPriority="61" w:unhideWhenUsed="0"/>
-    <w:lsdException w:name="Light Grid Accent 3" w:semiHidden="0" w:uiPriority="62" w:unhideWhenUsed="0"/>
-    <w:lsdException w:name="Medium Shading 1 Accent 3" w:semiHidden="0" w:uiPriority="63" w:unhideWhenUsed="0"/>
-    <w:lsdException w:name="Medium Shading 2 Accent 3" w:semiHidden="0" w:uiPriority="64" w:unhideWhenUsed="0"/>
-    <w:lsdException w:name="Medium List 1 Accent 3" w:semiHidden="0" w:uiPriority="65" w:unhideWhenUsed="0"/>
-    <w:lsdException w:name="Medium List 2 Accent 3" w:semiHidden="0" w:uiPriority="66" w:unhideWhenUsed="0"/>
-    <w:lsdException w:name="Medium Grid 1 Accent 3" w:semiHidden="0" w:uiPriority="67" w:unhideWhenUsed="0"/>
-    <w:lsdException w:name="Medium Grid 2 Accent 3" w:semiHidden="0" w:uiPriority="68" w:unhideWhenUsed="0"/>
-    <w:lsdException w:name="Medium Grid 3 Accent 3" w:semiHidden="0" w:uiPriority="69" w:unhideWhenUsed="0"/>
-    <w:lsdException w:name="Dark List Accent 3" w:semiHidden="0" w:uiPriority="70" w:unhideWhenUsed="0"/>
-    <w:lsdException w:name="Colorful Shading Accent 3" w:semiHidden="0" w:uiPriority="71" w:unhideWhenUsed="0"/>
-    <w:lsdException w:name="Colorful List Accent 3" w:semiHidden="0" w:uiPriority="72" w:unhideWhenUsed="0"/>
-    <w:lsdException w:name="Colorful Grid Accent 3" w:semiHidden="0" w:uiPriority="73" w:unhideWhenUsed="0"/>
-    <w:lsdException w:name="Light Shading Accent 4" w:semiHidden="0" w:uiPriority="60" w:unhideWhenUsed="0"/>
-    <w:lsdException w:name="Light List Accent 4" w:semiHidden="0" w:uiPriority="61" w:unhideWhenUsed="0"/>
-    <w:lsdException w:name="Light Grid Accent 4" w:semiHidden="0" w:uiPriority="62" w:unhideWhenUsed="0"/>
-    <w:lsdException w:name="Medium Shading 1 Accent 4" w:semiHidden="0" w:uiPriority="63" w:unhideWhenUsed="0"/>
-    <w:lsdException w:name="Medium Shading 2 Accent 4" w:semiHidden="0" w:uiPriority="64" w:unhideWhenUsed="0"/>
-    <w:lsdException w:name="Medium List 1 Accent 4" w:semiHidden="0" w:uiPriority="65" w:unhideWhenUsed="0"/>
-    <w:lsdException w:name="Medium List 2 Accent 4" w:semiHidden="0" w:uiPriority="66" w:unhideWhenUsed="0"/>
-    <w:lsdException w:name="Medium Grid 1 Accent 4" w:semiHidden="0" w:uiPriority="67" w:unhideWhenUsed="0"/>
-    <w:lsdException w:name="Medium Grid 2 Accent 4" w:semiHidden="0" w:uiPriority="68" w:unhideWhenUsed="0"/>
-    <w:lsdException w:name="Medium Grid 3 Accent 4" w:semiHidden="0" w:uiPriority="69" w:unhideWhenUsed="0"/>
-    <w:lsdException w:name="Dark List Accent 4" w:semiHidden="0" w:uiPriority="70" w:unhideWhenUsed="0"/>
-    <w:lsdException w:name="Colorful Shading Accent 4" w:semiHidden="0" w:uiPriority="71" w:unhideWhenUsed="0"/>
-    <w:lsdException w:name="Colorful List Accent 4" w:semiHidden="0" w:uiPriority="72" w:unhideWhenUsed="0"/>
-    <w:lsdException w:name="Colorful Grid Accent 4" w:semiHidden="0" w:uiPriority="73" w:unhideWhenUsed="0"/>
-    <w:lsdException w:name="Light Shading Accent 5" w:semiHidden="0" w:uiPriority="60" w:unhideWhenUsed="0"/>
-    <w:lsdException w:name="Light List Accent 5" w:semiHidden="0" w:uiPriority="61" w:unhideWhenUsed="0"/>
-    <w:lsdException w:name="Light Grid Accent 5" w:semiHidden="0" w:uiPriority="62" w:unhideWhenUsed="0"/>
-    <w:lsdException w:name="Medium Shading 1 Accent 5" w:semiHidden="0" w:uiPriority="63" w:unhideWhenUsed="0"/>
-    <w:lsdException w:name="Medium Shading 2 Accent 5" w:semiHidden="0" w:uiPriority="64" w:unhideWhenUsed="0"/>
-    <w:lsdException w:name="Medium List 1 Accent 5" w:semiHidden="0" w:uiPriority="65" w:unhideWhenUsed="0"/>
-    <w:lsdException w:name="Medium List 2 Accent 5" w:semiHidden="0" w:uiPriority="66" w:unhideWhenUsed="0"/>
-    <w:lsdException w:name="Medium Grid 1 Accent 5" w:semiHidden="0" w:uiPriority="67" w:unhideWhenUsed="0"/>
-    <w:lsdException w:name="Medium Grid 2 Accent 5" w:semiHidden="0" w:uiPriority="68" w:unhideWhenUsed="0"/>
-    <w:lsdException w:name="Medium Grid 3 Accent 5" w:semiHidden="0" w:uiPriority="69" w:unhideWhenUsed="0"/>
-    <w:lsdException w:name="Dark List Accent 5" w:semiHidden="0" w:uiPriority="70" w:unhideWhenUsed="0"/>
-    <w:lsdException w:name="Colorful Shading Accent 5" w:semiHidden="0" w:uiPriority="71" w:unhideWhenUsed="0"/>
-    <w:lsdException w:name="Colorful List Accent 5" w:semiHidden="0" w:uiPriority="72" w:unhideWhenUsed="0"/>
-    <w:lsdException w:name="Colorful Grid Accent 5" w:semiHidden="0" w:uiPriority="73" w:unhideWhenUsed="0"/>
-    <w:lsdException w:name="Light Shading Accent 6" w:semiHidden="0" w:uiPriority="60" w:unhideWhenUsed="0"/>
-    <w:lsdException w:name="Light List Accent 6" w:semiHidden="0" w:uiPriority="61" w:unhideWhenUsed="0"/>
-    <w:lsdException w:name="Light Grid Accent 6" w:semiHidden="0" w:uiPriority="62" w:unhideWhenUsed="0"/>
-    <w:lsdException w:name="Medium Shading 1 Accent 6" w:semiHidden="0" w:uiPriority="63" w:unhideWhenUsed="0"/>
-    <w:lsdException w:name="Medium Shading 2 Accent 6" w:semiHidden="0" w:uiPriority="64" w:unhideWhenUsed="0"/>
-    <w:lsdException w:name="Medium List 1 Accent 6" w:semiHidden="0" w:uiPriority="65" w:unhideWhenUsed="0"/>
-    <w:lsdException w:name="Medium List 2 Accent 6" w:semiHidden="0" w:uiPriority="66" w:unhideWhenUsed="0"/>
-    <w:lsdException w:name="Medium Grid 1 Accent 6" w:semiHidden="0" w:uiPriority="67" w:unhideWhenUsed="0"/>
-    <w:lsdException w:name="Medium Grid 2 Accent 6" w:semiHidden="0" w:uiPriority="68" w:unhideWhenUsed="0"/>
-    <w:lsdException w:name="Medium Grid 3 Accent 6" w:semiHidden="0" w:uiPriority="69" w:unhideWhenUsed="0"/>
-    <w:lsdException w:name="Dark List Accent 6" w:semiHidden="0" w:uiPriority="70" w:unhideWhenUsed="0"/>
-    <w:lsdException w:name="Colorful Shading Accent 6" w:semiHidden="0" w:uiPriority="71" w:unhideWhenUsed="0"/>
-    <w:lsdException w:name="Colorful List Accent 6" w:semiHidden="0" w:uiPriority="72" w:unhideWhenUsed="0"/>
-    <w:lsdException w:name="Colorful Grid Accent 6" w:semiHidden="0" w:uiPriority="73" w:unhideWhenUsed="0"/>
-    <w:lsdException w:name="Subtle Emphasis" w:semiHidden="0" w:uiPriority="19" w:unhideWhenUsed="0" w:qFormat="1"/>
-    <w:lsdException w:name="Intense Emphasis" w:semiHidden="0" w:uiPriority="21" w:unhideWhenUsed="0" w:qFormat="1"/>
-    <w:lsdException w:name="Subtle Reference" w:semiHidden="0" w:uiPriority="31" w:unhideWhenUsed="0" w:qFormat="1"/>
-    <w:lsdException w:name="Intense Reference" w:semiHidden="0" w:uiPriority="32" w:unhideWhenUsed="0" w:qFormat="1"/>
-    <w:lsdException w:name="Book Title" w:semiHidden="0" w:uiPriority="33" w:unhideWhenUsed="0" w:qFormat="1"/>
-    <w:lsdException w:name="Bibliography" w:uiPriority="37"/>
-    <w:lsdException w:name="TOC Heading" w:uiPriority="39" w:qFormat="1"/>
+  <w:latentStyles w:defLockedState="0" w:defUIPriority="99" w:defSemiHidden="0" w:defUnhideWhenUsed="0" w:defQFormat="0" w:count="371">
+    <w:lsdException w:name="Normal" w:uiPriority="0" w:qFormat="1"/>
+    <w:lsdException w:name="heading 1" w:uiPriority="9" w:qFormat="1"/>
+    <w:lsdException w:name="heading 2" w:semiHidden="1" w:uiPriority="9" w:unhideWhenUsed="1" w:qFormat="1"/>
+    <w:lsdException w:name="heading 3" w:semiHidden="1" w:uiPriority="9" w:unhideWhenUsed="1" w:qFormat="1"/>
+    <w:lsdException w:name="heading 4" w:semiHidden="1" w:uiPriority="9" w:unhideWhenUsed="1" w:qFormat="1"/>
+    <w:lsdException w:name="heading 5" w:semiHidden="1" w:uiPriority="9" w:unhideWhenUsed="1" w:qFormat="1"/>
+    <w:lsdException w:name="heading 6" w:semiHidden="1" w:uiPriority="9" w:unhideWhenUsed="1" w:qFormat="1"/>
+    <w:lsdException w:name="heading 7" w:semiHidden="1" w:uiPriority="9" w:unhideWhenUsed="1" w:qFormat="1"/>
+    <w:lsdException w:name="heading 8" w:semiHidden="1" w:uiPriority="9" w:unhideWhenUsed="1" w:qFormat="1"/>
+    <w:lsdException w:name="heading 9" w:semiHidden="1" w:uiPriority="9" w:unhideWhenUsed="1" w:qFormat="1"/>
+    <w:lsdException w:name="index 1" w:semiHidden="1" w:unhideWhenUsed="1"/>
+    <w:lsdException w:name="index 2" w:semiHidden="1" w:unhideWhenUsed="1"/>
+    <w:lsdException w:name="index 3" w:semiHidden="1" w:unhideWhenUsed="1"/>
+    <w:lsdException w:name="index 4" w:semiHidden="1" w:unhideWhenUsed="1"/>
+    <w:lsdException w:name="index 5" w:semiHidden="1" w:unhideWhenUsed="1"/>
+    <w:lsdException w:name="index 6" w:semiHidden="1" w:unhideWhenUsed="1"/>
+    <w:lsdException w:name="index 7" w:semiHidden="1" w:unhideWhenUsed="1"/>
+    <w:lsdException w:name="index 8" w:semiHidden="1" w:unhideWhenUsed="1"/>
+    <w:lsdException w:name="index 9" w:semiHidden="1" w:unhideWhenUsed="1"/>
+    <w:lsdException w:name="toc 1" w:semiHidden="1" w:uiPriority="39" w:unhideWhenUsed="1"/>
+    <w:lsdException w:name="toc 2" w:semiHidden="1" w:uiPriority="39" w:unhideWhenUsed="1"/>
+    <w:lsdException w:name="toc 3" w:semiHidden="1" w:uiPriority="39" w:unhideWhenUsed="1"/>
+    <w:lsdException w:name="toc 4" w:semiHidden="1" w:uiPriority="39" w:unhideWhenUsed="1"/>
+    <w:lsdException w:name="toc 5" w:semiHidden="1" w:uiPriority="39" w:unhideWhenUsed="1"/>
+    <w:lsdException w:name="toc 6" w:semiHidden="1" w:uiPriority="39" w:unhideWhenUsed="1"/>
+    <w:lsdException w:name="toc 7" w:semiHidden="1" w:uiPriority="39" w:unhideWhenUsed="1"/>
+    <w:lsdException w:name="toc 8" w:semiHidden="1" w:uiPriority="39" w:unhideWhenUsed="1"/>
+    <w:lsdException w:name="toc 9" w:semiHidden="1" w:uiPriority="39" w:unhideWhenUsed="1"/>
+    <w:lsdException w:name="Normal Indent" w:semiHidden="1" w:unhideWhenUsed="1"/>
+    <w:lsdException w:name="footnote text" w:semiHidden="1" w:unhideWhenUsed="1"/>
+    <w:lsdException w:name="annotation text" w:semiHidden="1" w:unhideWhenUsed="1"/>
+    <w:lsdException w:name="header" w:semiHidden="1" w:unhideWhenUsed="1"/>
+    <w:lsdException w:name="footer" w:semiHidden="1" w:unhideWhenUsed="1"/>
+    <w:lsdException w:name="index heading" w:semiHidden="1" w:unhideWhenUsed="1"/>
+    <w:lsdException w:name="caption" w:semiHidden="1" w:uiPriority="35" w:unhideWhenUsed="1" w:qFormat="1"/>
+    <w:lsdException w:name="table of figures" w:semiHidden="1" w:unhideWhenUsed="1"/>
+    <w:lsdException w:name="envelope address" w:semiHidden="1" w:unhideWhenUsed="1"/>
+    <w:lsdException w:name="envelope return" w:semiHidden="1" w:unhideWhenUsed="1"/>
+    <w:lsdException w:name="footnote reference" w:semiHidden="1" w:unhideWhenUsed="1"/>
+    <w:lsdException w:name="annotation reference" w:semiHidden="1" w:unhideWhenUsed="1"/>
+    <w:lsdException w:name="line number" w:semiHidden="1" w:unhideWhenUsed="1"/>
+    <w:lsdException w:name="page number" w:semiHidden="1" w:unhideWhenUsed="1"/>
+    <w:lsdException w:name="endnote reference" w:semiHidden="1" w:unhideWhenUsed="1"/>
+    <w:lsdException w:name="endnote text" w:semiHidden="1" w:unhideWhenUsed="1"/>
+    <w:lsdException w:name="table of authorities" w:semiHidden="1" w:unhideWhenUsed="1"/>
+    <w:lsdException w:name="macro" w:semiHidden="1" w:unhideWhenUsed="1"/>
+    <w:lsdException w:name="toa heading" w:semiHidden="1" w:unhideWhenUsed="1"/>
+    <w:lsdException w:name="List" w:semiHidden="1" w:unhideWhenUsed="1"/>
+    <w:lsdException w:name="List Bullet" w:semiHidden="1" w:unhideWhenUsed="1"/>
+    <w:lsdException w:name="List Number" w:semiHidden="1" w:unhideWhenUsed="1"/>
+    <w:lsdException w:name="List 2" w:semiHidden="1" w:unhideWhenUsed="1"/>
+    <w:lsdException w:name="List 3" w:semiHidden="1" w:unhideWhenUsed="1"/>
+    <w:lsdException w:name="List 4" w:semiHidden="1" w:unhideWhenUsed="1"/>
+    <w:lsdException w:name="List 5" w:semiHidden="1" w:unhideWhenUsed="1"/>
+    <w:lsdException w:name="List Bullet 2" w:semiHidden="1" w:unhideWhenUsed="1"/>
+    <w:lsdException w:name="List Bullet 3" w:semiHidden="1" w:unhideWhenUsed="1"/>
+    <w:lsdException w:name="List Bullet 4" w:semiHidden="1" w:unhideWhenUsed="1"/>
+    <w:lsdException w:name="List Bullet 5" w:semiHidden="1" w:unhideWhenUsed="1"/>
+    <w:lsdException w:name="List Number 2" w:semiHidden="1" w:unhideWhenUsed="1"/>
+    <w:lsdException w:name="List Number 3" w:semiHidden="1" w:unhideWhenUsed="1"/>
+    <w:lsdException w:name="List Number 4" w:semiHidden="1" w:unhideWhenUsed="1"/>
+    <w:lsdException w:name="List Number 5" w:semiHidden="1" w:unhideWhenUsed="1"/>
+    <w:lsdException w:name="Title" w:uiPriority="10" w:qFormat="1"/>
+    <w:lsdException w:name="Closing" w:semiHidden="1" w:unhideWhenUsed="1"/>
+    <w:lsdException w:name="Signature" w:semiHidden="1" w:unhideWhenUsed="1"/>
+    <w:lsdException w:name="Default Paragraph Font" w:semiHidden="1" w:uiPriority="1" w:unhideWhenUsed="1"/>
+    <w:lsdException w:name="Body Text" w:semiHidden="1" w:unhideWhenUsed="1"/>
+    <w:lsdException w:name="Body Text Indent" w:semiHidden="1" w:unhideWhenUsed="1"/>
+    <w:lsdException w:name="List Continue" w:semiHidden="1" w:unhideWhenUsed="1"/>
+    <w:lsdException w:name="List Continue 2" w:semiHidden="1" w:unhideWhenUsed="1"/>
+    <w:lsdException w:name="List Continue 3" w:semiHidden="1" w:unhideWhenUsed="1"/>
+    <w:lsdException w:name="List Continue 4" w:semiHidden="1" w:unhideWhenUsed="1"/>
+    <w:lsdException w:name="List Continue 5" w:semiHidden="1" w:unhideWhenUsed="1"/>
+    <w:lsdException w:name="Message Header" w:semiHidden="1" w:unhideWhenUsed="1"/>
+    <w:lsdException w:name="Subtitle" w:uiPriority="11" w:qFormat="1"/>
+    <w:lsdException w:name="Salutation" w:semiHidden="1" w:unhideWhenUsed="1"/>
+    <w:lsdException w:name="Date" w:semiHidden="1" w:unhideWhenUsed="1"/>
+    <w:lsdException w:name="Body Text First Indent" w:semiHidden="1" w:unhideWhenUsed="1"/>
+    <w:lsdException w:name="Body Text First Indent 2" w:semiHidden="1" w:unhideWhenUsed="1"/>
+    <w:lsdException w:name="Note Heading" w:semiHidden="1" w:unhideWhenUsed="1"/>
+    <w:lsdException w:name="Body Text 2" w:semiHidden="1" w:unhideWhenUsed="1"/>
+    <w:lsdException w:name="Body Text 3" w:semiHidden="1" w:unhideWhenUsed="1"/>
+    <w:lsdException w:name="Body Text Indent 2" w:semiHidden="1" w:unhideWhenUsed="1"/>
+    <w:lsdException w:name="Body Text Indent 3" w:semiHidden="1" w:unhideWhenUsed="1"/>
+    <w:lsdException w:name="Block Text" w:semiHidden="1" w:unhideWhenUsed="1"/>
+    <w:lsdException w:name="Hyperlink" w:semiHidden="1" w:unhideWhenUsed="1"/>
+    <w:lsdException w:name="FollowedHyperlink" w:semiHidden="1" w:unhideWhenUsed="1"/>
+    <w:lsdException w:name="Strong" w:uiPriority="22" w:qFormat="1"/>
+    <w:lsdException w:name="Emphasis" w:uiPriority="20" w:qFormat="1"/>
+    <w:lsdException w:name="Document Map" w:semiHidden="1" w:unhideWhenUsed="1"/>
+    <w:lsdException w:name="Plain Text" w:semiHidden="1" w:unhideWhenUsed="1"/>
+    <w:lsdException w:name="E-mail Signature" w:semiHidden="1" w:unhideWhenUsed="1"/>
+    <w:lsdException w:name="HTML Top of Form" w:semiHidden="1" w:unhideWhenUsed="1"/>
+    <w:lsdException w:name="HTML Bottom of Form" w:semiHidden="1" w:unhideWhenUsed="1"/>
+    <w:lsdException w:name="Normal (Web)" w:semiHidden="1" w:unhideWhenUsed="1"/>
+    <w:lsdException w:name="HTML Acronym" w:semiHidden="1" w:unhideWhenUsed="1"/>
+    <w:lsdException w:name="HTML Address" w:semiHidden="1" w:unhideWhenUsed="1"/>
+    <w:lsdException w:name="HTML Cite" w:semiHidden="1" w:unhideWhenUsed="1"/>
+    <w:lsdException w:name="HTML Code" w:semiHidden="1" w:unhideWhenUsed="1"/>
+    <w:lsdException w:name="HTML Definition" w:semiHidden="1" w:unhideWhenUsed="1"/>
+    <w:lsdException w:name="HTML Keyboard" w:semiHidden="1" w:unhideWhenUsed="1"/>
+    <w:lsdException w:name="HTML Preformatted" w:semiHidden="1" w:unhideWhenUsed="1"/>
+    <w:lsdException w:name="HTML Sample" w:semiHidden="1" w:unhideWhenUsed="1"/>
+    <w:lsdException w:name="HTML Typewriter" w:semiHidden="1" w:unhideWhenUsed="1"/>
+    <w:lsdException w:name="HTML Variable" w:semiHidden="1" w:unhideWhenUsed="1"/>
+    <w:lsdException w:name="Normal Table" w:semiHidden="1" w:unhideWhenUsed="1"/>
+    <w:lsdException w:name="annotation subject" w:semiHidden="1" w:unhideWhenUsed="1"/>
+    <w:lsdException w:name="No List" w:semiHidden="1" w:unhideWhenUsed="1"/>
+    <w:lsdException w:name="Outline List 1" w:semiHidden="1" w:unhideWhenUsed="1"/>
+    <w:lsdException w:name="Outline List 2" w:semiHidden="1" w:unhideWhenUsed="1"/>
+    <w:lsdException w:name="Outline List 3" w:semiHidden="1" w:unhideWhenUsed="1"/>
+    <w:lsdException w:name="Table Simple 1" w:semiHidden="1" w:unhideWhenUsed="1"/>
+    <w:lsdException w:name="Table Simple 2" w:semiHidden="1" w:unhideWhenUsed="1"/>
+    <w:lsdException w:name="Table Simple 3" w:semiHidden="1" w:unhideWhenUsed="1"/>
+    <w:lsdException w:name="Table Classic 1" w:semiHidden="1" w:unhideWhenUsed="1"/>
+    <w:lsdException w:name="Table Classic 2" w:semiHidden="1" w:unhideWhenUsed="1"/>
+    <w:lsdException w:name="Table Classic 3" w:semiHidden="1" w:unhideWhenUsed="1"/>
+    <w:lsdException w:name="Table Classic 4" w:semiHidden="1" w:unhideWhenUsed="1"/>
+    <w:lsdException w:name="Table Colorful 1" w:semiHidden="1" w:unhideWhenUsed="1"/>
+    <w:lsdException w:name="Table Colorful 2" w:semiHidden="1" w:unhideWhenUsed="1"/>
+    <w:lsdException w:name="Table Colorful 3" w:semiHidden="1" w:unhideWhenUsed="1"/>
+    <w:lsdException w:name="Table Columns 1" w:semiHidden="1" w:unhideWhenUsed="1"/>
+    <w:lsdException w:name="Table Columns 2" w:semiHidden="1" w:unhideWhenUsed="1"/>
+    <w:lsdException w:name="Table Columns 3" w:semiHidden="1" w:unhideWhenUsed="1"/>
+    <w:lsdException w:name="Table Columns 4" w:semiHidden="1" w:unhideWhenUsed="1"/>
+    <w:lsdException w:name="Table Columns 5" w:semiHidden="1" w:unhideWhenUsed="1"/>
+    <w:lsdException w:name="Table Grid 1" w:semiHidden="1" w:unhideWhenUsed="1"/>
+    <w:lsdException w:name="Table Grid 2" w:semiHidden="1" w:unhideWhenUsed="1"/>
+    <w:lsdException w:name="Table Grid 3" w:semiHidden="1" w:unhideWhenUsed="1"/>
+    <w:lsdException w:name="Table Grid 4" w:semiHidden="1" w:unhideWhenUsed="1"/>
+    <w:lsdException w:name="Table Grid 5" w:semiHidden="1" w:unhideWhenUsed="1"/>
+    <w:lsdException w:name="Table Grid 6" w:semiHidden="1" w:unhideWhenUsed="1"/>
+    <w:lsdException w:name="Table Grid 7" w:semiHidden="1" w:unhideWhenUsed="1"/>
+    <w:lsdException w:name="Table Grid 8" w:semiHidden="1" w:unhideWhenUsed="1"/>
+    <w:lsdException w:name="Table List 1" w:semiHidden="1" w:unhideWhenUsed="1"/>
+    <w:lsdException w:name="Table List 2" w:semiHidden="1" w:unhideWhenUsed="1"/>
+    <w:lsdException w:name="Table List 3" w:semiHidden="1" w:unhideWhenUsed="1"/>
+    <w:lsdException w:name="Table List 4" w:semiHidden="1" w:unhideWhenUsed="1"/>
+    <w:lsdException w:name="Table List 5" w:semiHidden="1" w:unhideWhenUsed="1"/>
+    <w:lsdException w:name="Table List 6" w:semiHidden="1" w:unhideWhenUsed="1"/>
+    <w:lsdException w:name="Table List 7" w:semiHidden="1" w:unhideWhenUsed="1"/>
+    <w:lsdException w:name="Table List 8" w:semiHidden="1" w:unhideWhenUsed="1"/>
+    <w:lsdException w:name="Table 3D effects 1" w:semiHidden="1" w:unhideWhenUsed="1"/>
+    <w:lsdException w:name="Table 3D effects 2" w:semiHidden="1" w:unhideWhenUsed="1"/>
+    <w:lsdException w:name="Table 3D effects 3" w:semiHidden="1" w:unhideWhenUsed="1"/>
+    <w:lsdException w:name="Table Contemporary" w:semiHidden="1" w:unhideWhenUsed="1"/>
+    <w:lsdException w:name="Table Elegant" w:semiHidden="1" w:unhideWhenUsed="1"/>
+    <w:lsdException w:name="Table Professional" w:semiHidden="1" w:unhideWhenUsed="1"/>
+    <w:lsdException w:name="Table Subtle 1" w:semiHidden="1" w:unhideWhenUsed="1"/>
+    <w:lsdException w:name="Table Subtle 2" w:semiHidden="1" w:unhideWhenUsed="1"/>
+    <w:lsdException w:name="Table Web 1" w:semiHidden="1" w:unhideWhenUsed="1"/>
+    <w:lsdException w:name="Table Web 2" w:semiHidden="1" w:unhideWhenUsed="1"/>
+    <w:lsdException w:name="Table Web 3" w:semiHidden="1" w:unhideWhenUsed="1"/>
+    <w:lsdException w:name="Balloon Text" w:semiHidden="1" w:unhideWhenUsed="1"/>
+    <w:lsdException w:name="Table Grid" w:uiPriority="59"/>
+    <w:lsdException w:name="Table Theme" w:semiHidden="1" w:unhideWhenUsed="1"/>
+    <w:lsdException w:name="Placeholder Text" w:semiHidden="1"/>
+    <w:lsdException w:name="No Spacing" w:uiPriority="1" w:qFormat="1"/>
+    <w:lsdException w:name="Light Shading" w:uiPriority="60"/>
+    <w:lsdException w:name="Light List" w:uiPriority="61"/>
+    <w:lsdException w:name="Light Grid" w:uiPriority="62"/>
+    <w:lsdException w:name="Medium Shading 1" w:uiPriority="63"/>
+    <w:lsdException w:name="Medium Shading 2" w:uiPriority="64"/>
+    <w:lsdException w:name="Medium List 1" w:uiPriority="65"/>
+    <w:lsdException w:name="Medium List 2" w:uiPriority="66"/>
+    <w:lsdException w:name="Medium Grid 1" w:uiPriority="67"/>
+    <w:lsdException w:name="Medium Grid 2" w:uiPriority="68"/>
+    <w:lsdException w:name="Medium Grid 3" w:uiPriority="69"/>
+    <w:lsdException w:name="Dark List" w:uiPriority="70"/>
+    <w:lsdException w:name="Colorful Shading" w:uiPriority="71"/>
+    <w:lsdException w:name="Colorful List" w:uiPriority="72"/>
+    <w:lsdException w:name="Colorful Grid" w:uiPriority="73"/>
+    <w:lsdException w:name="Light Shading Accent 1" w:uiPriority="60"/>
+    <w:lsdException w:name="Light List Accent 1" w:uiPriority="61"/>
+    <w:lsdException w:name="Light Grid Accent 1" w:uiPriority="62"/>
+    <w:lsdException w:name="Medium Shading 1 Accent 1" w:uiPriority="63"/>
+    <w:lsdException w:name="Medium Shading 2 Accent 1" w:uiPriority="64"/>
+    <w:lsdException w:name="Medium List 1 Accent 1" w:uiPriority="65"/>
+    <w:lsdException w:name="Revision" w:semiHidden="1"/>
+    <w:lsdException w:name="List Paragraph" w:uiPriority="34" w:qFormat="1"/>
+    <w:lsdException w:name="Quote" w:uiPriority="29" w:qFormat="1"/>
+    <w:lsdException w:name="Intense Quote" w:uiPriority="30" w:qFormat="1"/>
+    <w:lsdException w:name="Medium List 2 Accent 1" w:uiPriority="66"/>
+    <w:lsdException w:name="Medium Grid 1 Accent 1" w:uiPriority="67"/>
+    <w:lsdException w:name="Medium Grid 2 Accent 1" w:uiPriority="68"/>
+    <w:lsdException w:name="Medium Grid 3 Accent 1" w:uiPriority="69"/>
+    <w:lsdException w:name="Dark List Accent 1" w:uiPriority="70"/>
+    <w:lsdException w:name="Colorful Shading Accent 1" w:uiPriority="71"/>
+    <w:lsdException w:name="Colorful List Accent 1" w:uiPriority="72"/>
+    <w:lsdException w:name="Colorful Grid Accent 1" w:uiPriority="73"/>
+    <w:lsdException w:name="Light Shading Accent 2" w:uiPriority="60"/>
+    <w:lsdException w:name="Light List Accent 2" w:uiPriority="61"/>
+    <w:lsdException w:name="Light Grid Accent 2" w:uiPriority="62"/>
+    <w:lsdException w:name="Medium Shading 1 Accent 2" w:uiPriority="63"/>
+    <w:lsdException w:name="Medium Shading 2 Accent 2" w:uiPriority="64"/>
+    <w:lsdException w:name="Medium List 1 Accent 2" w:uiPriority="65"/>
+    <w:lsdException w:name="Medium List 2 Accent 2" w:uiPriority="66"/>
+    <w:lsdException w:name="Medium Grid 1 Accent 2" w:uiPriority="67"/>
+    <w:lsdException w:name="Medium Grid 2 Accent 2" w:uiPriority="68"/>
+    <w:lsdException w:name="Medium Grid 3 Accent 2" w:uiPriority="69"/>
+    <w:lsdException w:name="Dark List Accent 2" w:uiPriority="70"/>
+    <w:lsdException w:name="Colorful Shading Accent 2" w:uiPriority="71"/>
+    <w:lsdException w:name="Colorful List Accent 2" w:uiPriority="72"/>
+    <w:lsdException w:name="Colorful Grid Accent 2" w:uiPriority="73"/>
+    <w:lsdException w:name="Light Shading Accent 3" w:uiPriority="60"/>
+    <w:lsdException w:name="Light List Accent 3" w:uiPriority="61"/>
+    <w:lsdException w:name="Light Grid Accent 3" w:uiPriority="62"/>
+    <w:lsdException w:name="Medium Shading 1 Accent 3" w:uiPriority="63"/>
+    <w:lsdException w:name="Medium Shading 2 Accent 3" w:uiPriority="64"/>
+    <w:lsdException w:name="Medium List 1 Accent 3" w:uiPriority="65"/>
+    <w:lsdException w:name="Medium List 2 Accent 3" w:uiPriority="66"/>
+    <w:lsdException w:name="Medium Grid 1 Accent 3" w:uiPriority="67"/>
+    <w:lsdException w:name="Medium Grid 2 Accent 3" w:uiPriority="68"/>
+    <w:lsdException w:name="Medium Grid 3 Accent 3" w:uiPriority="69"/>
+    <w:lsdException w:name="Dark List Accent 3" w:uiPriority="70"/>
+    <w:lsdException w:name="Colorful Shading Accent 3" w:uiPriority="71"/>
+    <w:lsdException w:name="Colorful List Accent 3" w:uiPriority="72"/>
+    <w:lsdException w:name="Colorful Grid Accent 3" w:uiPriority="73"/>
+    <w:lsdException w:name="Light Shading Accent 4" w:uiPriority="60"/>
+    <w:lsdException w:name="Light List Accent 4" w:uiPriority="61"/>
+    <w:lsdException w:name="Light Grid Accent 4" w:uiPriority="62"/>
+    <w:lsdException w:name="Medium Shading 1 Accent 4" w:uiPriority="63"/>
+    <w:lsdException w:name="Medium Shading 2 Accent 4" w:uiPriority="64"/>
+    <w:lsdException w:name="Medium List 1 Accent 4" w:uiPriority="65"/>
+    <w:lsdException w:name="Medium List 2 Accent 4" w:uiPriority="66"/>
+    <w:lsdException w:name="Medium Grid 1 Accent 4" w:uiPriority="67"/>
+    <w:lsdException w:name="Medium Grid 2 Accent 4" w:uiPriority="68"/>
+    <w:lsdException w:name="Medium Grid 3 Accent 4" w:uiPriority="69"/>
+    <w:lsdException w:name="Dark List Accent 4" w:uiPriority="70"/>
+    <w:lsdException w:name="Colorful Shading Accent 4" w:uiPriority="71"/>
+    <w:lsdException w:name="Colorful List Accent 4" w:uiPriority="72"/>
+    <w:lsdException w:name="Colorful Grid Accent 4" w:uiPriority="73"/>
+    <w:lsdException w:name="Light Shading Accent 5" w:uiPriority="60"/>
+    <w:lsdException w:name="Light List Accent 5" w:uiPriority="61"/>
+    <w:lsdException w:name="Light Grid Accent 5" w:uiPriority="62"/>
+    <w:lsdException w:name="Medium Shading 1 Accent 5" w:uiPriority="63"/>
+    <w:lsdException w:name="Medium Shading 2 Accent 5" w:uiPriority="64"/>
+    <w:lsdException w:name="Medium List 1 Accent 5" w:uiPriority="65"/>
+    <w:lsdException w:name="Medium List 2 Accent 5" w:uiPriority="66"/>
+    <w:lsdException w:name="Medium Grid 1 Accent 5" w:uiPriority="67"/>
+    <w:lsdException w:name="Medium Grid 2 Accent 5" w:uiPriority="68"/>
+    <w:lsdException w:name="Medium Grid 3 Accent 5" w:uiPriority="69"/>
+    <w:lsdException w:name="Dark List Accent 5" w:uiPriority="70"/>
+    <w:lsdException w:name="Colorful Shading Accent 5" w:uiPriority="71"/>
+    <w:lsdException w:name="Colorful List Accent 5" w:uiPriority="72"/>
+    <w:lsdException w:name="Colorful Grid Accent 5" w:uiPriority="73"/>
+    <w:lsdException w:name="Light Shading Accent 6" w:uiPriority="60"/>
+    <w:lsdException w:name="Light List Accent 6" w:uiPriority="61"/>
+    <w:lsdException w:name="Light Grid Accent 6" w:uiPriority="62"/>
+    <w:lsdException w:name="Medium Shading 1 Accent 6" w:uiPriority="63"/>
+    <w:lsdException w:name="Medium Shading 2 Accent 6" w:uiPriority="64"/>
+    <w:lsdException w:name="Medium List 1 Accent 6" w:uiPriority="65"/>
+    <w:lsdException w:name="Medium List 2 Accent 6" w:uiPriority="66"/>
+    <w:lsdException w:name="Medium Grid 1 Accent 6" w:uiPriority="67"/>
+    <w:lsdException w:name="Medium Grid 2 Accent 6" w:uiPriority="68"/>
+    <w:lsdException w:name="Medium Grid 3 Accent 6" w:uiPriority="69"/>
+    <w:lsdException w:name="Dark List Accent 6" w:uiPriority="70"/>
+    <w:lsdException w:name="Colorful Shading Accent 6" w:uiPriority="71"/>
+    <w:lsdException w:name="Colorful List Accent 6" w:uiPriority="72"/>
+    <w:lsdException w:name="Colorful Grid Accent 6" w:uiPriority="73"/>
+    <w:lsdException w:name="Subtle Emphasis" w:uiPriority="19" w:qFormat="1"/>
+    <w:lsdException w:name="Intense Emphasis" w:uiPriority="21" w:qFormat="1"/>
+    <w:lsdException w:name="Subtle Reference" w:uiPriority="31" w:qFormat="1"/>
+    <w:lsdException w:name="Intense Reference" w:uiPriority="32" w:qFormat="1"/>
+    <w:lsdException w:name="Book Title" w:uiPriority="33" w:qFormat="1"/>
+    <w:lsdException w:name="Bibliography" w:semiHidden="1" w:uiPriority="37" w:unhideWhenUsed="1"/>
+    <w:lsdException w:name="TOC Heading" w:semiHidden="1" w:uiPriority="39" w:unhideWhenUsed="1" w:qFormat="1"/>
+    <w:lsdException w:name="Plain Table 1" w:uiPriority="41"/>
+    <w:lsdException w:name="Plain Table 2" w:uiPriority="42"/>
+    <w:lsdException w:name="Plain Table 3" w:uiPriority="43"/>
+    <w:lsdException w:name="Plain Table 4" w:uiPriority="44"/>
+    <w:lsdException w:name="Plain Table 5" w:uiPriority="45"/>
+    <w:lsdException w:name="Grid Table Light" w:uiPriority="40"/>
+    <w:lsdException w:name="Grid Table 1 Light" w:uiPriority="46"/>
+    <w:lsdException w:name="Grid Table 2" w:uiPriority="47"/>
+    <w:lsdException w:name="Grid Table 3" w:uiPriority="48"/>
+    <w:lsdException w:name="Grid Table 4" w:uiPriority="49"/>
+    <w:lsdException w:name="Grid Table 5 Dark" w:uiPriority="50"/>
+    <w:lsdException w:name="Grid Table 6 Colorful" w:uiPriority="51"/>
+    <w:lsdException w:name="Grid Table 7 Colorful" w:uiPriority="52"/>
+    <w:lsdException w:name="Grid Table 1 Light Accent 1" w:uiPriority="46"/>
+    <w:lsdException w:name="Grid Table 2 Accent 1" w:uiPriority="47"/>
+    <w:lsdException w:name="Grid Table 3 Accent 1" w:uiPriority="48"/>
+    <w:lsdException w:name="Grid Table 4 Accent 1" w:uiPriority="49"/>
+    <w:lsdException w:name="Grid Table 5 Dark Accent 1" w:uiPriority="50"/>
+    <w:lsdException w:name="Grid Table 6 Colorful Accent 1" w:uiPriority="51"/>
+    <w:lsdException w:name="Grid Table 7 Colorful Accent 1" w:uiPriority="52"/>
+    <w:lsdException w:name="Grid Table 1 Light Accent 2" w:uiPriority="46"/>
+    <w:lsdException w:name="Grid Table 2 Accent 2" w:uiPriority="47"/>
+    <w:lsdException w:name="Grid Table 3 Accent 2" w:uiPriority="48"/>
+    <w:lsdException w:name="Grid Table 4 Accent 2" w:uiPriority="49"/>
+    <w:lsdException w:name="Grid Table 5 Dark Accent 2" w:uiPriority="50"/>
+    <w:lsdException w:name="Grid Table 6 Colorful Accent 2" w:uiPriority="51"/>
+    <w:lsdException w:name="Grid Table 7 Colorful Accent 2" w:uiPriority="52"/>
+    <w:lsdException w:name="Grid Table 1 Light Accent 3" w:uiPriority="46"/>
+    <w:lsdException w:name="Grid Table 2 Accent 3" w:uiPriority="47"/>
+    <w:lsdException w:name="Grid Table 3 Accent 3" w:uiPriority="48"/>
+    <w:lsdException w:name="Grid Table 4 Accent 3" w:uiPriority="49"/>
+    <w:lsdException w:name="Grid Table 5 Dark Accent 3" w:uiPriority="50"/>
+    <w:lsdException w:name="Grid Table 6 Colorful Accent 3" w:uiPriority="51"/>
+    <w:lsdException w:name="Grid Table 7 Colorful Accent 3" w:uiPriority="52"/>
+    <w:lsdException w:name="Grid Table 1 Light Accent 4" w:uiPriority="46"/>
+    <w:lsdException w:name="Grid Table 2 Accent 4" w:uiPriority="47"/>
+    <w:lsdException w:name="Grid Table 3 Accent 4" w:uiPriority="48"/>
+    <w:lsdException w:name="Grid Table 4 Accent 4" w:uiPriority="49"/>
+    <w:lsdException w:name="Grid Table 5 Dark Accent 4" w:uiPriority="50"/>
+    <w:lsdException w:name="Grid Table 6 Colorful Accent 4" w:uiPriority="51"/>
+    <w:lsdException w:name="Grid Table 7 Colorful Accent 4" w:uiPriority="52"/>
+    <w:lsdException w:name="Grid Table 1 Light Accent 5" w:uiPriority="46"/>
+    <w:lsdException w:name="Grid Table 2 Accent 5" w:uiPriority="47"/>
+    <w:lsdException w:name="Grid Table 3 Accent 5" w:uiPriority="48"/>
+    <w:lsdException w:name="Grid Table 4 Accent 5" w:uiPriority="49"/>
+    <w:lsdException w:name="Grid Table 5 Dark Accent 5" w:uiPriority="50"/>
+    <w:lsdException w:name="Grid Table 6 Colorful Accent 5" w:uiPriority="51"/>
+    <w:lsdException w:name="Grid Table 7 Colorful Accent 5" w:uiPriority="52"/>
+    <w:lsdException w:name="Grid Table 1 Light Accent 6" w:uiPriority="46"/>
+    <w:lsdException w:name="Grid Table 2 Accent 6" w:uiPriority="47"/>
+    <w:lsdException w:name="Grid Table 3 Accent 6" w:uiPriority="48"/>
+    <w:lsdException w:name="Grid Table 4 Accent 6" w:uiPriority="49"/>
+    <w:lsdException w:name="Grid Table 5 Dark Accent 6" w:uiPriority="50"/>
+    <w:lsdException w:name="Grid Table 6 Colorful Accent 6" w:uiPriority="51"/>
+    <w:lsdException w:name="Grid Table 7 Colorful Accent 6" w:uiPriority="52"/>
+    <w:lsdException w:name="List Table 1 Light" w:uiPriority="46"/>
+    <w:lsdException w:name="List Table 2" w:uiPriority="47"/>
+    <w:lsdException w:name="List Table 3" w:uiPriority="48"/>
+    <w:lsdException w:name="List Table 4" w:uiPriority="49"/>
+    <w:lsdException w:name="List Table 5 Dark" w:uiPriority="50"/>
+    <w:lsdException w:name="List Table 6 Colorful" w:uiPriority="51"/>
+    <w:lsdException w:name="List Table 7 Colorful" w:uiPriority="52"/>
+    <w:lsdException w:name="List Table 1 Light Accent 1" w:uiPriority="46"/>
+    <w:lsdException w:name="List Table 2 Accent 1" w:uiPriority="47"/>
+    <w:lsdException w:name="List Table 3 Accent 1" w:uiPriority="48"/>
+    <w:lsdException w:name="List Table 4 Accent 1" w:uiPriority="49"/>
+    <w:lsdException w:name="List Table 5 Dark Accent 1" w:uiPriority="50"/>
+    <w:lsdException w:name="List Table 6 Colorful Accent 1" w:uiPriority="51"/>
+    <w:lsdException w:name="List Table 7 Colorful Accent 1" w:uiPriority="52"/>
+    <w:lsdException w:name="List Table 1 Light Accent 2" w:uiPriority="46"/>
+    <w:lsdException w:name="List Table 2 Accent 2" w:uiPriority="47"/>
+    <w:lsdException w:name="List Table 3 Accent 2" w:uiPriority="48"/>
+    <w:lsdException w:name="List Table 4 Accent 2" w:uiPriority="49"/>
+    <w:lsdException w:name="List Table 5 Dark Accent 2" w:uiPriority="50"/>
+    <w:lsdException w:name="List Table 6 Colorful Accent 2" w:uiPriority="51"/>
+    <w:lsdException w:name="List Table 7 Colorful Accent 2" w:uiPriority="52"/>
+    <w:lsdException w:name="List Table 1 Light Accent 3" w:uiPriority="46"/>
+    <w:lsdException w:name="List Table 2 Accent 3" w:uiPriority="47"/>
+    <w:lsdException w:name="List Table 3 Accent 3" w:uiPriority="48"/>
+    <w:lsdException w:name="List Table 4 Accent 3" w:uiPriority="49"/>
+    <w:lsdException w:name="List Table 5 Dark Accent 3" w:uiPriority="50"/>
+    <w:lsdException w:name="List Table 6 Colorful Accent 3" w:uiPriority="51"/>
+    <w:lsdException w:name="List Table 7 Colorful Accent 3" w:uiPriority="52"/>
+    <w:lsdException w:name="List Table 1 Light Accent 4" w:uiPriority="46"/>
+    <w:lsdException w:name="List Table 2 Accent 4" w:uiPriority="47"/>
+    <w:lsdException w:name="List Table 3 Accent 4" w:uiPriority="48"/>
+    <w:lsdException w:name="List Table 4 Accent 4" w:uiPriority="49"/>
+    <w:lsdException w:name="List Table 5 Dark Accent 4" w:uiPriority="50"/>
+    <w:lsdException w:name="List Table 6 Colorful Accent 4" w:uiPriority="51"/>
+    <w:lsdException w:name="List Table 7 Colorful Accent 4" w:uiPriority="52"/>
+    <w:lsdException w:name="List Table 1 Light Accent 5" w:uiPriority="46"/>
+    <w:lsdException w:name="List Table 2 Accent 5" w:uiPriority="47"/>
+    <w:lsdException w:name="List Table 3 Accent 5" w:uiPriority="48"/>
+    <w:lsdException w:name="List Table 4 Accent 5" w:uiPriority="49"/>
+    <w:lsdException w:name="List Table 5 Dark Accent 5" w:uiPriority="50"/>
+    <w:lsdException w:name="List Table 6 Colorful Accent 5" w:uiPriority="51"/>
+    <w:lsdException w:name="List Table 7 Colorful Accent 5" w:uiPriority="52"/>
+    <w:lsdException w:name="List Table 1 Light Accent 6" w:uiPriority="46"/>
+    <w:lsdException w:name="List Table 2 Accent 6" w:uiPriority="47"/>
+    <w:lsdException w:name="List Table 3 Accent 6" w:uiPriority="48"/>
+    <w:lsdException w:name="List Table 4 Accent 6" w:uiPriority="49"/>
+    <w:lsdException w:name="List Table 5 Dark Accent 6" w:uiPriority="50"/>
+    <w:lsdException w:name="List Table 6 Colorful Accent 6" w:uiPriority="51"/>
+    <w:lsdException w:name="List Table 7 Colorful Accent 6" w:uiPriority="52"/>
   </w:latentStyles>
   <w:style w:type="paragraph" w:default="1" w:styleId="Normal">
     <w:name w:val="Normal"/>
@@ -1530,268 +3778,25 @@
       <w:u w:val="single"/>
     </w:rPr>
   </w:style>
-</w:styles>
-</file>
-
-<file path=word/stylesWithEffects.xml><?xml version="1.0" encoding="utf-8"?>
-<w:styles xmlns:wpc="http://schemas.microsoft.com/office/word/2010/wordprocessingCanvas" xmlns:mc="http://schemas.openxmlformats.org/markup-compatibility/2006" xmlns:o="urn:schemas-microsoft-com:office:office" xmlns:r="http://schemas.openxmlformats.org/officeDocument/2006/relationships" xmlns:m="http://schemas.openxmlformats.org/officeDocument/2006/math" xmlns:v="urn:schemas-microsoft-com:vml" xmlns:wp14="http://schemas.microsoft.com/office/word/2010/wordprocessingDrawing" xmlns:wp="http://schemas.openxmlformats.org/drawingml/2006/wordprocessingDrawing" xmlns:w10="urn:schemas-microsoft-com:office:word" xmlns:w="http://schemas.openxmlformats.org/wordprocessingml/2006/main" xmlns:w14="http://schemas.microsoft.com/office/word/2010/wordml" xmlns:wpg="http://schemas.microsoft.com/office/word/2010/wordprocessingGroup" xmlns:wpi="http://schemas.microsoft.com/office/word/2010/wordprocessingInk" xmlns:wne="http://schemas.microsoft.com/office/word/2006/wordml" xmlns:wps="http://schemas.microsoft.com/office/word/2010/wordprocessingShape" mc:Ignorable="w14 wp14">
-  <w:docDefaults>
-    <w:rPrDefault>
-      <w:rPr>
-        <w:rFonts w:asciiTheme="minorHAnsi" w:eastAsiaTheme="minorHAnsi" w:hAnsiTheme="minorHAnsi" w:cstheme="minorBidi"/>
-        <w:sz w:val="22"/>
-        <w:szCs w:val="22"/>
-        <w:lang w:val="pt-BR" w:eastAsia="en-US" w:bidi="ar-SA"/>
-      </w:rPr>
-    </w:rPrDefault>
-    <w:pPrDefault>
-      <w:pPr>
-        <w:spacing w:after="200" w:line="276" w:lineRule="auto"/>
-      </w:pPr>
-    </w:pPrDefault>
-  </w:docDefaults>
-  <w:latentStyles w:defLockedState="0" w:defUIPriority="99" w:defSemiHidden="1" w:defUnhideWhenUsed="1" w:defQFormat="0" w:count="267">
-    <w:lsdException w:name="Normal" w:semiHidden="0" w:uiPriority="0" w:unhideWhenUsed="0" w:qFormat="1"/>
-    <w:lsdException w:name="heading 1" w:semiHidden="0" w:uiPriority="9" w:unhideWhenUsed="0" w:qFormat="1"/>
-    <w:lsdException w:name="heading 2" w:uiPriority="9" w:qFormat="1"/>
-    <w:lsdException w:name="heading 3" w:uiPriority="9" w:qFormat="1"/>
-    <w:lsdException w:name="heading 4" w:uiPriority="9" w:qFormat="1"/>
-    <w:lsdException w:name="heading 5" w:uiPriority="9" w:qFormat="1"/>
-    <w:lsdException w:name="heading 6" w:uiPriority="9" w:qFormat="1"/>
-    <w:lsdException w:name="heading 7" w:uiPriority="9" w:qFormat="1"/>
-    <w:lsdException w:name="heading 8" w:uiPriority="9" w:qFormat="1"/>
-    <w:lsdException w:name="heading 9" w:uiPriority="9" w:qFormat="1"/>
-    <w:lsdException w:name="toc 1" w:uiPriority="39"/>
-    <w:lsdException w:name="toc 2" w:uiPriority="39"/>
-    <w:lsdException w:name="toc 3" w:uiPriority="39"/>
-    <w:lsdException w:name="toc 4" w:uiPriority="39"/>
-    <w:lsdException w:name="toc 5" w:uiPriority="39"/>
-    <w:lsdException w:name="toc 6" w:uiPriority="39"/>
-    <w:lsdException w:name="toc 7" w:uiPriority="39"/>
-    <w:lsdException w:name="toc 8" w:uiPriority="39"/>
-    <w:lsdException w:name="toc 9" w:uiPriority="39"/>
-    <w:lsdException w:name="caption" w:uiPriority="35" w:qFormat="1"/>
-    <w:lsdException w:name="Title" w:semiHidden="0" w:uiPriority="10" w:unhideWhenUsed="0" w:qFormat="1"/>
-    <w:lsdException w:name="Default Paragraph Font" w:uiPriority="1"/>
-    <w:lsdException w:name="Subtitle" w:semiHidden="0" w:uiPriority="11" w:unhideWhenUsed="0" w:qFormat="1"/>
-    <w:lsdException w:name="Strong" w:semiHidden="0" w:uiPriority="22" w:unhideWhenUsed="0" w:qFormat="1"/>
-    <w:lsdException w:name="Emphasis" w:semiHidden="0" w:uiPriority="20" w:unhideWhenUsed="0" w:qFormat="1"/>
-    <w:lsdException w:name="Table Grid" w:semiHidden="0" w:uiPriority="59" w:unhideWhenUsed="0"/>
-    <w:lsdException w:name="Placeholder Text" w:unhideWhenUsed="0"/>
-    <w:lsdException w:name="No Spacing" w:semiHidden="0" w:uiPriority="1" w:unhideWhenUsed="0" w:qFormat="1"/>
-    <w:lsdException w:name="Light Shading" w:semiHidden="0" w:uiPriority="60" w:unhideWhenUsed="0"/>
-    <w:lsdException w:name="Light List" w:semiHidden="0" w:uiPriority="61" w:unhideWhenUsed="0"/>
-    <w:lsdException w:name="Light Grid" w:semiHidden="0" w:uiPriority="62" w:unhideWhenUsed="0"/>
-    <w:lsdException w:name="Medium Shading 1" w:semiHidden="0" w:uiPriority="63" w:unhideWhenUsed="0"/>
-    <w:lsdException w:name="Medium Shading 2" w:semiHidden="0" w:uiPriority="64" w:unhideWhenUsed="0"/>
-    <w:lsdException w:name="Medium List 1" w:semiHidden="0" w:uiPriority="65" w:unhideWhenUsed="0"/>
-    <w:lsdException w:name="Medium List 2" w:semiHidden="0" w:uiPriority="66" w:unhideWhenUsed="0"/>
-    <w:lsdException w:name="Medium Grid 1" w:semiHidden="0" w:uiPriority="67" w:unhideWhenUsed="0"/>
-    <w:lsdException w:name="Medium Grid 2" w:semiHidden="0" w:uiPriority="68" w:unhideWhenUsed="0"/>
-    <w:lsdException w:name="Medium Grid 3" w:semiHidden="0" w:uiPriority="69" w:unhideWhenUsed="0"/>
-    <w:lsdException w:name="Dark List" w:semiHidden="0" w:uiPriority="70" w:unhideWhenUsed="0"/>
-    <w:lsdException w:name="Colorful Shading" w:semiHidden="0" w:uiPriority="71" w:unhideWhenUsed="0"/>
-    <w:lsdException w:name="Colorful List" w:semiHidden="0" w:uiPriority="72" w:unhideWhenUsed="0"/>
-    <w:lsdException w:name="Colorful Grid" w:semiHidden="0" w:uiPriority="73" w:unhideWhenUsed="0"/>
-    <w:lsdException w:name="Light Shading Accent 1" w:semiHidden="0" w:uiPriority="60" w:unhideWhenUsed="0"/>
-    <w:lsdException w:name="Light List Accent 1" w:semiHidden="0" w:uiPriority="61" w:unhideWhenUsed="0"/>
-    <w:lsdException w:name="Light Grid Accent 1" w:semiHidden="0" w:uiPriority="62" w:unhideWhenUsed="0"/>
-    <w:lsdException w:name="Medium Shading 1 Accent 1" w:semiHidden="0" w:uiPriority="63" w:unhideWhenUsed="0"/>
-    <w:lsdException w:name="Medium Shading 2 Accent 1" w:semiHidden="0" w:uiPriority="64" w:unhideWhenUsed="0"/>
-    <w:lsdException w:name="Medium List 1 Accent 1" w:semiHidden="0" w:uiPriority="65" w:unhideWhenUsed="0"/>
-    <w:lsdException w:name="Revision" w:unhideWhenUsed="0"/>
-    <w:lsdException w:name="List Paragraph" w:semiHidden="0" w:uiPriority="34" w:unhideWhenUsed="0" w:qFormat="1"/>
-    <w:lsdException w:name="Quote" w:semiHidden="0" w:uiPriority="29" w:unhideWhenUsed="0" w:qFormat="1"/>
-    <w:lsdException w:name="Intense Quote" w:semiHidden="0" w:uiPriority="30" w:unhideWhenUsed="0" w:qFormat="1"/>
-    <w:lsdException w:name="Medium List 2 Accent 1" w:semiHidden="0" w:uiPriority="66" w:unhideWhenUsed="0"/>
-    <w:lsdException w:name="Medium Grid 1 Accent 1" w:semiHidden="0" w:uiPriority="67" w:unhideWhenUsed="0"/>
-    <w:lsdException w:name="Medium Grid 2 Accent 1" w:semiHidden="0" w:uiPriority="68" w:unhideWhenUsed="0"/>
-    <w:lsdException w:name="Medium Grid 3 Accent 1" w:semiHidden="0" w:uiPriority="69" w:unhideWhenUsed="0"/>
-    <w:lsdException w:name="Dark List Accent 1" w:semiHidden="0" w:uiPriority="70" w:unhideWhenUsed="0"/>
-    <w:lsdException w:name="Colorful Shading Accent 1" w:semiHidden="0" w:uiPriority="71" w:unhideWhenUsed="0"/>
-    <w:lsdException w:name="Colorful List Accent 1" w:semiHidden="0" w:uiPriority="72" w:unhideWhenUsed="0"/>
-    <w:lsdException w:name="Colorful Grid Accent 1" w:semiHidden="0" w:uiPriority="73" w:unhideWhenUsed="0"/>
-    <w:lsdException w:name="Light Shading Accent 2" w:semiHidden="0" w:uiPriority="60" w:unhideWhenUsed="0"/>
-    <w:lsdException w:name="Light List Accent 2" w:semiHidden="0" w:uiPriority="61" w:unhideWhenUsed="0"/>
-    <w:lsdException w:name="Light Grid Accent 2" w:semiHidden="0" w:uiPriority="62" w:unhideWhenUsed="0"/>
-    <w:lsdException w:name="Medium Shading 1 Accent 2" w:semiHidden="0" w:uiPriority="63" w:unhideWhenUsed="0"/>
-    <w:lsdException w:name="Medium Shading 2 Accent 2" w:semiHidden="0" w:uiPriority="64" w:unhideWhenUsed="0"/>
-    <w:lsdException w:name="Medium List 1 Accent 2" w:semiHidden="0" w:uiPriority="65" w:unhideWhenUsed="0"/>
-    <w:lsdException w:name="Medium List 2 Accent 2" w:semiHidden="0" w:uiPriority="66" w:unhideWhenUsed="0"/>
-    <w:lsdException w:name="Medium Grid 1 Accent 2" w:semiHidden="0" w:uiPriority="67" w:unhideWhenUsed="0"/>
-    <w:lsdException w:name="Medium Grid 2 Accent 2" w:semiHidden="0" w:uiPriority="68" w:unhideWhenUsed="0"/>
-    <w:lsdException w:name="Medium Grid 3 Accent 2" w:semiHidden="0" w:uiPriority="69" w:unhideWhenUsed="0"/>
-    <w:lsdException w:name="Dark List Accent 2" w:semiHidden="0" w:uiPriority="70" w:unhideWhenUsed="0"/>
-    <w:lsdException w:name="Colorful Shading Accent 2" w:semiHidden="0" w:uiPriority="71" w:unhideWhenUsed="0"/>
-    <w:lsdException w:name="Colorful List Accent 2" w:semiHidden="0" w:uiPriority="72" w:unhideWhenUsed="0"/>
-    <w:lsdException w:name="Colorful Grid Accent 2" w:semiHidden="0" w:uiPriority="73" w:unhideWhenUsed="0"/>
-    <w:lsdException w:name="Light Shading Accent 3" w:semiHidden="0" w:uiPriority="60" w:unhideWhenUsed="0"/>
-    <w:lsdException w:name="Light List Accent 3" w:semiHidden="0" w:uiPriority="61" w:unhideWhenUsed="0"/>
-    <w:lsdException w:name="Light Grid Accent 3" w:semiHidden="0" w:uiPriority="62" w:unhideWhenUsed="0"/>
-    <w:lsdException w:name="Medium Shading 1 Accent 3" w:semiHidden="0" w:uiPriority="63" w:unhideWhenUsed="0"/>
-    <w:lsdException w:name="Medium Shading 2 Accent 3" w:semiHidden="0" w:uiPriority="64" w:unhideWhenUsed="0"/>
-    <w:lsdException w:name="Medium List 1 Accent 3" w:semiHidden="0" w:uiPriority="65" w:unhideWhenUsed="0"/>
-    <w:lsdException w:name="Medium List 2 Accent 3" w:semiHidden="0" w:uiPriority="66" w:unhideWhenUsed="0"/>
-    <w:lsdException w:name="Medium Grid 1 Accent 3" w:semiHidden="0" w:uiPriority="67" w:unhideWhenUsed="0"/>
-    <w:lsdException w:name="Medium Grid 2 Accent 3" w:semiHidden="0" w:uiPriority="68" w:unhideWhenUsed="0"/>
-    <w:lsdException w:name="Medium Grid 3 Accent 3" w:semiHidden="0" w:uiPriority="69" w:unhideWhenUsed="0"/>
-    <w:lsdException w:name="Dark List Accent 3" w:semiHidden="0" w:uiPriority="70" w:unhideWhenUsed="0"/>
-    <w:lsdException w:name="Colorful Shading Accent 3" w:semiHidden="0" w:uiPriority="71" w:unhideWhenUsed="0"/>
-    <w:lsdException w:name="Colorful List Accent 3" w:semiHidden="0" w:uiPriority="72" w:unhideWhenUsed="0"/>
-    <w:lsdException w:name="Colorful Grid Accent 3" w:semiHidden="0" w:uiPriority="73" w:unhideWhenUsed="0"/>
-    <w:lsdException w:name="Light Shading Accent 4" w:semiHidden="0" w:uiPriority="60" w:unhideWhenUsed="0"/>
-    <w:lsdException w:name="Light List Accent 4" w:semiHidden="0" w:uiPriority="61" w:unhideWhenUsed="0"/>
-    <w:lsdException w:name="Light Grid Accent 4" w:semiHidden="0" w:uiPriority="62" w:unhideWhenUsed="0"/>
-    <w:lsdException w:name="Medium Shading 1 Accent 4" w:semiHidden="0" w:uiPriority="63" w:unhideWhenUsed="0"/>
-    <w:lsdException w:name="Medium Shading 2 Accent 4" w:semiHidden="0" w:uiPriority="64" w:unhideWhenUsed="0"/>
-    <w:lsdException w:name="Medium List 1 Accent 4" w:semiHidden="0" w:uiPriority="65" w:unhideWhenUsed="0"/>
-    <w:lsdException w:name="Medium List 2 Accent 4" w:semiHidden="0" w:uiPriority="66" w:unhideWhenUsed="0"/>
-    <w:lsdException w:name="Medium Grid 1 Accent 4" w:semiHidden="0" w:uiPriority="67" w:unhideWhenUsed="0"/>
-    <w:lsdException w:name="Medium Grid 2 Accent 4" w:semiHidden="0" w:uiPriority="68" w:unhideWhenUsed="0"/>
-    <w:lsdException w:name="Medium Grid 3 Accent 4" w:semiHidden="0" w:uiPriority="69" w:unhideWhenUsed="0"/>
-    <w:lsdException w:name="Dark List Accent 4" w:semiHidden="0" w:uiPriority="70" w:unhideWhenUsed="0"/>
-    <w:lsdException w:name="Colorful Shading Accent 4" w:semiHidden="0" w:uiPriority="71" w:unhideWhenUsed="0"/>
-    <w:lsdException w:name="Colorful List Accent 4" w:semiHidden="0" w:uiPriority="72" w:unhideWhenUsed="0"/>
-    <w:lsdException w:name="Colorful Grid Accent 4" w:semiHidden="0" w:uiPriority="73" w:unhideWhenUsed="0"/>
-    <w:lsdException w:name="Light Shading Accent 5" w:semiHidden="0" w:uiPriority="60" w:unhideWhenUsed="0"/>
-    <w:lsdException w:name="Light List Accent 5" w:semiHidden="0" w:uiPriority="61" w:unhideWhenUsed="0"/>
-    <w:lsdException w:name="Light Grid Accent 5" w:semiHidden="0" w:uiPriority="62" w:unhideWhenUsed="0"/>
-    <w:lsdException w:name="Medium Shading 1 Accent 5" w:semiHidden="0" w:uiPriority="63" w:unhideWhenUsed="0"/>
-    <w:lsdException w:name="Medium Shading 2 Accent 5" w:semiHidden="0" w:uiPriority="64" w:unhideWhenUsed="0"/>
-    <w:lsdException w:name="Medium List 1 Accent 5" w:semiHidden="0" w:uiPriority="65" w:unhideWhenUsed="0"/>
-    <w:lsdException w:name="Medium List 2 Accent 5" w:semiHidden="0" w:uiPriority="66" w:unhideWhenUsed="0"/>
-    <w:lsdException w:name="Medium Grid 1 Accent 5" w:semiHidden="0" w:uiPriority="67" w:unhideWhenUsed="0"/>
-    <w:lsdException w:name="Medium Grid 2 Accent 5" w:semiHidden="0" w:uiPriority="68" w:unhideWhenUsed="0"/>
-    <w:lsdException w:name="Medium Grid 3 Accent 5" w:semiHidden="0" w:uiPriority="69" w:unhideWhenUsed="0"/>
-    <w:lsdException w:name="Dark List Accent 5" w:semiHidden="0" w:uiPriority="70" w:unhideWhenUsed="0"/>
-    <w:lsdException w:name="Colorful Shading Accent 5" w:semiHidden="0" w:uiPriority="71" w:unhideWhenUsed="0"/>
-    <w:lsdException w:name="Colorful List Accent 5" w:semiHidden="0" w:uiPriority="72" w:unhideWhenUsed="0"/>
-    <w:lsdException w:name="Colorful Grid Accent 5" w:semiHidden="0" w:uiPriority="73" w:unhideWhenUsed="0"/>
-    <w:lsdException w:name="Light Shading Accent 6" w:semiHidden="0" w:uiPriority="60" w:unhideWhenUsed="0"/>
-    <w:lsdException w:name="Light List Accent 6" w:semiHidden="0" w:uiPriority="61" w:unhideWhenUsed="0"/>
-    <w:lsdException w:name="Light Grid Accent 6" w:semiHidden="0" w:uiPriority="62" w:unhideWhenUsed="0"/>
-    <w:lsdException w:name="Medium Shading 1 Accent 6" w:semiHidden="0" w:uiPriority="63" w:unhideWhenUsed="0"/>
-    <w:lsdException w:name="Medium Shading 2 Accent 6" w:semiHidden="0" w:uiPriority="64" w:unhideWhenUsed="0"/>
-    <w:lsdException w:name="Medium List 1 Accent 6" w:semiHidden="0" w:uiPriority="65" w:unhideWhenUsed="0"/>
-    <w:lsdException w:name="Medium List 2 Accent 6" w:semiHidden="0" w:uiPriority="66" w:unhideWhenUsed="0"/>
-    <w:lsdException w:name="Medium Grid 1 Accent 6" w:semiHidden="0" w:uiPriority="67" w:unhideWhenUsed="0"/>
-    <w:lsdException w:name="Medium Grid 2 Accent 6" w:semiHidden="0" w:uiPriority="68" w:unhideWhenUsed="0"/>
-    <w:lsdException w:name="Medium Grid 3 Accent 6" w:semiHidden="0" w:uiPriority="69" w:unhideWhenUsed="0"/>
-    <w:lsdException w:name="Dark List Accent 6" w:semiHidden="0" w:uiPriority="70" w:unhideWhenUsed="0"/>
-    <w:lsdException w:name="Colorful Shading Accent 6" w:semiHidden="0" w:uiPriority="71" w:unhideWhenUsed="0"/>
-    <w:lsdException w:name="Colorful List Accent 6" w:semiHidden="0" w:uiPriority="72" w:unhideWhenUsed="0"/>
-    <w:lsdException w:name="Colorful Grid Accent 6" w:semiHidden="0" w:uiPriority="73" w:unhideWhenUsed="0"/>
-    <w:lsdException w:name="Subtle Emphasis" w:semiHidden="0" w:uiPriority="19" w:unhideWhenUsed="0" w:qFormat="1"/>
-    <w:lsdException w:name="Intense Emphasis" w:semiHidden="0" w:uiPriority="21" w:unhideWhenUsed="0" w:qFormat="1"/>
-    <w:lsdException w:name="Subtle Reference" w:semiHidden="0" w:uiPriority="31" w:unhideWhenUsed="0" w:qFormat="1"/>
-    <w:lsdException w:name="Intense Reference" w:semiHidden="0" w:uiPriority="32" w:unhideWhenUsed="0" w:qFormat="1"/>
-    <w:lsdException w:name="Book Title" w:semiHidden="0" w:uiPriority="33" w:unhideWhenUsed="0" w:qFormat="1"/>
-    <w:lsdException w:name="Bibliography" w:uiPriority="37"/>
-    <w:lsdException w:name="TOC Heading" w:uiPriority="39" w:qFormat="1"/>
-  </w:latentStyles>
-  <w:style w:type="paragraph" w:default="1" w:styleId="Normal">
-    <w:name w:val="Normal"/>
-    <w:qFormat/>
+  <w:style w:type="character" w:customStyle="1" w:styleId="apple-converted-space">
+    <w:name w:val="apple-converted-space"/>
+    <w:basedOn w:val="Fontepargpadro"/>
+    <w:rsid w:val="00A05ACB"/>
   </w:style>
-  <w:style w:type="character" w:default="1" w:styleId="Fontepargpadro">
-    <w:name w:val="Default Paragraph Font"/>
-    <w:uiPriority w:val="1"/>
-    <w:semiHidden/>
-    <w:unhideWhenUsed/>
-  </w:style>
-  <w:style w:type="table" w:default="1" w:styleId="Tabelanormal">
-    <w:name w:val="Normal Table"/>
-    <w:uiPriority w:val="99"/>
-    <w:semiHidden/>
-    <w:unhideWhenUsed/>
-    <w:tblPr>
-      <w:tblInd w:w="0" w:type="dxa"/>
-      <w:tblCellMar>
-        <w:top w:w="0" w:type="dxa"/>
-        <w:left w:w="108" w:type="dxa"/>
-        <w:bottom w:w="0" w:type="dxa"/>
-        <w:right w:w="108" w:type="dxa"/>
-      </w:tblCellMar>
-    </w:tblPr>
-  </w:style>
-  <w:style w:type="numbering" w:default="1" w:styleId="Semlista">
-    <w:name w:val="No List"/>
-    <w:uiPriority w:val="99"/>
-    <w:semiHidden/>
-    <w:unhideWhenUsed/>
-  </w:style>
-  <w:style w:type="paragraph" w:styleId="Cabealho">
-    <w:name w:val="header"/>
+  <w:style w:type="paragraph" w:styleId="NormalWeb">
+    <w:name w:val="Normal (Web)"/>
     <w:basedOn w:val="Normal"/>
-    <w:link w:val="CabealhoChar"/>
     <w:uiPriority w:val="99"/>
     <w:unhideWhenUsed/>
-    <w:rsid w:val="006150F0"/>
+    <w:rsid w:val="007611AE"/>
     <w:pPr>
-      <w:tabs>
-        <w:tab w:val="center" w:pos="4252"/>
-        <w:tab w:val="right" w:pos="8504"/>
-      </w:tabs>
-      <w:spacing w:after="0" w:line="240" w:lineRule="auto"/>
-    </w:pPr>
-  </w:style>
-  <w:style w:type="character" w:customStyle="1" w:styleId="CabealhoChar">
-    <w:name w:val="Cabeçalho Char"/>
-    <w:basedOn w:val="Fontepargpadro"/>
-    <w:link w:val="Cabealho"/>
-    <w:uiPriority w:val="99"/>
-    <w:rsid w:val="006150F0"/>
-  </w:style>
-  <w:style w:type="paragraph" w:styleId="Rodap">
-    <w:name w:val="footer"/>
-    <w:basedOn w:val="Normal"/>
-    <w:link w:val="RodapChar"/>
-    <w:uiPriority w:val="99"/>
-    <w:unhideWhenUsed/>
-    <w:rsid w:val="006150F0"/>
-    <w:pPr>
-      <w:tabs>
-        <w:tab w:val="center" w:pos="4252"/>
-        <w:tab w:val="right" w:pos="8504"/>
-      </w:tabs>
-      <w:spacing w:after="0" w:line="240" w:lineRule="auto"/>
-    </w:pPr>
-  </w:style>
-  <w:style w:type="character" w:customStyle="1" w:styleId="RodapChar">
-    <w:name w:val="Rodapé Char"/>
-    <w:basedOn w:val="Fontepargpadro"/>
-    <w:link w:val="Rodap"/>
-    <w:uiPriority w:val="99"/>
-    <w:rsid w:val="006150F0"/>
-  </w:style>
-  <w:style w:type="paragraph" w:customStyle="1" w:styleId="Default">
-    <w:name w:val="Default"/>
-    <w:rsid w:val="00ED7B6D"/>
-    <w:pPr>
-      <w:widowControl w:val="0"/>
-      <w:autoSpaceDE w:val="0"/>
-      <w:autoSpaceDN w:val="0"/>
-      <w:adjustRightInd w:val="0"/>
-      <w:spacing w:after="0" w:line="240" w:lineRule="auto"/>
+      <w:spacing w:before="100" w:beforeAutospacing="1" w:after="100" w:afterAutospacing="1" w:line="240" w:lineRule="auto"/>
     </w:pPr>
     <w:rPr>
-      <w:rFonts w:ascii="LMSans10" w:eastAsiaTheme="minorEastAsia" w:hAnsi="LMSans10" w:cs="LMSans10"/>
-      <w:color w:val="000000"/>
+      <w:rFonts w:ascii="Times New Roman" w:eastAsia="Times New Roman" w:hAnsi="Times New Roman" w:cs="Times New Roman"/>
       <w:sz w:val="24"/>
       <w:szCs w:val="24"/>
       <w:lang w:eastAsia="pt-BR"/>
-    </w:rPr>
-  </w:style>
-  <w:style w:type="character" w:styleId="Hyperlink">
-    <w:name w:val="Hyperlink"/>
-    <w:basedOn w:val="Fontepargpadro"/>
-    <w:uiPriority w:val="99"/>
-    <w:semiHidden/>
-    <w:unhideWhenUsed/>
-    <w:rsid w:val="00486809"/>
-    <w:rPr>
-      <w:color w:val="0000FF"/>
-      <w:u w:val="single"/>
     </w:rPr>
   </w:style>
 </w:styles>

--- a/14-ADC/14-ADC.docx
+++ b/14-ADC/14-ADC.docx
@@ -190,19 +190,28 @@
       <w:pPr>
         <w:pStyle w:val="Default"/>
         <w:jc w:val="center"/>
-      </w:pPr>
-      <w:r>
-        <w:rPr>
-          <w:rFonts w:ascii="Calibri" w:hAnsi="Calibri" w:cs="Calibri"/>
+        <w:rPr>
+          <w:rFonts w:ascii="Calibri" w:eastAsiaTheme="minorHAnsi" w:hAnsi="Calibri" w:cs="Calibri"/>
           <w:b/>
           <w:smallCaps/>
           <w:sz w:val="36"/>
           <w:szCs w:val="36"/>
-        </w:rPr>
-        <w:t>14-ADC</w:t>
-      </w:r>
-      <w:bookmarkStart w:id="0" w:name="_GoBack"/>
-      <w:bookmarkEnd w:id="0"/>
+          <w:lang w:eastAsia="en-US"/>
+        </w:rPr>
+      </w:pPr>
+      <w:hyperlink r:id="rId8" w:tooltip="14-ADC" w:history="1">
+        <w:r>
+          <w:rPr>
+            <w:rFonts w:ascii="Calibri" w:eastAsiaTheme="minorHAnsi" w:hAnsi="Calibri" w:cs="Calibri"/>
+            <w:b/>
+            <w:smallCaps/>
+            <w:sz w:val="36"/>
+            <w:szCs w:val="36"/>
+            <w:lang w:eastAsia="en-US"/>
+          </w:rPr>
+          <w:t>14-ADC</w:t>
+        </w:r>
+      </w:hyperlink>
     </w:p>
     <w:p>
       <w:pPr>
@@ -270,7 +279,7 @@
         </w:rPr>
         <w:t xml:space="preserve">Disciplina: </w:t>
       </w:r>
-      <w:hyperlink r:id="rId8" w:history="1">
+      <w:hyperlink r:id="rId9" w:history="1">
         <w:r>
           <w:rPr>
             <w:rFonts w:ascii="Calibri" w:hAnsi="Calibri" w:cs="Calibri"/>
@@ -615,8 +624,8 @@
         </w:rPr>
         <w:t>São Caetano do Sul</w:t>
       </w:r>
-      <w:bookmarkStart w:id="1" w:name="h.gjdgxs" w:colFirst="0" w:colLast="0"/>
-      <w:bookmarkEnd w:id="1"/>
+      <w:bookmarkStart w:id="0" w:name="h.gjdgxs" w:colFirst="0" w:colLast="0"/>
+      <w:bookmarkEnd w:id="0"/>
     </w:p>
     <w:p>
       <w:pPr>
@@ -638,7 +647,7 @@
           <w:sz w:val="32"/>
           <w:szCs w:val="32"/>
         </w:rPr>
-        <w:t>12</w:t>
+        <w:t>18</w:t>
       </w:r>
       <w:r>
         <w:rPr>
@@ -652,8 +661,1594 @@
       </w:r>
     </w:p>
     <w:p/>
+    <w:p/>
+    <w:p/>
+    <w:p>
+      <w:pPr>
+        <w:rPr>
+          <w:rFonts w:ascii="Arial" w:hAnsi="Arial" w:cs="Arial"/>
+          <w:color w:val="000000"/>
+        </w:rPr>
+      </w:pPr>
+      <w:r>
+        <w:rPr>
+          <w:rFonts w:ascii="Arial" w:hAnsi="Arial" w:cs="Arial"/>
+          <w:b/>
+        </w:rPr>
+        <w:lastRenderedPageBreak/>
+        <w:t xml:space="preserve">Questão. 1.1: Qual é </w:t>
+      </w:r>
+      <w:r>
+        <w:rPr>
+          <w:rFonts w:ascii="Arial" w:hAnsi="Arial" w:cs="Arial"/>
+          <w:b/>
+        </w:rPr>
+        <w:t>a quantidade de bits utilizada comumente na conversão de sinais de áudio</w:t>
+      </w:r>
+      <w:r>
+        <w:rPr>
+          <w:rFonts w:ascii="Arial" w:hAnsi="Arial" w:cs="Arial"/>
+          <w:b/>
+        </w:rPr>
+        <w:t>?</w:t>
+      </w:r>
+    </w:p>
+    <w:p>
+      <w:pPr>
+        <w:jc w:val="both"/>
+        <w:rPr>
+          <w:rFonts w:ascii="Arial" w:hAnsi="Arial" w:cs="Arial"/>
+          <w:color w:val="000000"/>
+        </w:rPr>
+      </w:pPr>
+      <w:r>
+        <w:rPr>
+          <w:rFonts w:ascii="Arial" w:hAnsi="Arial" w:cs="Arial"/>
+          <w:color w:val="000000"/>
+        </w:rPr>
+        <w:t>Os valores mais comuns são 16 e 24 bits.</w:t>
+      </w:r>
+    </w:p>
+    <w:p>
+      <w:pPr>
+        <w:rPr>
+          <w:rFonts w:ascii="Arial" w:hAnsi="Arial" w:cs="Arial"/>
+          <w:color w:val="000000"/>
+          <w:sz w:val="24"/>
+          <w:szCs w:val="24"/>
+        </w:rPr>
+      </w:pPr>
+      <w:r>
+        <w:rPr>
+          <w:rFonts w:ascii="Arial" w:hAnsi="Arial" w:cs="Arial"/>
+          <w:b/>
+        </w:rPr>
+        <w:t xml:space="preserve">Questão. 1.2: O que é </w:t>
+      </w:r>
+      <w:proofErr w:type="spellStart"/>
+      <w:r>
+        <w:rPr>
+          <w:rFonts w:ascii="Arial" w:hAnsi="Arial" w:cs="Arial"/>
+          <w:b/>
+        </w:rPr>
+        <w:t>aliasing</w:t>
+      </w:r>
+      <w:proofErr w:type="spellEnd"/>
+      <w:r>
+        <w:rPr>
+          <w:rFonts w:ascii="Arial" w:hAnsi="Arial" w:cs="Arial"/>
+          <w:b/>
+        </w:rPr>
+        <w:t xml:space="preserve"> e </w:t>
+      </w:r>
+      <w:proofErr w:type="spellStart"/>
+      <w:r>
+        <w:rPr>
+          <w:rFonts w:ascii="Arial" w:hAnsi="Arial" w:cs="Arial"/>
+          <w:b/>
+        </w:rPr>
+        <w:t>anti-</w:t>
+      </w:r>
+      <w:r>
+        <w:rPr>
+          <w:rFonts w:ascii="Arial" w:hAnsi="Arial" w:cs="Arial"/>
+          <w:b/>
+        </w:rPr>
+        <w:t>aliasing</w:t>
+      </w:r>
+      <w:proofErr w:type="spellEnd"/>
+      <w:r>
+        <w:rPr>
+          <w:rFonts w:ascii="Arial" w:hAnsi="Arial" w:cs="Arial"/>
+          <w:b/>
+        </w:rPr>
+        <w:t>?</w:t>
+      </w:r>
+    </w:p>
+    <w:p>
+      <w:pPr>
+        <w:autoSpaceDE w:val="0"/>
+        <w:autoSpaceDN w:val="0"/>
+        <w:adjustRightInd w:val="0"/>
+        <w:spacing w:after="0" w:line="240" w:lineRule="auto"/>
+        <w:jc w:val="both"/>
+        <w:rPr>
+          <w:rFonts w:ascii="Arial" w:hAnsi="Arial" w:cs="Arial"/>
+          <w:color w:val="000000"/>
+        </w:rPr>
+      </w:pPr>
+      <w:proofErr w:type="spellStart"/>
+      <w:r>
+        <w:rPr>
+          <w:rFonts w:ascii="Arial" w:hAnsi="Arial" w:cs="Arial"/>
+          <w:color w:val="000000"/>
+        </w:rPr>
+        <w:t>Aliasing</w:t>
+      </w:r>
+      <w:proofErr w:type="spellEnd"/>
+      <w:r>
+        <w:rPr>
+          <w:rFonts w:ascii="Arial" w:hAnsi="Arial" w:cs="Arial"/>
+          <w:color w:val="000000"/>
+        </w:rPr>
+        <w:t xml:space="preserve"> </w:t>
+      </w:r>
+      <w:r>
+        <w:rPr>
+          <w:rFonts w:ascii="Arial" w:hAnsi="Arial" w:cs="Arial"/>
+          <w:color w:val="000000"/>
+        </w:rPr>
+        <w:t xml:space="preserve">- </w:t>
+      </w:r>
+      <w:r>
+        <w:rPr>
+          <w:rFonts w:ascii="Arial" w:hAnsi="Arial" w:cs="Arial"/>
+          <w:color w:val="000000"/>
+        </w:rPr>
+        <w:t xml:space="preserve">acontece quando sinal não é amostrado em uma taxa coerente, sendo assim possível recuperar mais de um sinal dos dados amostrados. O que é errado já apenas uma forma de onda específica foi amostrada. </w:t>
+      </w:r>
+    </w:p>
+    <w:p>
+      <w:pPr>
+        <w:autoSpaceDE w:val="0"/>
+        <w:autoSpaceDN w:val="0"/>
+        <w:adjustRightInd w:val="0"/>
+        <w:spacing w:after="0" w:line="240" w:lineRule="auto"/>
+        <w:jc w:val="both"/>
+        <w:rPr>
+          <w:rFonts w:ascii="Arial" w:hAnsi="Arial" w:cs="Arial"/>
+          <w:color w:val="000000"/>
+        </w:rPr>
+      </w:pPr>
+    </w:p>
+    <w:p>
+      <w:pPr>
+        <w:jc w:val="both"/>
+        <w:rPr>
+          <w:rFonts w:ascii="Arial" w:hAnsi="Arial" w:cs="Arial"/>
+          <w:color w:val="000000"/>
+        </w:rPr>
+      </w:pPr>
+      <w:proofErr w:type="spellStart"/>
+      <w:r>
+        <w:rPr>
+          <w:rFonts w:ascii="Arial" w:hAnsi="Arial" w:cs="Arial"/>
+          <w:color w:val="000000"/>
+        </w:rPr>
+        <w:t>Anti-aliasing</w:t>
+      </w:r>
+      <w:proofErr w:type="spellEnd"/>
+      <w:r>
+        <w:rPr>
+          <w:rFonts w:ascii="Arial" w:hAnsi="Arial" w:cs="Arial"/>
+          <w:color w:val="000000"/>
+        </w:rPr>
+        <w:t xml:space="preserve"> </w:t>
+      </w:r>
+      <w:r>
+        <w:rPr>
+          <w:rFonts w:ascii="Arial" w:hAnsi="Arial" w:cs="Arial"/>
+          <w:color w:val="000000"/>
+        </w:rPr>
+        <w:t xml:space="preserve">- </w:t>
+      </w:r>
+      <w:r>
+        <w:rPr>
+          <w:rFonts w:ascii="Arial" w:hAnsi="Arial" w:cs="Arial"/>
+          <w:color w:val="000000"/>
+        </w:rPr>
+        <w:t>é um método de redução de serrilhamento</w:t>
+      </w:r>
+      <w:r>
+        <w:rPr>
+          <w:rFonts w:ascii="Arial" w:hAnsi="Arial" w:cs="Arial"/>
+          <w:color w:val="000000"/>
+        </w:rPr>
+        <w:t xml:space="preserve">, </w:t>
+      </w:r>
+      <w:r>
+        <w:rPr>
+          <w:rFonts w:ascii="Arial" w:hAnsi="Arial" w:cs="Arial"/>
+          <w:color w:val="000000"/>
+        </w:rPr>
+        <w:t>é o efeito em forma de serra que se cria ao desenhar uma reta inclinada em um computador. Uma vez que a divisão mínima num monitor é de píxeis, surge o aparecimento dos "dentes" da serra ao longo da reta desenhada.</w:t>
+      </w:r>
+    </w:p>
+    <w:p>
+      <w:pPr>
+        <w:rPr>
+          <w:b/>
+        </w:rPr>
+      </w:pPr>
+      <w:r>
+        <w:rPr>
+          <w:b/>
+        </w:rPr>
+        <w:t>Questão. 1.3:</w:t>
+      </w:r>
+      <w:r>
+        <w:rPr>
+          <w:b/>
+        </w:rPr>
+        <w:t xml:space="preserve"> </w:t>
+      </w:r>
+      <w:r>
+        <w:rPr>
+          <w:b/>
+        </w:rPr>
+        <w:t xml:space="preserve">O que é </w:t>
+      </w:r>
+      <w:proofErr w:type="spellStart"/>
+      <w:r>
+        <w:rPr>
+          <w:b/>
+        </w:rPr>
+        <w:t>signal-to-noise</w:t>
+      </w:r>
+      <w:proofErr w:type="spellEnd"/>
+      <w:r>
+        <w:rPr>
+          <w:b/>
+        </w:rPr>
+        <w:t xml:space="preserve"> </w:t>
+      </w:r>
+      <w:proofErr w:type="spellStart"/>
+      <w:r>
+        <w:rPr>
+          <w:b/>
+        </w:rPr>
+        <w:t>ratio</w:t>
+      </w:r>
+      <w:proofErr w:type="spellEnd"/>
+      <w:r>
+        <w:rPr>
+          <w:b/>
+        </w:rPr>
+        <w:t xml:space="preserve"> (SNR) e como isso afeta os </w:t>
+      </w:r>
+      <w:r>
+        <w:rPr>
+          <w:b/>
+        </w:rPr>
+        <w:t>conversores?</w:t>
+      </w:r>
+    </w:p>
+    <w:p>
+      <w:pPr>
+        <w:rPr>
+          <w:rFonts w:ascii="Arial" w:hAnsi="Arial" w:cs="Arial"/>
+          <w:color w:val="000000"/>
+        </w:rPr>
+      </w:pPr>
+      <w:r>
+        <w:rPr>
+          <w:rFonts w:ascii="Arial" w:hAnsi="Arial" w:cs="Arial"/>
+          <w:color w:val="000000"/>
+        </w:rPr>
+        <w:t>A</w:t>
+      </w:r>
+      <w:r>
+        <w:rPr>
+          <w:rFonts w:ascii="Arial" w:hAnsi="Arial" w:cs="Arial"/>
+          <w:color w:val="000000"/>
+        </w:rPr>
+        <w:t xml:space="preserve"> relação sinal-ruído compara o nível de um </w:t>
+      </w:r>
+      <w:hyperlink r:id="rId10" w:tooltip="Sinal" w:history="1">
+        <w:r>
+          <w:rPr>
+            <w:rFonts w:ascii="Arial" w:hAnsi="Arial" w:cs="Arial"/>
+            <w:color w:val="000000"/>
+          </w:rPr>
+          <w:t>sinal</w:t>
+        </w:r>
+      </w:hyperlink>
+      <w:r>
+        <w:rPr>
+          <w:rFonts w:ascii="Arial" w:hAnsi="Arial" w:cs="Arial"/>
+          <w:color w:val="000000"/>
+        </w:rPr>
+        <w:t xml:space="preserve"> </w:t>
+      </w:r>
+      <w:r>
+        <w:rPr>
+          <w:rFonts w:ascii="Arial" w:hAnsi="Arial" w:cs="Arial"/>
+          <w:color w:val="000000"/>
+        </w:rPr>
+        <w:t xml:space="preserve">desejado </w:t>
+      </w:r>
+      <w:r>
+        <w:rPr>
+          <w:rFonts w:ascii="Arial" w:hAnsi="Arial" w:cs="Arial"/>
+          <w:color w:val="000000"/>
+        </w:rPr>
+        <w:t xml:space="preserve">com o nível do </w:t>
+      </w:r>
+      <w:r>
+        <w:rPr>
+          <w:rFonts w:ascii="Arial" w:hAnsi="Arial" w:cs="Arial"/>
+          <w:color w:val="000000"/>
+        </w:rPr>
+        <w:fldChar w:fldCharType="begin"/>
+      </w:r>
+      <w:r>
+        <w:rPr>
+          <w:rFonts w:ascii="Arial" w:hAnsi="Arial" w:cs="Arial"/>
+          <w:color w:val="000000"/>
+        </w:rPr>
+        <w:instrText xml:space="preserve"> HYPERLINK "https://pt.wikipedia.org/wiki/Ru%C3%ADdo" \o "Ruído" </w:instrText>
+      </w:r>
+      <w:r>
+        <w:rPr>
+          <w:rFonts w:ascii="Arial" w:hAnsi="Arial" w:cs="Arial"/>
+          <w:color w:val="000000"/>
+        </w:rPr>
+        <w:fldChar w:fldCharType="separate"/>
+      </w:r>
+      <w:r>
+        <w:rPr>
+          <w:rFonts w:ascii="Arial" w:hAnsi="Arial" w:cs="Arial"/>
+          <w:color w:val="000000"/>
+        </w:rPr>
+        <w:t>ruído</w:t>
+      </w:r>
+      <w:r>
+        <w:rPr>
+          <w:rFonts w:ascii="Arial" w:hAnsi="Arial" w:cs="Arial"/>
+          <w:color w:val="000000"/>
+        </w:rPr>
+        <w:fldChar w:fldCharType="end"/>
+      </w:r>
+      <w:r>
+        <w:rPr>
+          <w:rFonts w:ascii="Arial" w:hAnsi="Arial" w:cs="Arial"/>
+          <w:color w:val="000000"/>
+        </w:rPr>
+        <w:t xml:space="preserve"> de fundo. Quanto mais alta for </w:t>
+      </w:r>
+      <w:r>
+        <w:rPr>
+          <w:rFonts w:ascii="Arial" w:hAnsi="Arial" w:cs="Arial"/>
+          <w:color w:val="000000"/>
+        </w:rPr>
+        <w:t>à</w:t>
+      </w:r>
+      <w:r>
+        <w:rPr>
+          <w:rFonts w:ascii="Arial" w:hAnsi="Arial" w:cs="Arial"/>
+          <w:color w:val="000000"/>
+        </w:rPr>
+        <w:t xml:space="preserve"> relação sinal-ruído, menor é o efeito do ruído de fundo sobre a detecção ou medição do sinal.</w:t>
+      </w:r>
+    </w:p>
+    <w:p>
+      <w:pPr>
+        <w:rPr>
+          <w:rFonts w:ascii="Arial" w:hAnsi="Arial" w:cs="Arial"/>
+          <w:color w:val="000000"/>
+          <w:sz w:val="24"/>
+          <w:szCs w:val="24"/>
+        </w:rPr>
+      </w:pPr>
+      <w:r>
+        <w:rPr>
+          <w:b/>
+        </w:rPr>
+        <w:t xml:space="preserve">Questão. 1.4: </w:t>
+      </w:r>
+      <w:proofErr w:type="spellStart"/>
+      <w:r>
+        <w:rPr>
+          <w:b/>
+        </w:rPr>
+        <w:t>Effective</w:t>
+      </w:r>
+      <w:proofErr w:type="spellEnd"/>
+      <w:r>
+        <w:rPr>
+          <w:b/>
+        </w:rPr>
+        <w:t xml:space="preserve"> </w:t>
+      </w:r>
+      <w:proofErr w:type="spellStart"/>
+      <w:r>
+        <w:rPr>
+          <w:b/>
+        </w:rPr>
+        <w:t>Number</w:t>
+      </w:r>
+      <w:proofErr w:type="spellEnd"/>
+      <w:r>
+        <w:rPr>
+          <w:b/>
+        </w:rPr>
+        <w:t xml:space="preserve"> </w:t>
+      </w:r>
+      <w:proofErr w:type="spellStart"/>
+      <w:r>
+        <w:rPr>
+          <w:b/>
+        </w:rPr>
+        <w:t>of</w:t>
+      </w:r>
+      <w:proofErr w:type="spellEnd"/>
+      <w:r>
+        <w:rPr>
+          <w:b/>
+        </w:rPr>
+        <w:t xml:space="preserve"> Bits é um parâmetro importante em um ADC, o que ele </w:t>
+      </w:r>
+      <w:r>
+        <w:rPr>
+          <w:b/>
+        </w:rPr>
+        <w:t>significa?</w:t>
+      </w:r>
+    </w:p>
+    <w:p>
+      <w:pPr>
+        <w:autoSpaceDE w:val="0"/>
+        <w:autoSpaceDN w:val="0"/>
+        <w:adjustRightInd w:val="0"/>
+        <w:spacing w:after="0" w:line="240" w:lineRule="auto"/>
+        <w:rPr>
+          <w:rFonts w:ascii="Arial" w:hAnsi="Arial" w:cs="Arial"/>
+          <w:color w:val="222222"/>
+          <w:lang w:val="pt-PT"/>
+        </w:rPr>
+      </w:pPr>
+      <w:r>
+        <w:rPr>
+          <w:rFonts w:ascii="Arial" w:hAnsi="Arial" w:cs="Arial"/>
+          <w:color w:val="000000"/>
+        </w:rPr>
+        <w:t xml:space="preserve">O ENOB é uma forma de quantificar a qualidade da conversão A/D. Um ENOB alto significa </w:t>
+      </w:r>
+      <w:r>
+        <w:rPr>
+          <w:rFonts w:ascii="Arial" w:hAnsi="Arial" w:cs="Arial"/>
+          <w:color w:val="000000"/>
+        </w:rPr>
+        <w:t xml:space="preserve">que os níveis de tensão </w:t>
+      </w:r>
+      <w:r>
+        <w:rPr>
+          <w:rFonts w:ascii="Arial" w:hAnsi="Arial" w:cs="Arial"/>
+          <w:color w:val="222222"/>
+          <w:lang w:val="pt-PT"/>
+        </w:rPr>
+        <w:t>que os níveis de tensão registadas num análogo de</w:t>
+      </w:r>
+      <w:r>
+        <w:rPr>
+          <w:rFonts w:ascii="Arial" w:hAnsi="Arial" w:cs="Arial"/>
+          <w:color w:val="222222"/>
+          <w:lang w:val="pt-PT"/>
+        </w:rPr>
+        <w:br/>
+        <w:t>conversão digital são mais precisos.</w:t>
+      </w:r>
+    </w:p>
+    <w:p>
+      <w:pPr>
+        <w:autoSpaceDE w:val="0"/>
+        <w:autoSpaceDN w:val="0"/>
+        <w:adjustRightInd w:val="0"/>
+        <w:spacing w:after="0" w:line="240" w:lineRule="auto"/>
+        <w:rPr>
+          <w:rFonts w:ascii="Arial" w:hAnsi="Arial" w:cs="Arial"/>
+          <w:color w:val="000000"/>
+        </w:rPr>
+      </w:pPr>
+    </w:p>
+    <w:p>
+      <w:pPr>
+        <w:rPr>
+          <w:b/>
+        </w:rPr>
+      </w:pPr>
+      <w:r>
+        <w:rPr>
+          <w:b/>
+        </w:rPr>
+        <w:t>Questão. 1.5: Explique de forma mais detalhada o conversor de aproximação sucessiva.</w:t>
+      </w:r>
+    </w:p>
+    <w:p>
+      <w:pPr>
+        <w:autoSpaceDE w:val="0"/>
+        <w:autoSpaceDN w:val="0"/>
+        <w:adjustRightInd w:val="0"/>
+        <w:spacing w:after="0" w:line="240" w:lineRule="auto"/>
+        <w:rPr>
+          <w:rFonts w:ascii="NimbusRomanNo9L-Regu" w:hAnsi="NimbusRomanNo9L-Regu" w:cs="NimbusRomanNo9L-Regu"/>
+        </w:rPr>
+      </w:pPr>
+      <w:r>
+        <w:rPr>
+          <w:rFonts w:ascii="NimbusRomanNo9L-Regu" w:hAnsi="NimbusRomanNo9L-Regu" w:cs="NimbusRomanNo9L-Regu"/>
+        </w:rPr>
+        <w:t xml:space="preserve">Este circuito contém três blocos principais: registrador de aproximações sucessivas, </w:t>
+      </w:r>
+      <w:r>
+        <w:rPr>
+          <w:rFonts w:ascii="NimbusRomanNo9L-Regu" w:hAnsi="NimbusRomanNo9L-Regu" w:cs="NimbusRomanNo9L-Regu"/>
+        </w:rPr>
+        <w:t>conversor digital/</w:t>
+      </w:r>
+      <w:r>
+        <w:rPr>
+          <w:rFonts w:ascii="NimbusRomanNo9L-Regu" w:hAnsi="NimbusRomanNo9L-Regu" w:cs="NimbusRomanNo9L-Regu"/>
+        </w:rPr>
+        <w:t>analógico (</w:t>
+      </w:r>
+      <w:r>
+        <w:rPr>
+          <w:rFonts w:ascii="NimbusRomanNo9L-Regu" w:hAnsi="NimbusRomanNo9L-Regu" w:cs="NimbusRomanNo9L-Regu"/>
+        </w:rPr>
+        <w:t>“D/A converter” ou DAC)</w:t>
+      </w:r>
+      <w:r>
+        <w:rPr>
+          <w:rFonts w:ascii="NimbusRomanNo9L-Regu" w:hAnsi="NimbusRomanNo9L-Regu" w:cs="NimbusRomanNo9L-Regu"/>
+        </w:rPr>
+        <w:t xml:space="preserve"> e comparador, </w:t>
+      </w:r>
+      <w:r>
+        <w:rPr>
+          <w:rFonts w:ascii="NimbusRomanNo9L-Regu" w:hAnsi="NimbusRomanNo9L-Regu" w:cs="NimbusRomanNo9L-Regu"/>
+        </w:rPr>
+        <w:t>como</w:t>
+      </w:r>
+      <w:proofErr w:type="gramStart"/>
+      <w:r>
+        <w:rPr>
+          <w:rFonts w:ascii="NimbusRomanNo9L-Regu" w:hAnsi="NimbusRomanNo9L-Regu" w:cs="NimbusRomanNo9L-Regu"/>
+        </w:rPr>
+        <w:t xml:space="preserve">  </w:t>
+      </w:r>
+      <w:proofErr w:type="gramEnd"/>
+      <w:r>
+        <w:rPr>
+          <w:rFonts w:ascii="NimbusRomanNo9L-Regu" w:hAnsi="NimbusRomanNo9L-Regu" w:cs="NimbusRomanNo9L-Regu"/>
+        </w:rPr>
+        <w:t xml:space="preserve">mostra o diagrama de blocos apresentado abaixo </w:t>
+      </w:r>
+    </w:p>
+    <w:p>
+      <w:pPr>
+        <w:autoSpaceDE w:val="0"/>
+        <w:autoSpaceDN w:val="0"/>
+        <w:adjustRightInd w:val="0"/>
+        <w:spacing w:after="0" w:line="240" w:lineRule="auto"/>
+        <w:rPr>
+          <w:rFonts w:ascii="NimbusRomanNo9L-Regu" w:hAnsi="NimbusRomanNo9L-Regu" w:cs="NimbusRomanNo9L-Regu"/>
+        </w:rPr>
+      </w:pPr>
+    </w:p>
+    <w:p>
+      <w:pPr>
+        <w:rPr>
+          <w:rFonts w:ascii="NimbusRomanNo9L-Regu" w:hAnsi="NimbusRomanNo9L-Regu" w:cs="NimbusRomanNo9L-Regu"/>
+        </w:rPr>
+      </w:pPr>
+    </w:p>
+    <w:p>
+      <w:pPr>
+        <w:jc w:val="center"/>
+        <w:rPr>
+          <w:rFonts w:ascii="NimbusRomanNo9L-Regu" w:hAnsi="NimbusRomanNo9L-Regu" w:cs="NimbusRomanNo9L-Regu"/>
+        </w:rPr>
+      </w:pPr>
+      <w:r>
+        <w:rPr>
+          <w:noProof/>
+          <w:lang w:eastAsia="pt-BR"/>
+        </w:rPr>
+        <w:drawing>
+          <wp:inline distT="0" distB="0" distL="0" distR="0" wp14:anchorId="3D2AE8D9" wp14:editId="0317EB6B">
+            <wp:extent cx="3771900" cy="2763370"/>
+            <wp:effectExtent l="0" t="0" r="0" b="0"/>
+            <wp:docPr id="2" name="Imagem 2"/>
+            <wp:cNvGraphicFramePr>
+              <a:graphicFrameLocks xmlns:a="http://schemas.openxmlformats.org/drawingml/2006/main" noChangeAspect="1"/>
+            </wp:cNvGraphicFramePr>
+            <a:graphic xmlns:a="http://schemas.openxmlformats.org/drawingml/2006/main">
+              <a:graphicData uri="http://schemas.openxmlformats.org/drawingml/2006/picture">
+                <pic:pic xmlns:pic="http://schemas.openxmlformats.org/drawingml/2006/picture">
+                  <pic:nvPicPr>
+                    <pic:cNvPr id="0" name=""/>
+                    <pic:cNvPicPr/>
+                  </pic:nvPicPr>
+                  <pic:blipFill>
+                    <a:blip r:embed="rId11"/>
+                    <a:stretch>
+                      <a:fillRect/>
+                    </a:stretch>
+                  </pic:blipFill>
+                  <pic:spPr>
+                    <a:xfrm>
+                      <a:off x="0" y="0"/>
+                      <a:ext cx="3771900" cy="2763370"/>
+                    </a:xfrm>
+                    <a:prstGeom prst="rect">
+                      <a:avLst/>
+                    </a:prstGeom>
+                  </pic:spPr>
+                </pic:pic>
+              </a:graphicData>
+            </a:graphic>
+          </wp:inline>
+        </w:drawing>
+      </w:r>
+    </w:p>
+    <w:p>
+      <w:pPr>
+        <w:rPr>
+          <w:b/>
+        </w:rPr>
+      </w:pPr>
+    </w:p>
+    <w:p>
+      <w:pPr>
+        <w:rPr>
+          <w:b/>
+        </w:rPr>
+      </w:pPr>
+      <w:r>
+        <w:rPr>
+          <w:b/>
+        </w:rPr>
+        <w:t>Questão. 2.1: Qual a maior frequência que podemos amostrar com essa taxa de amostragem?</w:t>
+      </w:r>
+    </w:p>
+    <w:p>
+      <w:pPr>
+        <w:rPr>
+          <w:b/>
+        </w:rPr>
+      </w:pPr>
+      <w:r>
+        <w:rPr>
+          <w:b/>
+        </w:rPr>
+        <w:t xml:space="preserve">Questão. 2.2: Indique o PIO e o PINO referente a cada uma das 16 entradas do </w:t>
+      </w:r>
+      <w:proofErr w:type="spellStart"/>
+      <w:r>
+        <w:rPr>
+          <w:b/>
+        </w:rPr>
+        <w:t>mux</w:t>
+      </w:r>
+      <w:proofErr w:type="spellEnd"/>
+      <w:r>
+        <w:rPr>
+          <w:b/>
+        </w:rPr>
+        <w:t>.</w:t>
+      </w:r>
+    </w:p>
+    <w:p>
+      <w:pPr>
+        <w:autoSpaceDE w:val="0"/>
+        <w:autoSpaceDN w:val="0"/>
+        <w:adjustRightInd w:val="0"/>
+        <w:spacing w:after="0" w:line="240" w:lineRule="auto"/>
+        <w:rPr>
+          <w:rFonts w:ascii="Calibri" w:hAnsi="Calibri" w:cs="Calibri"/>
+          <w:color w:val="000000"/>
+          <w:sz w:val="23"/>
+          <w:szCs w:val="23"/>
+          <w:lang w:val="en-US"/>
+        </w:rPr>
+      </w:pPr>
+      <w:r>
+        <w:rPr>
+          <w:rFonts w:ascii="Calibri" w:hAnsi="Calibri" w:cs="Calibri"/>
+          <w:b/>
+          <w:bCs/>
+          <w:color w:val="000000"/>
+          <w:sz w:val="23"/>
+          <w:szCs w:val="23"/>
+          <w:lang w:val="en-US"/>
+        </w:rPr>
+        <w:t xml:space="preserve">AD0: </w:t>
+      </w:r>
+      <w:r>
+        <w:rPr>
+          <w:rFonts w:ascii="Calibri" w:hAnsi="Calibri" w:cs="Calibri"/>
+          <w:color w:val="000000"/>
+          <w:sz w:val="23"/>
+          <w:szCs w:val="23"/>
+          <w:lang w:val="en-US"/>
+        </w:rPr>
+        <w:t xml:space="preserve">PA17 </w:t>
+      </w:r>
+    </w:p>
+    <w:p>
+      <w:pPr>
+        <w:autoSpaceDE w:val="0"/>
+        <w:autoSpaceDN w:val="0"/>
+        <w:adjustRightInd w:val="0"/>
+        <w:spacing w:after="0" w:line="240" w:lineRule="auto"/>
+        <w:rPr>
+          <w:rFonts w:ascii="Calibri" w:hAnsi="Calibri" w:cs="Calibri"/>
+          <w:color w:val="000000"/>
+          <w:sz w:val="23"/>
+          <w:szCs w:val="23"/>
+          <w:lang w:val="en-US"/>
+        </w:rPr>
+      </w:pPr>
+      <w:r>
+        <w:rPr>
+          <w:rFonts w:ascii="Calibri" w:hAnsi="Calibri" w:cs="Calibri"/>
+          <w:b/>
+          <w:bCs/>
+          <w:color w:val="000000"/>
+          <w:sz w:val="23"/>
+          <w:szCs w:val="23"/>
+          <w:lang w:val="en-US"/>
+        </w:rPr>
+        <w:t xml:space="preserve">AD1: </w:t>
+      </w:r>
+      <w:r>
+        <w:rPr>
+          <w:rFonts w:ascii="Calibri" w:hAnsi="Calibri" w:cs="Calibri"/>
+          <w:color w:val="000000"/>
+          <w:sz w:val="23"/>
+          <w:szCs w:val="23"/>
+          <w:lang w:val="en-US"/>
+        </w:rPr>
+        <w:t xml:space="preserve">PA18 </w:t>
+      </w:r>
+    </w:p>
+    <w:p>
+      <w:pPr>
+        <w:autoSpaceDE w:val="0"/>
+        <w:autoSpaceDN w:val="0"/>
+        <w:adjustRightInd w:val="0"/>
+        <w:spacing w:after="0" w:line="240" w:lineRule="auto"/>
+        <w:rPr>
+          <w:rFonts w:ascii="Calibri" w:hAnsi="Calibri" w:cs="Calibri"/>
+          <w:color w:val="000000"/>
+          <w:sz w:val="23"/>
+          <w:szCs w:val="23"/>
+          <w:lang w:val="en-US"/>
+        </w:rPr>
+      </w:pPr>
+      <w:r>
+        <w:rPr>
+          <w:rFonts w:ascii="Calibri" w:hAnsi="Calibri" w:cs="Calibri"/>
+          <w:b/>
+          <w:bCs/>
+          <w:color w:val="000000"/>
+          <w:sz w:val="23"/>
+          <w:szCs w:val="23"/>
+          <w:lang w:val="en-US"/>
+        </w:rPr>
+        <w:t xml:space="preserve">AD2/WKUP9: </w:t>
+      </w:r>
+      <w:r>
+        <w:rPr>
+          <w:rFonts w:ascii="Calibri" w:hAnsi="Calibri" w:cs="Calibri"/>
+          <w:color w:val="000000"/>
+          <w:sz w:val="23"/>
+          <w:szCs w:val="23"/>
+          <w:lang w:val="en-US"/>
+        </w:rPr>
+        <w:t xml:space="preserve">PA19 </w:t>
+      </w:r>
+    </w:p>
+    <w:p>
+      <w:pPr>
+        <w:autoSpaceDE w:val="0"/>
+        <w:autoSpaceDN w:val="0"/>
+        <w:adjustRightInd w:val="0"/>
+        <w:spacing w:after="0" w:line="240" w:lineRule="auto"/>
+        <w:rPr>
+          <w:rFonts w:ascii="Calibri" w:hAnsi="Calibri" w:cs="Calibri"/>
+          <w:color w:val="000000"/>
+          <w:sz w:val="23"/>
+          <w:szCs w:val="23"/>
+          <w:lang w:val="en-US"/>
+        </w:rPr>
+      </w:pPr>
+      <w:r>
+        <w:rPr>
+          <w:rFonts w:ascii="Calibri" w:hAnsi="Calibri" w:cs="Calibri"/>
+          <w:b/>
+          <w:bCs/>
+          <w:color w:val="000000"/>
+          <w:sz w:val="23"/>
+          <w:szCs w:val="23"/>
+          <w:lang w:val="en-US"/>
+        </w:rPr>
+        <w:t xml:space="preserve">AD3/WKUP10: </w:t>
+      </w:r>
+      <w:r>
+        <w:rPr>
+          <w:rFonts w:ascii="Calibri" w:hAnsi="Calibri" w:cs="Calibri"/>
+          <w:color w:val="000000"/>
+          <w:sz w:val="23"/>
+          <w:szCs w:val="23"/>
+          <w:lang w:val="en-US"/>
+        </w:rPr>
+        <w:t xml:space="preserve">PA20 </w:t>
+      </w:r>
+      <w:r>
+        <w:rPr>
+          <w:rFonts w:ascii="Calibri" w:hAnsi="Calibri" w:cs="Calibri"/>
+          <w:b/>
+          <w:bCs/>
+          <w:color w:val="000000"/>
+          <w:sz w:val="23"/>
+          <w:szCs w:val="23"/>
+          <w:lang w:val="en-US"/>
+        </w:rPr>
+        <w:t xml:space="preserve">A </w:t>
+      </w:r>
+    </w:p>
+    <w:p>
+      <w:pPr>
+        <w:autoSpaceDE w:val="0"/>
+        <w:autoSpaceDN w:val="0"/>
+        <w:adjustRightInd w:val="0"/>
+        <w:spacing w:after="0" w:line="240" w:lineRule="auto"/>
+        <w:rPr>
+          <w:rFonts w:ascii="Calibri" w:hAnsi="Calibri" w:cs="Calibri"/>
+          <w:color w:val="000000"/>
+          <w:sz w:val="23"/>
+          <w:szCs w:val="23"/>
+          <w:lang w:val="en-US"/>
+        </w:rPr>
+      </w:pPr>
+      <w:r>
+        <w:rPr>
+          <w:rFonts w:ascii="Calibri" w:hAnsi="Calibri" w:cs="Calibri"/>
+          <w:b/>
+          <w:bCs/>
+          <w:color w:val="000000"/>
+          <w:sz w:val="23"/>
+          <w:szCs w:val="23"/>
+          <w:lang w:val="en-US"/>
+        </w:rPr>
+        <w:t xml:space="preserve">D4/RTCOUT0: </w:t>
+      </w:r>
+      <w:r>
+        <w:rPr>
+          <w:rFonts w:ascii="Calibri" w:hAnsi="Calibri" w:cs="Calibri"/>
+          <w:color w:val="000000"/>
+          <w:sz w:val="23"/>
+          <w:szCs w:val="23"/>
+          <w:lang w:val="en-US"/>
+        </w:rPr>
+        <w:t xml:space="preserve">PB0 </w:t>
+      </w:r>
+    </w:p>
+    <w:p>
+      <w:pPr>
+        <w:autoSpaceDE w:val="0"/>
+        <w:autoSpaceDN w:val="0"/>
+        <w:adjustRightInd w:val="0"/>
+        <w:spacing w:after="0" w:line="240" w:lineRule="auto"/>
+        <w:rPr>
+          <w:rFonts w:ascii="Calibri" w:hAnsi="Calibri" w:cs="Calibri"/>
+          <w:color w:val="000000"/>
+          <w:sz w:val="23"/>
+          <w:szCs w:val="23"/>
+          <w:lang w:val="en-US"/>
+        </w:rPr>
+      </w:pPr>
+      <w:r>
+        <w:rPr>
+          <w:rFonts w:ascii="Calibri" w:hAnsi="Calibri" w:cs="Calibri"/>
+          <w:b/>
+          <w:bCs/>
+          <w:color w:val="000000"/>
+          <w:sz w:val="23"/>
+          <w:szCs w:val="23"/>
+          <w:lang w:val="en-US"/>
+        </w:rPr>
+        <w:t xml:space="preserve">AD5/RTCOUT1: </w:t>
+      </w:r>
+      <w:r>
+        <w:rPr>
+          <w:rFonts w:ascii="Calibri" w:hAnsi="Calibri" w:cs="Calibri"/>
+          <w:color w:val="000000"/>
+          <w:sz w:val="23"/>
+          <w:szCs w:val="23"/>
+          <w:lang w:val="en-US"/>
+        </w:rPr>
+        <w:t xml:space="preserve">PB1 </w:t>
+      </w:r>
+    </w:p>
+    <w:p>
+      <w:pPr>
+        <w:autoSpaceDE w:val="0"/>
+        <w:autoSpaceDN w:val="0"/>
+        <w:adjustRightInd w:val="0"/>
+        <w:spacing w:after="0" w:line="240" w:lineRule="auto"/>
+        <w:rPr>
+          <w:rFonts w:ascii="Calibri" w:hAnsi="Calibri" w:cs="Calibri"/>
+          <w:color w:val="000000"/>
+          <w:sz w:val="23"/>
+          <w:szCs w:val="23"/>
+          <w:lang w:val="en-US"/>
+        </w:rPr>
+      </w:pPr>
+      <w:r>
+        <w:rPr>
+          <w:rFonts w:ascii="Calibri" w:hAnsi="Calibri" w:cs="Calibri"/>
+          <w:b/>
+          <w:bCs/>
+          <w:color w:val="000000"/>
+          <w:sz w:val="23"/>
+          <w:szCs w:val="23"/>
+          <w:lang w:val="en-US"/>
+        </w:rPr>
+        <w:t>AD6/WKUP12</w:t>
+      </w:r>
+      <w:r>
+        <w:rPr>
+          <w:rFonts w:ascii="Calibri" w:hAnsi="Calibri" w:cs="Calibri"/>
+          <w:color w:val="000000"/>
+          <w:sz w:val="23"/>
+          <w:szCs w:val="23"/>
+          <w:lang w:val="en-US"/>
+        </w:rPr>
+        <w:t xml:space="preserve">: PB2 </w:t>
+      </w:r>
+    </w:p>
+    <w:p>
+      <w:pPr>
+        <w:autoSpaceDE w:val="0"/>
+        <w:autoSpaceDN w:val="0"/>
+        <w:adjustRightInd w:val="0"/>
+        <w:spacing w:after="0" w:line="240" w:lineRule="auto"/>
+        <w:rPr>
+          <w:rFonts w:ascii="Calibri" w:hAnsi="Calibri" w:cs="Calibri"/>
+          <w:color w:val="000000"/>
+          <w:sz w:val="23"/>
+          <w:szCs w:val="23"/>
+          <w:lang w:val="en-US"/>
+        </w:rPr>
+      </w:pPr>
+      <w:r>
+        <w:rPr>
+          <w:rFonts w:ascii="Calibri" w:hAnsi="Calibri" w:cs="Calibri"/>
+          <w:b/>
+          <w:bCs/>
+          <w:color w:val="000000"/>
+          <w:sz w:val="23"/>
+          <w:szCs w:val="23"/>
+          <w:lang w:val="en-US"/>
+        </w:rPr>
+        <w:t xml:space="preserve">AD7: </w:t>
+      </w:r>
+      <w:r>
+        <w:rPr>
+          <w:rFonts w:ascii="Calibri" w:hAnsi="Calibri" w:cs="Calibri"/>
+          <w:color w:val="000000"/>
+          <w:sz w:val="23"/>
+          <w:szCs w:val="23"/>
+          <w:lang w:val="en-US"/>
+        </w:rPr>
+        <w:t xml:space="preserve">PB3 </w:t>
+      </w:r>
+    </w:p>
+    <w:p>
+      <w:pPr>
+        <w:autoSpaceDE w:val="0"/>
+        <w:autoSpaceDN w:val="0"/>
+        <w:adjustRightInd w:val="0"/>
+        <w:spacing w:after="0" w:line="240" w:lineRule="auto"/>
+        <w:rPr>
+          <w:rFonts w:ascii="Calibri" w:hAnsi="Calibri" w:cs="Calibri"/>
+          <w:color w:val="000000"/>
+          <w:sz w:val="23"/>
+          <w:szCs w:val="23"/>
+          <w:lang w:val="en-US"/>
+        </w:rPr>
+      </w:pPr>
+      <w:r>
+        <w:rPr>
+          <w:rFonts w:ascii="Calibri" w:hAnsi="Calibri" w:cs="Calibri"/>
+          <w:b/>
+          <w:bCs/>
+          <w:color w:val="000000"/>
+          <w:sz w:val="23"/>
+          <w:szCs w:val="23"/>
+          <w:lang w:val="en-US"/>
+        </w:rPr>
+        <w:t xml:space="preserve">AD8: </w:t>
+      </w:r>
+      <w:r>
+        <w:rPr>
+          <w:rFonts w:ascii="Calibri" w:hAnsi="Calibri" w:cs="Calibri"/>
+          <w:color w:val="000000"/>
+          <w:sz w:val="23"/>
+          <w:szCs w:val="23"/>
+          <w:lang w:val="en-US"/>
+        </w:rPr>
+        <w:t xml:space="preserve">PA21 </w:t>
+      </w:r>
+    </w:p>
+    <w:p>
+      <w:pPr>
+        <w:autoSpaceDE w:val="0"/>
+        <w:autoSpaceDN w:val="0"/>
+        <w:adjustRightInd w:val="0"/>
+        <w:spacing w:after="0" w:line="240" w:lineRule="auto"/>
+        <w:rPr>
+          <w:rFonts w:ascii="Calibri" w:hAnsi="Calibri" w:cs="Calibri"/>
+          <w:color w:val="000000"/>
+          <w:sz w:val="23"/>
+          <w:szCs w:val="23"/>
+          <w:lang w:val="en-US"/>
+        </w:rPr>
+      </w:pPr>
+      <w:r>
+        <w:rPr>
+          <w:rFonts w:ascii="Calibri" w:hAnsi="Calibri" w:cs="Calibri"/>
+          <w:b/>
+          <w:bCs/>
+          <w:color w:val="000000"/>
+          <w:sz w:val="23"/>
+          <w:szCs w:val="23"/>
+          <w:lang w:val="en-US"/>
+        </w:rPr>
+        <w:t xml:space="preserve">AD9: </w:t>
+      </w:r>
+      <w:r>
+        <w:rPr>
+          <w:rFonts w:ascii="Calibri" w:hAnsi="Calibri" w:cs="Calibri"/>
+          <w:color w:val="000000"/>
+          <w:sz w:val="23"/>
+          <w:szCs w:val="23"/>
+          <w:lang w:val="en-US"/>
+        </w:rPr>
+        <w:t xml:space="preserve">PA22 </w:t>
+      </w:r>
+    </w:p>
+    <w:p>
+      <w:pPr>
+        <w:autoSpaceDE w:val="0"/>
+        <w:autoSpaceDN w:val="0"/>
+        <w:adjustRightInd w:val="0"/>
+        <w:spacing w:after="0" w:line="240" w:lineRule="auto"/>
+        <w:rPr>
+          <w:rFonts w:ascii="Calibri" w:hAnsi="Calibri" w:cs="Calibri"/>
+          <w:color w:val="000000"/>
+          <w:sz w:val="23"/>
+          <w:szCs w:val="23"/>
+          <w:lang w:val="en-US"/>
+        </w:rPr>
+      </w:pPr>
+      <w:r>
+        <w:rPr>
+          <w:rFonts w:ascii="Calibri" w:hAnsi="Calibri" w:cs="Calibri"/>
+          <w:b/>
+          <w:bCs/>
+          <w:color w:val="000000"/>
+          <w:sz w:val="23"/>
+          <w:szCs w:val="23"/>
+          <w:lang w:val="en-US"/>
+        </w:rPr>
+        <w:t xml:space="preserve">AD10: </w:t>
+      </w:r>
+      <w:r>
+        <w:rPr>
+          <w:rFonts w:ascii="Calibri" w:hAnsi="Calibri" w:cs="Calibri"/>
+          <w:color w:val="000000"/>
+          <w:sz w:val="23"/>
+          <w:szCs w:val="23"/>
+          <w:lang w:val="en-US"/>
+        </w:rPr>
+        <w:t xml:space="preserve">PC13 </w:t>
+      </w:r>
+    </w:p>
+    <w:p>
+      <w:pPr>
+        <w:autoSpaceDE w:val="0"/>
+        <w:autoSpaceDN w:val="0"/>
+        <w:adjustRightInd w:val="0"/>
+        <w:spacing w:after="0" w:line="240" w:lineRule="auto"/>
+        <w:rPr>
+          <w:rFonts w:ascii="Calibri" w:hAnsi="Calibri" w:cs="Calibri"/>
+          <w:color w:val="000000"/>
+          <w:sz w:val="23"/>
+          <w:szCs w:val="23"/>
+          <w:lang w:val="en-US"/>
+        </w:rPr>
+      </w:pPr>
+      <w:r>
+        <w:rPr>
+          <w:rFonts w:ascii="Calibri" w:hAnsi="Calibri" w:cs="Calibri"/>
+          <w:b/>
+          <w:bCs/>
+          <w:color w:val="000000"/>
+          <w:sz w:val="23"/>
+          <w:szCs w:val="23"/>
+          <w:lang w:val="en-US"/>
+        </w:rPr>
+        <w:t xml:space="preserve">AD11: </w:t>
+      </w:r>
+      <w:r>
+        <w:rPr>
+          <w:rFonts w:ascii="Calibri" w:hAnsi="Calibri" w:cs="Calibri"/>
+          <w:color w:val="000000"/>
+          <w:sz w:val="23"/>
+          <w:szCs w:val="23"/>
+          <w:lang w:val="en-US"/>
+        </w:rPr>
+        <w:t xml:space="preserve">PC15 </w:t>
+      </w:r>
+    </w:p>
+    <w:p>
+      <w:pPr>
+        <w:autoSpaceDE w:val="0"/>
+        <w:autoSpaceDN w:val="0"/>
+        <w:adjustRightInd w:val="0"/>
+        <w:spacing w:after="0" w:line="240" w:lineRule="auto"/>
+        <w:rPr>
+          <w:rFonts w:ascii="Calibri" w:hAnsi="Calibri" w:cs="Calibri"/>
+          <w:color w:val="000000"/>
+          <w:sz w:val="23"/>
+          <w:szCs w:val="23"/>
+          <w:lang w:val="en-US"/>
+        </w:rPr>
+      </w:pPr>
+      <w:r>
+        <w:rPr>
+          <w:rFonts w:ascii="Calibri" w:hAnsi="Calibri" w:cs="Calibri"/>
+          <w:b/>
+          <w:bCs/>
+          <w:color w:val="000000"/>
+          <w:sz w:val="23"/>
+          <w:szCs w:val="23"/>
+          <w:lang w:val="en-US"/>
+        </w:rPr>
+        <w:t xml:space="preserve">AD12: </w:t>
+      </w:r>
+      <w:r>
+        <w:rPr>
+          <w:rFonts w:ascii="Calibri" w:hAnsi="Calibri" w:cs="Calibri"/>
+          <w:color w:val="000000"/>
+          <w:sz w:val="23"/>
+          <w:szCs w:val="23"/>
+          <w:lang w:val="en-US"/>
+        </w:rPr>
+        <w:t xml:space="preserve">PC12 </w:t>
+      </w:r>
+    </w:p>
+    <w:p>
+      <w:pPr>
+        <w:rPr>
+          <w:b/>
+        </w:rPr>
+      </w:pPr>
+      <w:r>
+        <w:rPr>
+          <w:rFonts w:ascii="Calibri" w:hAnsi="Calibri" w:cs="Calibri"/>
+          <w:b/>
+          <w:bCs/>
+          <w:color w:val="000000"/>
+          <w:sz w:val="23"/>
+          <w:szCs w:val="23"/>
+        </w:rPr>
+        <w:t xml:space="preserve">AD13: </w:t>
+      </w:r>
+      <w:r>
+        <w:rPr>
+          <w:rFonts w:ascii="Calibri" w:hAnsi="Calibri" w:cs="Calibri"/>
+          <w:color w:val="000000"/>
+          <w:sz w:val="23"/>
+          <w:szCs w:val="23"/>
+        </w:rPr>
+        <w:t xml:space="preserve">PC29 </w:t>
+      </w:r>
+      <w:r>
+        <w:rPr>
+          <w:rFonts w:ascii="Calibri" w:hAnsi="Calibri" w:cs="Calibri"/>
+          <w:b/>
+          <w:bCs/>
+          <w:color w:val="000000"/>
+          <w:sz w:val="23"/>
+          <w:szCs w:val="23"/>
+        </w:rPr>
+        <w:t xml:space="preserve">AD14: </w:t>
+      </w:r>
+      <w:r>
+        <w:rPr>
+          <w:rFonts w:ascii="Calibri" w:hAnsi="Calibri" w:cs="Calibri"/>
+          <w:color w:val="000000"/>
+          <w:sz w:val="23"/>
+          <w:szCs w:val="23"/>
+        </w:rPr>
+        <w:t>PC30</w:t>
+      </w:r>
+    </w:p>
+    <w:p>
+      <w:pPr>
+        <w:rPr>
+          <w:b/>
+        </w:rPr>
+      </w:pPr>
+      <w:r>
+        <w:rPr>
+          <w:b/>
+        </w:rPr>
+        <w:t xml:space="preserve">Questão. 2.3: Qual a corrente consumida pelo sensor de </w:t>
+      </w:r>
+      <w:r>
+        <w:rPr>
+          <w:b/>
+        </w:rPr>
+        <w:t>temperatura?</w:t>
+      </w:r>
+    </w:p>
+    <w:p>
+      <w:pPr>
+        <w:rPr>
+          <w:b/>
+        </w:rPr>
+      </w:pPr>
+      <w:r>
+        <w:t>E</w:t>
+      </w:r>
+      <w:r>
+        <w:t xml:space="preserve">ntre </w:t>
+      </w:r>
+      <w:proofErr w:type="gramStart"/>
+      <w:r>
+        <w:t>50uA</w:t>
+      </w:r>
+      <w:proofErr w:type="gramEnd"/>
+      <w:r>
+        <w:t xml:space="preserve"> e 80uA</w:t>
+      </w:r>
+      <w:r>
+        <w:t>.</w:t>
+      </w:r>
+    </w:p>
+    <w:p>
+      <w:pPr>
+        <w:rPr>
+          <w:b/>
+        </w:rPr>
+      </w:pPr>
+      <w:r>
+        <w:rPr>
+          <w:b/>
+        </w:rPr>
+        <w:t>Questão. 2.4: Tensão de referência</w:t>
+      </w:r>
+      <w:r>
+        <w:rPr>
+          <w:b/>
+        </w:rPr>
+        <w:t>:</w:t>
+      </w:r>
+    </w:p>
+    <w:p>
+      <w:pPr>
+        <w:rPr>
+          <w:b/>
+        </w:rPr>
+      </w:pPr>
+      <w:r>
+        <w:rPr>
+          <w:b/>
+        </w:rPr>
+        <w:t xml:space="preserve">• Qual o pino do </w:t>
+      </w:r>
+      <w:proofErr w:type="spellStart"/>
+      <w:proofErr w:type="gramStart"/>
+      <w:r>
+        <w:rPr>
+          <w:b/>
+        </w:rPr>
+        <w:t>uC</w:t>
+      </w:r>
+      <w:proofErr w:type="spellEnd"/>
+      <w:proofErr w:type="gramEnd"/>
+      <w:r>
+        <w:rPr>
+          <w:b/>
+        </w:rPr>
+        <w:t xml:space="preserve"> referente a tensão de referência </w:t>
+      </w:r>
+      <w:r>
+        <w:rPr>
+          <w:b/>
+        </w:rPr>
+        <w:t>:</w:t>
+      </w:r>
+    </w:p>
+    <w:p>
+      <w:pPr>
+        <w:rPr>
+          <w:b/>
+        </w:rPr>
+      </w:pPr>
+      <w:r>
+        <w:t>ADVREF</w:t>
+      </w:r>
+      <w:r>
+        <w:t>.</w:t>
+      </w:r>
+    </w:p>
+    <w:p>
+      <w:pPr>
+        <w:rPr>
+          <w:b/>
+        </w:rPr>
+      </w:pPr>
+      <w:r>
+        <w:rPr>
+          <w:b/>
+        </w:rPr>
+        <w:t>• Qual o valor máximo e míni</w:t>
+      </w:r>
+      <w:r>
+        <w:rPr>
+          <w:b/>
+        </w:rPr>
+        <w:t>mo que essa tensão pode assumir:</w:t>
+      </w:r>
+    </w:p>
+    <w:p>
+      <w:pPr>
+        <w:autoSpaceDE w:val="0"/>
+        <w:autoSpaceDN w:val="0"/>
+        <w:adjustRightInd w:val="0"/>
+        <w:spacing w:after="0" w:line="240" w:lineRule="auto"/>
+        <w:rPr>
+          <w:rFonts w:ascii="Arial" w:hAnsi="Arial" w:cs="Arial"/>
+          <w:color w:val="000000"/>
+        </w:rPr>
+      </w:pPr>
+      <w:r>
+        <w:rPr>
+          <w:rFonts w:ascii="Arial" w:hAnsi="Arial" w:cs="Arial"/>
+          <w:color w:val="000000"/>
+        </w:rPr>
+        <w:t>GND +0,2V;</w:t>
+      </w:r>
+    </w:p>
+    <w:p>
+      <w:pPr>
+        <w:autoSpaceDE w:val="0"/>
+        <w:autoSpaceDN w:val="0"/>
+        <w:adjustRightInd w:val="0"/>
+        <w:spacing w:after="0" w:line="240" w:lineRule="auto"/>
+        <w:rPr>
+          <w:rFonts w:ascii="Arial" w:hAnsi="Arial" w:cs="Arial"/>
+          <w:color w:val="000000"/>
+        </w:rPr>
+      </w:pPr>
+      <w:r>
+        <w:rPr>
+          <w:rFonts w:ascii="Arial" w:hAnsi="Arial" w:cs="Arial"/>
+          <w:color w:val="000000"/>
+        </w:rPr>
+        <w:t xml:space="preserve">VDDIN -0,2V. </w:t>
+      </w:r>
+    </w:p>
+    <w:p>
+      <w:pPr>
+        <w:rPr>
+          <w:b/>
+        </w:rPr>
+      </w:pPr>
+    </w:p>
+    <w:p>
+      <w:pPr>
+        <w:rPr>
+          <w:b/>
+        </w:rPr>
+      </w:pPr>
+      <w:r>
+        <w:rPr>
+          <w:b/>
+        </w:rPr>
+        <w:t>• Qual o valor conectado nesse pino para o kit SAM4S-EK2</w:t>
+      </w:r>
+      <w:r>
+        <w:rPr>
+          <w:b/>
+        </w:rPr>
+        <w:t>:</w:t>
+      </w:r>
+    </w:p>
+    <w:p>
+      <w:pPr>
+        <w:rPr>
+          <w:rFonts w:ascii="Arial" w:hAnsi="Arial" w:cs="Arial"/>
+          <w:color w:val="000000"/>
+        </w:rPr>
+      </w:pPr>
+      <w:proofErr w:type="gramStart"/>
+      <w:r>
+        <w:rPr>
+          <w:rFonts w:ascii="Arial" w:hAnsi="Arial" w:cs="Arial"/>
+          <w:color w:val="000000"/>
+        </w:rPr>
+        <w:t>3V3</w:t>
+      </w:r>
+      <w:proofErr w:type="gramEnd"/>
+      <w:r>
+        <w:rPr>
+          <w:rFonts w:ascii="Arial" w:hAnsi="Arial" w:cs="Arial"/>
+          <w:color w:val="000000"/>
+        </w:rPr>
+        <w:t>.</w:t>
+      </w:r>
+    </w:p>
+    <w:p>
+      <w:pPr>
+        <w:rPr>
+          <w:b/>
+        </w:rPr>
+      </w:pPr>
+      <w:r>
+        <w:rPr>
+          <w:b/>
+        </w:rPr>
+        <w:t>Questão. 2.5: Diagrama de blocos Localize no diagrama de blocos os componentes comentados anteriormente (MUX, Ganho, DMA, Trigger</w:t>
+      </w:r>
+      <w:proofErr w:type="gramStart"/>
+      <w:r>
+        <w:rPr>
+          <w:b/>
+        </w:rPr>
+        <w:t>)</w:t>
+      </w:r>
+      <w:proofErr w:type="gramEnd"/>
+    </w:p>
+    <w:p>
+      <w:pPr>
+        <w:rPr>
+          <w:b/>
+        </w:rPr>
+      </w:pPr>
+    </w:p>
+    <w:p>
+      <w:pPr>
+        <w:rPr>
+          <w:b/>
+        </w:rPr>
+      </w:pPr>
+      <w:r>
+        <w:rPr>
+          <w:b/>
+        </w:rPr>
+        <w:t xml:space="preserve">Questão. 2.6: ADC timings No </w:t>
+      </w:r>
+      <w:proofErr w:type="spellStart"/>
+      <w:r>
+        <w:rPr>
+          <w:b/>
+        </w:rPr>
+        <w:t>datasheet</w:t>
+      </w:r>
+      <w:proofErr w:type="spellEnd"/>
+      <w:proofErr w:type="gramStart"/>
+      <w:r>
+        <w:rPr>
+          <w:b/>
+        </w:rPr>
+        <w:t xml:space="preserve"> </w:t>
+      </w:r>
+      <w:r>
+        <w:rPr>
+          <w:b/>
+        </w:rPr>
+        <w:t xml:space="preserve"> </w:t>
+      </w:r>
+      <w:proofErr w:type="gramEnd"/>
+      <w:r>
+        <w:rPr>
+          <w:b/>
+        </w:rPr>
+        <w:t xml:space="preserve">e </w:t>
+      </w:r>
+      <w:r>
+        <w:rPr>
+          <w:b/>
+        </w:rPr>
+        <w:t>localize</w:t>
+      </w:r>
+      <w:r>
+        <w:rPr>
+          <w:b/>
+        </w:rPr>
+        <w:t xml:space="preserve"> os </w:t>
+      </w:r>
+      <w:r>
+        <w:rPr>
+          <w:b/>
+        </w:rPr>
+        <w:t>tempos:</w:t>
+      </w:r>
+      <w:r>
+        <w:rPr>
+          <w:b/>
+        </w:rPr>
+        <w:t xml:space="preserve"> </w:t>
+      </w:r>
+    </w:p>
+    <w:p>
+      <w:pPr>
+        <w:rPr>
+          <w:b/>
+          <w:lang w:val="en-US"/>
+        </w:rPr>
+      </w:pPr>
+      <w:r>
+        <w:rPr>
+          <w:b/>
+          <w:lang w:val="en-US"/>
+        </w:rPr>
+        <w:t>• ADC Startup time</w:t>
+      </w:r>
+      <w:bookmarkStart w:id="1" w:name="_GoBack"/>
+      <w:bookmarkEnd w:id="1"/>
+    </w:p>
+    <w:p>
+      <w:pPr>
+        <w:rPr>
+          <w:b/>
+          <w:lang w:val="en-US"/>
+        </w:rPr>
+      </w:pPr>
+      <w:r>
+        <w:rPr>
+          <w:b/>
+          <w:lang w:val="en-US"/>
+        </w:rPr>
+        <w:t xml:space="preserve"> • Tracking Time </w:t>
+      </w:r>
+    </w:p>
+    <w:p>
+      <w:pPr>
+        <w:rPr>
+          <w:b/>
+          <w:lang w:val="en-US"/>
+        </w:rPr>
+      </w:pPr>
+      <w:r>
+        <w:rPr>
+          <w:b/>
+          <w:lang w:val="en-US"/>
+        </w:rPr>
+        <w:lastRenderedPageBreak/>
+        <w:t>• Conversion Time</w:t>
+      </w:r>
+    </w:p>
     <w:sectPr>
-      <w:footerReference w:type="default" r:id="rId9"/>
+      <w:footerReference w:type="default" r:id="rId12"/>
       <w:pgSz w:w="11906" w:h="16838"/>
       <w:pgMar w:top="1417" w:right="1701" w:bottom="1417" w:left="1701" w:header="708" w:footer="708" w:gutter="0"/>
       <w:cols w:space="708"/>
@@ -719,7 +2314,7 @@
           <w:rPr>
             <w:noProof/>
           </w:rPr>
-          <w:t>2</w:t>
+          <w:t>3</w:t>
         </w:r>
         <w:r>
           <w:fldChar w:fldCharType="end"/>
@@ -1009,6 +2604,48 @@
       <w:lang w:eastAsia="pt-BR"/>
     </w:rPr>
   </w:style>
+  <w:style w:type="character" w:styleId="Hyperlink">
+    <w:name w:val="Hyperlink"/>
+    <w:basedOn w:val="Fontepargpadro"/>
+    <w:uiPriority w:val="99"/>
+    <w:semiHidden/>
+    <w:unhideWhenUsed/>
+    <w:rsid w:val="00486809"/>
+    <w:rPr>
+      <w:color w:val="0000FF"/>
+      <w:u w:val="single"/>
+    </w:rPr>
+  </w:style>
+  <w:style w:type="paragraph" w:styleId="Textodebalo">
+    <w:name w:val="Balloon Text"/>
+    <w:basedOn w:val="Normal"/>
+    <w:link w:val="TextodebaloChar"/>
+    <w:uiPriority w:val="99"/>
+    <w:semiHidden/>
+    <w:unhideWhenUsed/>
+    <w:rsid w:val="00DA43E4"/>
+    <w:pPr>
+      <w:spacing w:after="0" w:line="240" w:lineRule="auto"/>
+    </w:pPr>
+    <w:rPr>
+      <w:rFonts w:ascii="Tahoma" w:hAnsi="Tahoma" w:cs="Tahoma"/>
+      <w:sz w:val="16"/>
+      <w:szCs w:val="16"/>
+    </w:rPr>
+  </w:style>
+  <w:style w:type="character" w:customStyle="1" w:styleId="TextodebaloChar">
+    <w:name w:val="Texto de balão Char"/>
+    <w:basedOn w:val="Fontepargpadro"/>
+    <w:link w:val="Textodebalo"/>
+    <w:uiPriority w:val="99"/>
+    <w:semiHidden/>
+    <w:rsid w:val="00DA43E4"/>
+    <w:rPr>
+      <w:rFonts w:ascii="Tahoma" w:hAnsi="Tahoma" w:cs="Tahoma"/>
+      <w:sz w:val="16"/>
+      <w:szCs w:val="16"/>
+    </w:rPr>
+  </w:style>
 </w:styles>
 </file>
 
@@ -1259,6 +2896,48 @@
       <w:sz w:val="24"/>
       <w:szCs w:val="24"/>
       <w:lang w:eastAsia="pt-BR"/>
+    </w:rPr>
+  </w:style>
+  <w:style w:type="character" w:styleId="Hyperlink">
+    <w:name w:val="Hyperlink"/>
+    <w:basedOn w:val="Fontepargpadro"/>
+    <w:uiPriority w:val="99"/>
+    <w:semiHidden/>
+    <w:unhideWhenUsed/>
+    <w:rsid w:val="00486809"/>
+    <w:rPr>
+      <w:color w:val="0000FF"/>
+      <w:u w:val="single"/>
+    </w:rPr>
+  </w:style>
+  <w:style w:type="paragraph" w:styleId="Textodebalo">
+    <w:name w:val="Balloon Text"/>
+    <w:basedOn w:val="Normal"/>
+    <w:link w:val="TextodebaloChar"/>
+    <w:uiPriority w:val="99"/>
+    <w:semiHidden/>
+    <w:unhideWhenUsed/>
+    <w:rsid w:val="00DA43E4"/>
+    <w:pPr>
+      <w:spacing w:after="0" w:line="240" w:lineRule="auto"/>
+    </w:pPr>
+    <w:rPr>
+      <w:rFonts w:ascii="Tahoma" w:hAnsi="Tahoma" w:cs="Tahoma"/>
+      <w:sz w:val="16"/>
+      <w:szCs w:val="16"/>
+    </w:rPr>
+  </w:style>
+  <w:style w:type="character" w:customStyle="1" w:styleId="TextodebaloChar">
+    <w:name w:val="Texto de balão Char"/>
+    <w:basedOn w:val="Fontepargpadro"/>
+    <w:link w:val="Textodebalo"/>
+    <w:uiPriority w:val="99"/>
+    <w:semiHidden/>
+    <w:rsid w:val="00DA43E4"/>
+    <w:rPr>
+      <w:rFonts w:ascii="Tahoma" w:hAnsi="Tahoma" w:cs="Tahoma"/>
+      <w:sz w:val="16"/>
+      <w:szCs w:val="16"/>
     </w:rPr>
   </w:style>
 </w:styles>

--- a/14-ADC/14-ADC.docx
+++ b/14-ADC/14-ADC.docx
@@ -170,21 +170,8 @@
           <w:sz w:val="36"/>
           <w:szCs w:val="36"/>
         </w:rPr>
-        <w:t xml:space="preserve">Pesquisa </w:t>
-      </w:r>
-      <w:proofErr w:type="gramStart"/>
-      <w:r>
-        <w:rPr>
-          <w:rFonts w:ascii="Calibri" w:hAnsi="Calibri" w:cs="Calibri"/>
-          <w:b/>
-          <w:smallCaps/>
-          <w:color w:val="000000"/>
-          <w:sz w:val="36"/>
-          <w:szCs w:val="36"/>
-        </w:rPr>
-        <w:t>7</w:t>
-      </w:r>
-      <w:proofErr w:type="gramEnd"/>
+        <w:t>Pesquisa 14</w:t>
+      </w:r>
     </w:p>
     <w:p>
       <w:pPr>
@@ -200,6 +187,8 @@
         </w:rPr>
       </w:pPr>
       <w:hyperlink r:id="rId8" w:tooltip="14-ADC" w:history="1">
+        <w:bookmarkStart w:id="0" w:name="_GoBack"/>
+        <w:bookmarkEnd w:id="0"/>
         <w:r>
           <w:rPr>
             <w:rFonts w:ascii="Calibri" w:eastAsiaTheme="minorHAnsi" w:hAnsi="Calibri" w:cs="Calibri"/>
@@ -209,7 +198,7 @@
             <w:szCs w:val="36"/>
             <w:lang w:eastAsia="en-US"/>
           </w:rPr>
-          <w:t>14-ADC</w:t>
+          <w:t>ADC</w:t>
         </w:r>
       </w:hyperlink>
     </w:p>
@@ -624,8 +613,8 @@
         </w:rPr>
         <w:t>São Caetano do Sul</w:t>
       </w:r>
-      <w:bookmarkStart w:id="0" w:name="h.gjdgxs" w:colFirst="0" w:colLast="0"/>
-      <w:bookmarkEnd w:id="0"/>
+      <w:bookmarkStart w:id="1" w:name="h.gjdgxs" w:colFirst="0" w:colLast="0"/>
+      <w:bookmarkEnd w:id="1"/>
     </w:p>
     <w:p>
       <w:pPr>
@@ -857,21 +846,7 @@
           <w:rFonts w:ascii="Arial" w:hAnsi="Arial" w:cs="Arial"/>
           <w:color w:val="000000"/>
         </w:rPr>
-        <w:t>é um método de redução de serrilhamento</w:t>
-      </w:r>
-      <w:r>
-        <w:rPr>
-          <w:rFonts w:ascii="Arial" w:hAnsi="Arial" w:cs="Arial"/>
-          <w:color w:val="000000"/>
-        </w:rPr>
-        <w:t xml:space="preserve">, </w:t>
-      </w:r>
-      <w:r>
-        <w:rPr>
-          <w:rFonts w:ascii="Arial" w:hAnsi="Arial" w:cs="Arial"/>
-          <w:color w:val="000000"/>
-        </w:rPr>
-        <w:t>é o efeito em forma de serra que se cria ao desenhar uma reta inclinada em um computador. Uma vez que a divisão mínima num monitor é de píxeis, surge o aparecimento dos "dentes" da serra ao longo da reta desenhada.</w:t>
+        <w:t>é um método de redução de serrilhamento, é o efeito em forma de serra que se cria ao desenhar uma reta inclinada em um computador. Uma vez que a divisão mínima num monitor é de píxeis, surge o aparecimento dos "dentes" da serra ao longo da reta desenhada.</w:t>
       </w:r>
     </w:p>
     <w:p>
@@ -945,14 +920,7 @@
           <w:rFonts w:ascii="Arial" w:hAnsi="Arial" w:cs="Arial"/>
           <w:color w:val="000000"/>
         </w:rPr>
-        <w:t>A</w:t>
-      </w:r>
-      <w:r>
-        <w:rPr>
-          <w:rFonts w:ascii="Arial" w:hAnsi="Arial" w:cs="Arial"/>
-          <w:color w:val="000000"/>
-        </w:rPr>
-        <w:t xml:space="preserve"> relação sinal-ruído compara o nível de um </w:t>
+        <w:t xml:space="preserve">A relação sinal-ruído compara o nível de um </w:t>
       </w:r>
       <w:hyperlink r:id="rId10" w:tooltip="Sinal" w:history="1">
         <w:r>
@@ -984,61 +952,21 @@
         </w:rPr>
         <w:t xml:space="preserve">com o nível do </w:t>
       </w:r>
-      <w:r>
-        <w:rPr>
-          <w:rFonts w:ascii="Arial" w:hAnsi="Arial" w:cs="Arial"/>
-          <w:color w:val="000000"/>
-        </w:rPr>
-        <w:fldChar w:fldCharType="begin"/>
-      </w:r>
-      <w:r>
-        <w:rPr>
-          <w:rFonts w:ascii="Arial" w:hAnsi="Arial" w:cs="Arial"/>
-          <w:color w:val="000000"/>
-        </w:rPr>
-        <w:instrText xml:space="preserve"> HYPERLINK "https://pt.wikipedia.org/wiki/Ru%C3%ADdo" \o "Ruído" </w:instrText>
-      </w:r>
-      <w:r>
-        <w:rPr>
-          <w:rFonts w:ascii="Arial" w:hAnsi="Arial" w:cs="Arial"/>
-          <w:color w:val="000000"/>
-        </w:rPr>
-        <w:fldChar w:fldCharType="separate"/>
-      </w:r>
-      <w:r>
-        <w:rPr>
-          <w:rFonts w:ascii="Arial" w:hAnsi="Arial" w:cs="Arial"/>
-          <w:color w:val="000000"/>
-        </w:rPr>
-        <w:t>ruído</w:t>
-      </w:r>
-      <w:r>
-        <w:rPr>
-          <w:rFonts w:ascii="Arial" w:hAnsi="Arial" w:cs="Arial"/>
-          <w:color w:val="000000"/>
-        </w:rPr>
-        <w:fldChar w:fldCharType="end"/>
-      </w:r>
-      <w:r>
-        <w:rPr>
-          <w:rFonts w:ascii="Arial" w:hAnsi="Arial" w:cs="Arial"/>
-          <w:color w:val="000000"/>
-        </w:rPr>
-        <w:t xml:space="preserve"> de fundo. Quanto mais alta for </w:t>
-      </w:r>
-      <w:r>
-        <w:rPr>
-          <w:rFonts w:ascii="Arial" w:hAnsi="Arial" w:cs="Arial"/>
-          <w:color w:val="000000"/>
-        </w:rPr>
-        <w:t>à</w:t>
-      </w:r>
-      <w:r>
-        <w:rPr>
-          <w:rFonts w:ascii="Arial" w:hAnsi="Arial" w:cs="Arial"/>
-          <w:color w:val="000000"/>
-        </w:rPr>
-        <w:t xml:space="preserve"> relação sinal-ruído, menor é o efeito do ruído de fundo sobre a detecção ou medição do sinal.</w:t>
+      <w:hyperlink r:id="rId11" w:tooltip="Ruído" w:history="1">
+        <w:r>
+          <w:rPr>
+            <w:rFonts w:ascii="Arial" w:hAnsi="Arial" w:cs="Arial"/>
+            <w:color w:val="000000"/>
+          </w:rPr>
+          <w:t>ruído</w:t>
+        </w:r>
+      </w:hyperlink>
+      <w:r>
+        <w:rPr>
+          <w:rFonts w:ascii="Arial" w:hAnsi="Arial" w:cs="Arial"/>
+          <w:color w:val="000000"/>
+        </w:rPr>
+        <w:t xml:space="preserve"> de fundo. Quanto mais alta for à relação sinal-ruído, menor é o efeito do ruído de fundo sobre a detecção ou medição do sinal.</w:t>
       </w:r>
     </w:p>
     <w:p>
@@ -1194,25 +1122,7 @@
         <w:rPr>
           <w:rFonts w:ascii="NimbusRomanNo9L-Regu" w:hAnsi="NimbusRomanNo9L-Regu" w:cs="NimbusRomanNo9L-Regu"/>
         </w:rPr>
-        <w:t>conversor digital/</w:t>
-      </w:r>
-      <w:r>
-        <w:rPr>
-          <w:rFonts w:ascii="NimbusRomanNo9L-Regu" w:hAnsi="NimbusRomanNo9L-Regu" w:cs="NimbusRomanNo9L-Regu"/>
-        </w:rPr>
-        <w:t>analógico (</w:t>
-      </w:r>
-      <w:r>
-        <w:rPr>
-          <w:rFonts w:ascii="NimbusRomanNo9L-Regu" w:hAnsi="NimbusRomanNo9L-Regu" w:cs="NimbusRomanNo9L-Regu"/>
-        </w:rPr>
-        <w:t>“D/A converter” ou DAC)</w:t>
-      </w:r>
-      <w:r>
-        <w:rPr>
-          <w:rFonts w:ascii="NimbusRomanNo9L-Regu" w:hAnsi="NimbusRomanNo9L-Regu" w:cs="NimbusRomanNo9L-Regu"/>
-        </w:rPr>
-        <w:t xml:space="preserve"> e comparador, </w:t>
+        <w:t xml:space="preserve">conversor digital/analógico (“D/A converter” ou DAC) e comparador, </w:t>
       </w:r>
       <w:r>
         <w:rPr>
@@ -1281,7 +1191,7 @@
                     <pic:cNvPicPr/>
                   </pic:nvPicPr>
                   <pic:blipFill>
-                    <a:blip r:embed="rId11"/>
+                    <a:blip r:embed="rId12"/>
                     <a:stretch>
                       <a:fillRect/>
                     </a:stretch>
@@ -1846,6 +1756,7 @@
       <w:pPr>
         <w:rPr>
           <w:b/>
+          <w:lang w:val="en-US"/>
         </w:rPr>
       </w:pPr>
       <w:r>
@@ -1856,6 +1767,7 @@
           <w:color w:val="000000"/>
           <w:sz w:val="23"/>
           <w:szCs w:val="23"/>
+          <w:lang w:val="en-US"/>
         </w:rPr>
         <w:t xml:space="preserve">AD13: </w:t>
       </w:r>
@@ -1865,6 +1777,7 @@
           <w:color w:val="000000"/>
           <w:sz w:val="23"/>
           <w:szCs w:val="23"/>
+          <w:lang w:val="en-US"/>
         </w:rPr>
         <w:t xml:space="preserve">PC29 </w:t>
       </w:r>
@@ -1876,6 +1789,7 @@
           <w:color w:val="000000"/>
           <w:sz w:val="23"/>
           <w:szCs w:val="23"/>
+          <w:lang w:val="en-US"/>
         </w:rPr>
         <w:t xml:space="preserve">AD14: </w:t>
       </w:r>
@@ -1885,6 +1799,7 @@
           <w:color w:val="000000"/>
           <w:sz w:val="23"/>
           <w:szCs w:val="23"/>
+          <w:lang w:val="en-US"/>
         </w:rPr>
         <w:t>PC30</w:t>
       </w:r>
@@ -1895,79 +1810,98 @@
           <w:b/>
         </w:rPr>
       </w:pPr>
-      <w:r>
-        <w:rPr>
-          <w:b/>
-        </w:rPr>
-        <w:t xml:space="preserve">Questão. 2.3: Qual a corrente consumida pelo sensor de </w:t>
-      </w:r>
-      <w:r>
-        <w:rPr>
-          <w:b/>
-        </w:rPr>
-        <w:t>temperatura?</w:t>
-      </w:r>
-    </w:p>
-    <w:p>
-      <w:pPr>
-        <w:rPr>
-          <w:b/>
-        </w:rPr>
-      </w:pPr>
-      <w:r>
-        <w:t>E</w:t>
-      </w:r>
-      <w:r>
-        <w:t xml:space="preserve">ntre </w:t>
-      </w:r>
-      <w:proofErr w:type="gramStart"/>
-      <w:r>
-        <w:t>50uA</w:t>
-      </w:r>
-      <w:proofErr w:type="gramEnd"/>
-      <w:r>
-        <w:t xml:space="preserve"> e 80uA</w:t>
-      </w:r>
-      <w:r>
-        <w:t>.</w:t>
-      </w:r>
-    </w:p>
-    <w:p>
-      <w:pPr>
-        <w:rPr>
-          <w:b/>
-        </w:rPr>
-      </w:pPr>
-      <w:r>
-        <w:rPr>
-          <w:b/>
-        </w:rPr>
-        <w:t>Questão. 2.4: Tensão de referência</w:t>
-      </w:r>
-      <w:r>
-        <w:rPr>
-          <w:b/>
-        </w:rPr>
-        <w:t>:</w:t>
-      </w:r>
-    </w:p>
-    <w:p>
-      <w:pPr>
-        <w:rPr>
-          <w:b/>
-        </w:rPr>
-      </w:pPr>
-      <w:r>
-        <w:rPr>
-          <w:b/>
-        </w:rPr>
-        <w:t xml:space="preserve">• Qual o pino do </w:t>
-      </w:r>
       <w:proofErr w:type="spellStart"/>
       <w:proofErr w:type="gramStart"/>
       <w:r>
         <w:rPr>
           <w:b/>
+          <w:lang w:val="en-US"/>
+        </w:rPr>
+        <w:t>Questão</w:t>
+      </w:r>
+      <w:proofErr w:type="spellEnd"/>
+      <w:r>
+        <w:rPr>
+          <w:b/>
+          <w:lang w:val="en-US"/>
+        </w:rPr>
+        <w:t>.</w:t>
+      </w:r>
+      <w:proofErr w:type="gramEnd"/>
+      <w:r>
+        <w:rPr>
+          <w:b/>
+          <w:lang w:val="en-US"/>
+        </w:rPr>
+        <w:t xml:space="preserve"> </w:t>
+      </w:r>
+      <w:r>
+        <w:rPr>
+          <w:b/>
+        </w:rPr>
+        <w:t xml:space="preserve">2.3: Qual a corrente consumida pelo sensor de </w:t>
+      </w:r>
+      <w:r>
+        <w:rPr>
+          <w:b/>
+        </w:rPr>
+        <w:t>temperatura?</w:t>
+      </w:r>
+    </w:p>
+    <w:p>
+      <w:pPr>
+        <w:rPr>
+          <w:b/>
+        </w:rPr>
+      </w:pPr>
+      <w:r>
+        <w:t xml:space="preserve">Entre </w:t>
+      </w:r>
+      <w:proofErr w:type="gramStart"/>
+      <w:r>
+        <w:t>50uA</w:t>
+      </w:r>
+      <w:proofErr w:type="gramEnd"/>
+      <w:r>
+        <w:t xml:space="preserve"> e 80uA.</w:t>
+      </w:r>
+    </w:p>
+    <w:p>
+      <w:pPr>
+        <w:rPr>
+          <w:b/>
+        </w:rPr>
+      </w:pPr>
+      <w:r>
+        <w:rPr>
+          <w:b/>
+        </w:rPr>
+        <w:t>Questão. 2.4: Tensão de referência</w:t>
+      </w:r>
+      <w:r>
+        <w:rPr>
+          <w:b/>
+        </w:rPr>
+        <w:t>:</w:t>
+      </w:r>
+    </w:p>
+    <w:p>
+      <w:pPr>
+        <w:rPr>
+          <w:b/>
+        </w:rPr>
+      </w:pPr>
+      <w:r>
+        <w:rPr>
+          <w:b/>
+        </w:rPr>
+        <w:t xml:space="preserve">• Qual o pino do </w:t>
+      </w:r>
+      <w:proofErr w:type="spellStart"/>
+      <w:proofErr w:type="gramStart"/>
+      <w:r>
+        <w:rPr>
+          <w:b/>
         </w:rPr>
         <w:t>uC</w:t>
       </w:r>
@@ -1993,10 +1927,7 @@
         </w:rPr>
       </w:pPr>
       <w:r>
-        <w:t>ADVREF</w:t>
-      </w:r>
-      <w:r>
-        <w:t>.</w:t>
+        <w:t>ADVREF.</w:t>
       </w:r>
     </w:p>
     <w:p>
@@ -2213,8 +2144,6 @@
         </w:rPr>
         <w:t>• ADC Startup time</w:t>
       </w:r>
-      <w:bookmarkStart w:id="1" w:name="_GoBack"/>
-      <w:bookmarkEnd w:id="1"/>
     </w:p>
     <w:p>
       <w:pPr>
@@ -2248,7 +2177,7 @@
       </w:r>
     </w:p>
     <w:sectPr>
-      <w:footerReference w:type="default" r:id="rId12"/>
+      <w:footerReference w:type="default" r:id="rId13"/>
       <w:pgSz w:w="11906" w:h="16838"/>
       <w:pgMar w:top="1417" w:right="1701" w:bottom="1417" w:left="1701" w:header="708" w:footer="708" w:gutter="0"/>
       <w:cols w:space="708"/>
@@ -2314,7 +2243,7 @@
           <w:rPr>
             <w:noProof/>
           </w:rPr>
-          <w:t>3</w:t>
+          <w:t>4</w:t>
         </w:r>
         <w:r>
           <w:fldChar w:fldCharType="end"/>

--- a/14-ADC/14-ADC.docx
+++ b/14-ADC/14-ADC.docx
@@ -187,8 +187,6 @@
         </w:rPr>
       </w:pPr>
       <w:hyperlink r:id="rId8" w:tooltip="14-ADC" w:history="1">
-        <w:bookmarkStart w:id="0" w:name="_GoBack"/>
-        <w:bookmarkEnd w:id="0"/>
         <w:r>
           <w:rPr>
             <w:rFonts w:ascii="Calibri" w:eastAsiaTheme="minorHAnsi" w:hAnsi="Calibri" w:cs="Calibri"/>
@@ -613,8 +611,8 @@
         </w:rPr>
         <w:t>São Caetano do Sul</w:t>
       </w:r>
-      <w:bookmarkStart w:id="1" w:name="h.gjdgxs" w:colFirst="0" w:colLast="0"/>
-      <w:bookmarkEnd w:id="1"/>
+      <w:bookmarkStart w:id="0" w:name="h.gjdgxs" w:colFirst="0" w:colLast="0"/>
+      <w:bookmarkEnd w:id="0"/>
     </w:p>
     <w:p>
       <w:pPr>
@@ -2071,10 +2069,32 @@
           <w:b/>
         </w:rPr>
       </w:pPr>
-      <w:r>
-        <w:rPr>
-          <w:b/>
-        </w:rPr>
+    </w:p>
+    <w:p>
+      <w:pPr>
+        <w:rPr>
+          <w:b/>
+        </w:rPr>
+      </w:pPr>
+    </w:p>
+    <w:p>
+      <w:pPr>
+        <w:rPr>
+          <w:b/>
+        </w:rPr>
+      </w:pPr>
+    </w:p>
+    <w:p>
+      <w:pPr>
+        <w:rPr>
+          <w:b/>
+        </w:rPr>
+      </w:pPr>
+      <w:r>
+        <w:rPr>
+          <w:b/>
+        </w:rPr>
+        <w:lastRenderedPageBreak/>
         <w:t xml:space="preserve">Questão. 2.6: ADC timings No </w:t>
       </w:r>
       <w:proofErr w:type="spellStart"/>
@@ -2172,12 +2192,530 @@
           <w:b/>
           <w:lang w:val="en-US"/>
         </w:rPr>
-        <w:lastRenderedPageBreak/>
         <w:t>• Conversion Time</w:t>
       </w:r>
     </w:p>
+    <w:p>
+      <w:pPr>
+        <w:rPr>
+          <w:b/>
+          <w:lang w:val="en-US"/>
+        </w:rPr>
+      </w:pPr>
+    </w:p>
+    <w:p>
+      <w:pPr>
+        <w:rPr>
+          <w:b/>
+          <w:lang w:val="en-US"/>
+        </w:rPr>
+      </w:pPr>
+      <w:r>
+        <w:rPr>
+          <w:noProof/>
+          <w:lang w:eastAsia="pt-BR"/>
+        </w:rPr>
+        <w:drawing>
+          <wp:inline distT="0" distB="0" distL="0" distR="0" wp14:anchorId="53805B1D" wp14:editId="494C0967">
+            <wp:extent cx="5400040" cy="914671"/>
+            <wp:effectExtent l="0" t="0" r="0" b="0"/>
+            <wp:docPr id="3" name="Imagem 3"/>
+            <wp:cNvGraphicFramePr>
+              <a:graphicFrameLocks xmlns:a="http://schemas.openxmlformats.org/drawingml/2006/main" noChangeAspect="1"/>
+            </wp:cNvGraphicFramePr>
+            <a:graphic xmlns:a="http://schemas.openxmlformats.org/drawingml/2006/main">
+              <a:graphicData uri="http://schemas.openxmlformats.org/drawingml/2006/picture">
+                <pic:pic xmlns:pic="http://schemas.openxmlformats.org/drawingml/2006/picture">
+                  <pic:nvPicPr>
+                    <pic:cNvPr id="0" name=""/>
+                    <pic:cNvPicPr/>
+                  </pic:nvPicPr>
+                  <pic:blipFill>
+                    <a:blip r:embed="rId13"/>
+                    <a:stretch>
+                      <a:fillRect/>
+                    </a:stretch>
+                  </pic:blipFill>
+                  <pic:spPr>
+                    <a:xfrm>
+                      <a:off x="0" y="0"/>
+                      <a:ext cx="5400040" cy="914671"/>
+                    </a:xfrm>
+                    <a:prstGeom prst="rect">
+                      <a:avLst/>
+                    </a:prstGeom>
+                  </pic:spPr>
+                </pic:pic>
+              </a:graphicData>
+            </a:graphic>
+          </wp:inline>
+        </w:drawing>
+      </w:r>
+    </w:p>
+    <w:p>
+      <w:pPr>
+        <w:rPr>
+          <w:b/>
+          <w:lang w:val="en-US"/>
+        </w:rPr>
+      </w:pPr>
+    </w:p>
+    <w:p>
+      <w:pPr>
+        <w:autoSpaceDE w:val="0"/>
+        <w:autoSpaceDN w:val="0"/>
+        <w:adjustRightInd w:val="0"/>
+        <w:spacing w:after="0" w:line="240" w:lineRule="auto"/>
+        <w:jc w:val="both"/>
+        <w:rPr>
+          <w:rFonts w:ascii="Calibri" w:hAnsi="Calibri" w:cs="Calibri"/>
+          <w:color w:val="000000"/>
+          <w:sz w:val="23"/>
+          <w:szCs w:val="23"/>
+        </w:rPr>
+      </w:pPr>
+      <w:proofErr w:type="gramStart"/>
+      <w:r>
+        <w:rPr>
+          <w:b/>
+        </w:rPr>
+        <w:t>3</w:t>
+      </w:r>
+      <w:proofErr w:type="gramEnd"/>
+      <w:r>
+        <w:rPr>
+          <w:b/>
+        </w:rPr>
+        <w:t xml:space="preserve"> Programação</w:t>
+      </w:r>
+      <w:r>
+        <w:rPr>
+          <w:b/>
+        </w:rPr>
+        <w:t>:</w:t>
+      </w:r>
+      <w:r>
+        <w:rPr>
+          <w:b/>
+        </w:rPr>
+        <w:t xml:space="preserve"> </w:t>
+      </w:r>
+      <w:r>
+        <w:rPr>
+          <w:rFonts w:ascii="Calibri" w:hAnsi="Calibri" w:cs="Calibri"/>
+          <w:color w:val="000000"/>
+          <w:sz w:val="23"/>
+          <w:szCs w:val="23"/>
+        </w:rPr>
+        <w:t>Com base no exemplo fornecido por 14-ADC, desenvolveremos um projeto que</w:t>
+      </w:r>
+      <w:r>
+        <w:rPr>
+          <w:rFonts w:ascii="Calibri" w:hAnsi="Calibri" w:cs="Calibri"/>
+          <w:color w:val="000000"/>
+          <w:sz w:val="23"/>
+          <w:szCs w:val="23"/>
+        </w:rPr>
+        <w:t xml:space="preserve"> </w:t>
+      </w:r>
+      <w:r>
+        <w:rPr>
+          <w:rFonts w:ascii="Calibri" w:hAnsi="Calibri" w:cs="Calibri"/>
+          <w:color w:val="000000"/>
+          <w:sz w:val="23"/>
+          <w:szCs w:val="23"/>
+        </w:rPr>
+        <w:t>lê o valor de um potenciômetro e exiba a sua resistência elétrica em dois formatos:</w:t>
+      </w:r>
+    </w:p>
+    <w:p>
+      <w:pPr>
+        <w:autoSpaceDE w:val="0"/>
+        <w:autoSpaceDN w:val="0"/>
+        <w:adjustRightInd w:val="0"/>
+        <w:spacing w:after="0" w:line="240" w:lineRule="auto"/>
+        <w:jc w:val="both"/>
+        <w:rPr>
+          <w:rFonts w:ascii="Calibri" w:hAnsi="Calibri" w:cs="Calibri"/>
+          <w:color w:val="000000"/>
+          <w:sz w:val="23"/>
+          <w:szCs w:val="23"/>
+          <w:lang w:val="en-US"/>
+        </w:rPr>
+      </w:pPr>
+      <w:proofErr w:type="spellStart"/>
+      <w:r>
+        <w:rPr>
+          <w:rFonts w:ascii="Calibri" w:hAnsi="Calibri" w:cs="Calibri"/>
+          <w:color w:val="000000"/>
+          <w:sz w:val="23"/>
+          <w:szCs w:val="23"/>
+          <w:lang w:val="en-US"/>
+        </w:rPr>
+        <w:t>Graficamente</w:t>
+      </w:r>
+      <w:proofErr w:type="spellEnd"/>
+      <w:r>
+        <w:rPr>
+          <w:rFonts w:ascii="Calibri" w:hAnsi="Calibri" w:cs="Calibri"/>
+          <w:color w:val="000000"/>
+          <w:sz w:val="23"/>
+          <w:szCs w:val="23"/>
+          <w:lang w:val="en-US"/>
+        </w:rPr>
+        <w:t xml:space="preserve"> e </w:t>
+      </w:r>
+      <w:proofErr w:type="spellStart"/>
+      <w:r>
+        <w:rPr>
+          <w:rFonts w:ascii="Calibri" w:hAnsi="Calibri" w:cs="Calibri"/>
+          <w:color w:val="000000"/>
+          <w:sz w:val="23"/>
+          <w:szCs w:val="23"/>
+          <w:lang w:val="en-US"/>
+        </w:rPr>
+        <w:t>numericamente</w:t>
+      </w:r>
+      <w:proofErr w:type="spellEnd"/>
+      <w:r>
+        <w:rPr>
+          <w:rFonts w:ascii="Calibri" w:hAnsi="Calibri" w:cs="Calibri"/>
+          <w:color w:val="000000"/>
+          <w:sz w:val="23"/>
+          <w:szCs w:val="23"/>
+          <w:lang w:val="en-US"/>
+        </w:rPr>
+        <w:t xml:space="preserve">, </w:t>
+      </w:r>
+      <w:proofErr w:type="spellStart"/>
+      <w:r>
+        <w:rPr>
+          <w:rFonts w:ascii="Calibri" w:hAnsi="Calibri" w:cs="Calibri"/>
+          <w:color w:val="000000"/>
+          <w:sz w:val="23"/>
+          <w:szCs w:val="23"/>
+          <w:lang w:val="en-US"/>
+        </w:rPr>
+        <w:t>conforme</w:t>
+      </w:r>
+      <w:proofErr w:type="spellEnd"/>
+      <w:r>
+        <w:rPr>
+          <w:rFonts w:ascii="Calibri" w:hAnsi="Calibri" w:cs="Calibri"/>
+          <w:color w:val="000000"/>
+          <w:sz w:val="23"/>
+          <w:szCs w:val="23"/>
+          <w:lang w:val="en-US"/>
+        </w:rPr>
+        <w:t xml:space="preserve"> </w:t>
+      </w:r>
+      <w:proofErr w:type="spellStart"/>
+      <w:r>
+        <w:rPr>
+          <w:rFonts w:ascii="Calibri" w:hAnsi="Calibri" w:cs="Calibri"/>
+          <w:color w:val="000000"/>
+          <w:sz w:val="23"/>
+          <w:szCs w:val="23"/>
+          <w:lang w:val="en-US"/>
+        </w:rPr>
+        <w:t>diagrama</w:t>
+      </w:r>
+      <w:proofErr w:type="spellEnd"/>
+      <w:r>
+        <w:rPr>
+          <w:rFonts w:ascii="Calibri" w:hAnsi="Calibri" w:cs="Calibri"/>
+          <w:color w:val="000000"/>
+          <w:sz w:val="23"/>
+          <w:szCs w:val="23"/>
+          <w:lang w:val="en-US"/>
+        </w:rPr>
+        <w:t xml:space="preserve"> a </w:t>
+      </w:r>
+      <w:proofErr w:type="spellStart"/>
+      <w:r>
+        <w:rPr>
+          <w:rFonts w:ascii="Calibri" w:hAnsi="Calibri" w:cs="Calibri"/>
+          <w:color w:val="000000"/>
+          <w:sz w:val="23"/>
+          <w:szCs w:val="23"/>
+          <w:lang w:val="en-US"/>
+        </w:rPr>
+        <w:t>baixo</w:t>
+      </w:r>
+      <w:proofErr w:type="spellEnd"/>
+      <w:r>
+        <w:rPr>
+          <w:rFonts w:ascii="Calibri" w:hAnsi="Calibri" w:cs="Calibri"/>
+          <w:color w:val="000000"/>
+          <w:sz w:val="23"/>
+          <w:szCs w:val="23"/>
+          <w:lang w:val="en-US"/>
+        </w:rPr>
+        <w:t>:</w:t>
+      </w:r>
+    </w:p>
+    <w:p>
+      <w:pPr>
+        <w:autoSpaceDE w:val="0"/>
+        <w:autoSpaceDN w:val="0"/>
+        <w:adjustRightInd w:val="0"/>
+        <w:spacing w:after="0" w:line="240" w:lineRule="auto"/>
+        <w:jc w:val="both"/>
+        <w:rPr>
+          <w:rFonts w:ascii="Calibri" w:hAnsi="Calibri" w:cs="Calibri"/>
+          <w:color w:val="000000"/>
+          <w:sz w:val="23"/>
+          <w:szCs w:val="23"/>
+          <w:lang w:val="en-US"/>
+        </w:rPr>
+      </w:pPr>
+    </w:p>
+    <w:p>
+      <w:pPr>
+        <w:autoSpaceDE w:val="0"/>
+        <w:autoSpaceDN w:val="0"/>
+        <w:adjustRightInd w:val="0"/>
+        <w:spacing w:after="0" w:line="240" w:lineRule="auto"/>
+        <w:jc w:val="both"/>
+        <w:rPr>
+          <w:rFonts w:ascii="Calibri" w:hAnsi="Calibri" w:cs="Calibri"/>
+          <w:color w:val="000000"/>
+          <w:sz w:val="23"/>
+          <w:szCs w:val="23"/>
+          <w:lang w:val="en-US"/>
+        </w:rPr>
+      </w:pPr>
+      <w:r>
+        <w:rPr>
+          <w:rFonts w:ascii="Calibri" w:hAnsi="Calibri" w:cs="Calibri"/>
+          <w:color w:val="000000"/>
+          <w:sz w:val="23"/>
+          <w:szCs w:val="23"/>
+          <w:lang w:val="en-US"/>
+        </w:rPr>
+        <w:t>1. Defina o pino a ser utilizado</w:t>
+      </w:r>
+    </w:p>
+    <w:p>
+      <w:pPr>
+        <w:autoSpaceDE w:val="0"/>
+        <w:autoSpaceDN w:val="0"/>
+        <w:adjustRightInd w:val="0"/>
+        <w:spacing w:after="0" w:line="240" w:lineRule="auto"/>
+        <w:jc w:val="both"/>
+        <w:rPr>
+          <w:rFonts w:ascii="Calibri" w:hAnsi="Calibri" w:cs="Calibri"/>
+          <w:color w:val="000000"/>
+          <w:sz w:val="23"/>
+          <w:szCs w:val="23"/>
+          <w:lang w:val="en-US"/>
+        </w:rPr>
+      </w:pPr>
+      <w:r>
+        <w:rPr>
+          <w:rFonts w:ascii="Calibri" w:hAnsi="Calibri" w:cs="Calibri"/>
+          <w:color w:val="000000"/>
+          <w:sz w:val="23"/>
+          <w:szCs w:val="23"/>
+          <w:lang w:val="en-US"/>
+        </w:rPr>
+        <w:t>2. Configure o sistema para operar com um timer de 1 segundo (para ser utilizado</w:t>
+      </w:r>
+      <w:r>
+        <w:rPr>
+          <w:rFonts w:ascii="Calibri" w:hAnsi="Calibri" w:cs="Calibri"/>
+          <w:color w:val="000000"/>
+          <w:sz w:val="23"/>
+          <w:szCs w:val="23"/>
+          <w:lang w:val="en-US"/>
+        </w:rPr>
+        <w:t xml:space="preserve"> </w:t>
+      </w:r>
+      <w:r>
+        <w:rPr>
+          <w:rFonts w:ascii="Calibri" w:hAnsi="Calibri" w:cs="Calibri"/>
+          <w:color w:val="000000"/>
+          <w:sz w:val="23"/>
+          <w:szCs w:val="23"/>
+          <w:lang w:val="en-US"/>
+        </w:rPr>
+        <w:t>como taxa de amostragem)</w:t>
+      </w:r>
+    </w:p>
+    <w:p>
+      <w:pPr>
+        <w:autoSpaceDE w:val="0"/>
+        <w:autoSpaceDN w:val="0"/>
+        <w:adjustRightInd w:val="0"/>
+        <w:spacing w:after="0" w:line="240" w:lineRule="auto"/>
+        <w:jc w:val="both"/>
+        <w:rPr>
+          <w:rFonts w:ascii="Calibri" w:hAnsi="Calibri" w:cs="Calibri"/>
+          <w:color w:val="000000"/>
+          <w:sz w:val="23"/>
+          <w:szCs w:val="23"/>
+          <w:lang w:val="en-US"/>
+        </w:rPr>
+      </w:pPr>
+      <w:r>
+        <w:rPr>
+          <w:rFonts w:ascii="Calibri" w:hAnsi="Calibri" w:cs="Calibri"/>
+          <w:color w:val="000000"/>
+          <w:sz w:val="23"/>
+          <w:szCs w:val="23"/>
+          <w:lang w:val="en-US"/>
+        </w:rPr>
+        <w:t xml:space="preserve">3. Leia um sinal analógico referente </w:t>
+      </w:r>
+      <w:proofErr w:type="gramStart"/>
+      <w:r>
+        <w:rPr>
+          <w:rFonts w:ascii="Calibri" w:hAnsi="Calibri" w:cs="Calibri"/>
+          <w:color w:val="000000"/>
+          <w:sz w:val="23"/>
+          <w:szCs w:val="23"/>
+          <w:lang w:val="en-US"/>
+        </w:rPr>
+        <w:t>a</w:t>
+      </w:r>
+      <w:proofErr w:type="gramEnd"/>
+      <w:r>
+        <w:rPr>
+          <w:rFonts w:ascii="Calibri" w:hAnsi="Calibri" w:cs="Calibri"/>
+          <w:color w:val="000000"/>
+          <w:sz w:val="23"/>
+          <w:szCs w:val="23"/>
+          <w:lang w:val="en-US"/>
+        </w:rPr>
+        <w:t xml:space="preserve"> tensão no pino</w:t>
+      </w:r>
+    </w:p>
+    <w:p>
+      <w:pPr>
+        <w:autoSpaceDE w:val="0"/>
+        <w:autoSpaceDN w:val="0"/>
+        <w:adjustRightInd w:val="0"/>
+        <w:spacing w:after="0" w:line="240" w:lineRule="auto"/>
+        <w:jc w:val="both"/>
+        <w:rPr>
+          <w:rFonts w:ascii="Calibri" w:hAnsi="Calibri" w:cs="Calibri"/>
+          <w:color w:val="000000"/>
+          <w:sz w:val="23"/>
+          <w:szCs w:val="23"/>
+          <w:lang w:val="en-US"/>
+        </w:rPr>
+      </w:pPr>
+      <w:r>
+        <w:rPr>
+          <w:rFonts w:ascii="Calibri" w:hAnsi="Calibri" w:cs="Calibri"/>
+          <w:color w:val="000000"/>
+          <w:sz w:val="23"/>
+          <w:szCs w:val="23"/>
+          <w:lang w:val="en-US"/>
+        </w:rPr>
+        <w:t xml:space="preserve">4. Realize o </w:t>
+      </w:r>
+      <w:proofErr w:type="spellStart"/>
+      <w:r>
+        <w:rPr>
+          <w:rFonts w:ascii="Calibri" w:hAnsi="Calibri" w:cs="Calibri"/>
+          <w:color w:val="000000"/>
+          <w:sz w:val="23"/>
+          <w:szCs w:val="23"/>
+          <w:lang w:val="en-US"/>
+        </w:rPr>
+        <w:t>concionamento</w:t>
+      </w:r>
+      <w:proofErr w:type="spellEnd"/>
+      <w:r>
+        <w:rPr>
+          <w:rFonts w:ascii="Calibri" w:hAnsi="Calibri" w:cs="Calibri"/>
+          <w:color w:val="000000"/>
+          <w:sz w:val="23"/>
+          <w:szCs w:val="23"/>
+          <w:lang w:val="en-US"/>
+        </w:rPr>
+        <w:t xml:space="preserve"> do sinal para transformar a tensão lida em resistência</w:t>
+      </w:r>
+      <w:r>
+        <w:rPr>
+          <w:rFonts w:ascii="Calibri" w:hAnsi="Calibri" w:cs="Calibri"/>
+          <w:color w:val="000000"/>
+          <w:sz w:val="23"/>
+          <w:szCs w:val="23"/>
+          <w:lang w:val="en-US"/>
+        </w:rPr>
+        <w:t xml:space="preserve"> </w:t>
+      </w:r>
+      <w:r>
+        <w:rPr>
+          <w:rFonts w:ascii="Calibri" w:hAnsi="Calibri" w:cs="Calibri"/>
+          <w:color w:val="000000"/>
+          <w:sz w:val="23"/>
+          <w:szCs w:val="23"/>
+          <w:lang w:val="en-US"/>
+        </w:rPr>
+        <w:t>elétrica.</w:t>
+      </w:r>
+    </w:p>
+    <w:p>
+      <w:pPr>
+        <w:jc w:val="both"/>
+        <w:rPr>
+          <w:rFonts w:ascii="Calibri" w:hAnsi="Calibri" w:cs="Calibri"/>
+          <w:color w:val="000000"/>
+          <w:sz w:val="23"/>
+          <w:szCs w:val="23"/>
+          <w:lang w:val="en-US"/>
+        </w:rPr>
+      </w:pPr>
+      <w:r>
+        <w:rPr>
+          <w:rFonts w:ascii="Calibri" w:hAnsi="Calibri" w:cs="Calibri"/>
+          <w:color w:val="000000"/>
+          <w:sz w:val="23"/>
+          <w:szCs w:val="23"/>
+          <w:lang w:val="en-US"/>
+        </w:rPr>
+        <w:t>5. Atualize o LCD com o valor lido (</w:t>
+      </w:r>
+      <w:proofErr w:type="gramStart"/>
+      <w:r>
+        <w:rPr>
+          <w:rFonts w:ascii="Calibri" w:hAnsi="Calibri" w:cs="Calibri"/>
+          <w:color w:val="000000"/>
+          <w:sz w:val="23"/>
+          <w:szCs w:val="23"/>
+          <w:lang w:val="en-US"/>
+        </w:rPr>
+        <w:t>am</w:t>
+      </w:r>
+      <w:bookmarkStart w:id="1" w:name="_GoBack"/>
+      <w:bookmarkEnd w:id="1"/>
+      <w:r>
+        <w:rPr>
+          <w:rFonts w:ascii="Calibri" w:hAnsi="Calibri" w:cs="Calibri"/>
+          <w:color w:val="000000"/>
+          <w:sz w:val="23"/>
+          <w:szCs w:val="23"/>
+          <w:lang w:val="en-US"/>
+        </w:rPr>
+        <w:t>bas</w:t>
+      </w:r>
+      <w:proofErr w:type="gramEnd"/>
+      <w:r>
+        <w:rPr>
+          <w:rFonts w:ascii="Calibri" w:hAnsi="Calibri" w:cs="Calibri"/>
+          <w:color w:val="000000"/>
+          <w:sz w:val="23"/>
+          <w:szCs w:val="23"/>
+          <w:lang w:val="en-US"/>
+        </w:rPr>
+        <w:t xml:space="preserve"> formas de visualização)</w:t>
+      </w:r>
+    </w:p>
     <w:sectPr>
-      <w:footerReference w:type="default" r:id="rId13"/>
+      <w:footerReference w:type="default" r:id="rId14"/>
       <w:pgSz w:w="11906" w:h="16838"/>
       <w:pgMar w:top="1417" w:right="1701" w:bottom="1417" w:left="1701" w:header="708" w:footer="708" w:gutter="0"/>
       <w:cols w:space="708"/>
